--- a/docs/TALLER UNO REACT.docx
+++ b/docs/TALLER UNO REACT.docx
@@ -1,15 +1,21 @@
 
 <file path=word/document.xml><?xml version="1.0" encoding="utf-8"?>
-<w:document xmlns:wpc="http://schemas.microsoft.com/office/word/2010/wordprocessingCanvas" xmlns:cx="http://schemas.microsoft.com/office/drawing/2014/chartex" xmlns:cx1="http://schemas.microsoft.com/office/drawing/2015/9/8/chartex" xmlns:cx2="http://schemas.microsoft.com/office/drawing/2015/10/21/chartex" xmlns:cx3="http://schemas.microsoft.com/office/drawing/2016/5/9/chartex" xmlns:cx4="http://schemas.microsoft.com/office/drawing/2016/5/10/chartex" xmlns:cx5="http://schemas.microsoft.com/office/drawing/2016/5/11/chartex" xmlns:cx6="http://schemas.microsoft.com/office/drawing/2016/5/12/chartex" xmlns:cx7="http://schemas.microsoft.com/office/drawing/2016/5/13/chartex" xmlns:cx8="http://schemas.microsoft.com/office/drawing/2016/5/14/chartex" xmlns:mc="http://schemas.openxmlformats.org/markup-compatibility/2006" xmlns:aink="http://schemas.microsoft.com/office/drawing/2016/ink" xmlns:am3d="http://schemas.microsoft.com/office/drawing/2017/model3d" xmlns:o="urn:schemas-microsoft-com:office:office" xmlns:oel="http://schemas.microsoft.com/office/2019/extlst" xmlns:r="http://schemas.openxmlformats.org/officeDocument/2006/relationships" xmlns:m="http://schemas.openxmlformats.org/officeDocument/2006/math" xmlns:v="urn:schemas-microsoft-com:vml" xmlns:wp14="http://schemas.microsoft.com/office/word/2010/wordprocessingDrawing" xmlns:wp="http://schemas.openxmlformats.org/drawingml/2006/wordprocessingDrawing" xmlns:w10="urn:schemas-microsoft-com:office:word" xmlns:w="http://schemas.openxmlformats.org/wordprocessingml/2006/main" xmlns:w14="http://schemas.microsoft.com/office/word/2010/wordml" xmlns:w15="http://schemas.microsoft.com/office/word/2012/wordml" xmlns:w16cex="http://schemas.microsoft.com/office/word/2018/wordml/cex" xmlns:w16cid="http://schemas.microsoft.com/office/word/2016/wordml/cid" xmlns:w16="http://schemas.microsoft.com/office/word/2018/wordml" xmlns:w16sdtdh="http://schemas.microsoft.com/office/word/2020/wordml/sdtdatahash" xmlns:w16se="http://schemas.microsoft.com/office/word/2015/wordml/symex" xmlns:wpg="http://schemas.microsoft.com/office/word/2010/wordprocessingGroup" xmlns:wpi="http://schemas.microsoft.com/office/word/2010/wordprocessingInk" xmlns:wne="http://schemas.microsoft.com/office/word/2006/wordml" xmlns:wps="http://schemas.microsoft.com/office/word/2010/wordprocessingShape" mc:Ignorable="w14 w15 w16se w16cid w16 w16cex w16sdtdh wp14">
+<w:document xmlns:wpc="http://schemas.microsoft.com/office/word/2010/wordprocessingCanvas" xmlns:cx="http://schemas.microsoft.com/office/drawing/2014/chartex" xmlns:cx1="http://schemas.microsoft.com/office/drawing/2015/9/8/chartex" xmlns:cx2="http://schemas.microsoft.com/office/drawing/2015/10/21/chartex" xmlns:cx3="http://schemas.microsoft.com/office/drawing/2016/5/9/chartex" xmlns:cx4="http://schemas.microsoft.com/office/drawing/2016/5/10/chartex" xmlns:cx5="http://schemas.microsoft.com/office/drawing/2016/5/11/chartex" xmlns:cx6="http://schemas.microsoft.com/office/drawing/2016/5/12/chartex" xmlns:cx7="http://schemas.microsoft.com/office/drawing/2016/5/13/chartex" xmlns:cx8="http://schemas.microsoft.com/office/drawing/2016/5/14/chartex" xmlns:mc="http://schemas.openxmlformats.org/markup-compatibility/2006" xmlns:aink="http://schemas.microsoft.com/office/drawing/2016/ink" xmlns:am3d="http://schemas.microsoft.com/office/drawing/2017/model3d" xmlns:o="urn:schemas-microsoft-com:office:office" xmlns:oel="http://schemas.microsoft.com/office/2019/extlst" xmlns:r="http://schemas.openxmlformats.org/officeDocument/2006/relationships" xmlns:m="http://schemas.openxmlformats.org/officeDocument/2006/math" xmlns:v="urn:schemas-microsoft-com:vml" xmlns:wp14="http://schemas.microsoft.com/office/word/2010/wordprocessingDrawing" xmlns:wp="http://schemas.openxmlformats.org/drawingml/2006/wordprocessingDrawing" xmlns:w10="urn:schemas-microsoft-com:office:word" xmlns:w="http://schemas.openxmlformats.org/wordprocessingml/2006/main" xmlns:w14="http://schemas.microsoft.com/office/word/2010/wordml" xmlns:w15="http://schemas.microsoft.com/office/word/2012/wordml" xmlns:w16cex="http://schemas.microsoft.com/office/word/2018/wordml/cex" xmlns:w16cid="http://schemas.microsoft.com/office/word/2016/wordml/cid" xmlns:w16="http://schemas.microsoft.com/office/word/2018/wordml" xmlns:w16du="http://schemas.microsoft.com/office/word/2023/wordml/word16du" xmlns:w16sdtdh="http://schemas.microsoft.com/office/word/2020/wordml/sdtdatahash" xmlns:w16sdtfl="http://schemas.microsoft.com/office/word/2024/wordml/sdtformatlock" xmlns:w16se="http://schemas.microsoft.com/office/word/2015/wordml/symex" xmlns:wpg="http://schemas.microsoft.com/office/word/2010/wordprocessingGroup" xmlns:wpi="http://schemas.microsoft.com/office/word/2010/wordprocessingInk" xmlns:wne="http://schemas.microsoft.com/office/word/2006/wordml" xmlns:wps="http://schemas.microsoft.com/office/word/2010/wordprocessingShape" mc:Ignorable="w14 w15 w16se w16cid w16 w16cex w16sdtdh w16sdtfl w16du wp14">
   <w:body>
     <w:p>
       <w:pPr>
         <w:rPr>
+          <w:rFonts w:ascii="Lucida Sans Unicode" w:hAnsi="Lucida Sans Unicode" w:cs="Lucida Sans Unicode"/>
+          <w:sz w:val="20"/>
+          <w:szCs w:val="20"/>
           <w:lang w:val="es-ES"/>
         </w:rPr>
       </w:pPr>
       <w:r>
         <w:rPr>
+          <w:rFonts w:ascii="Lucida Sans Unicode" w:hAnsi="Lucida Sans Unicode" w:cs="Lucida Sans Unicode"/>
+          <w:sz w:val="20"/>
+          <w:szCs w:val="20"/>
           <w:lang w:val="es-ES"/>
         </w:rPr>
         <w:t>ACTIVIDAD 3.1</w:t>
@@ -18,11 +24,17 @@
     <w:p>
       <w:pPr>
         <w:rPr>
+          <w:rFonts w:ascii="Lucida Sans Unicode" w:hAnsi="Lucida Sans Unicode" w:cs="Lucida Sans Unicode"/>
+          <w:sz w:val="20"/>
+          <w:szCs w:val="20"/>
           <w:lang w:val="es-ES"/>
         </w:rPr>
       </w:pPr>
       <w:r>
         <w:rPr>
+          <w:rFonts w:ascii="Lucida Sans Unicode" w:hAnsi="Lucida Sans Unicode" w:cs="Lucida Sans Unicode"/>
+          <w:sz w:val="20"/>
+          <w:szCs w:val="20"/>
           <w:lang w:val="es-ES"/>
         </w:rPr>
         <w:t>JavaScript es uno de los lenguajes mas ampliamente usado en el ámbito web, eso se debe a que es un lenguaje interpretado, que reacciona a eventos y que además esta preparado para ser utilizado por el paradigma de POO, este ultimo le da la capacidad de crear código que posteriormente puede ser reutilizable en otros proyectos. JavaScript es en esencia lo que transforma las páginas estáticas en páginas completamente dinámicas e interactivas, permitiéndole actualizarse en tiempo real sin tener que recargar toda la web.</w:t>
@@ -31,11 +43,17 @@
     <w:p>
       <w:pPr>
         <w:rPr>
+          <w:rFonts w:ascii="Lucida Sans Unicode" w:hAnsi="Lucida Sans Unicode" w:cs="Lucida Sans Unicode"/>
+          <w:sz w:val="20"/>
+          <w:szCs w:val="20"/>
           <w:lang w:val="es-ES"/>
         </w:rPr>
       </w:pPr>
       <w:r>
         <w:rPr>
+          <w:rFonts w:ascii="Lucida Sans Unicode" w:hAnsi="Lucida Sans Unicode" w:cs="Lucida Sans Unicode"/>
+          <w:sz w:val="20"/>
+          <w:szCs w:val="20"/>
           <w:lang w:val="es-ES"/>
         </w:rPr>
         <w:t>ACTIVIDAD 3.2</w:t>
@@ -43,14 +61,5455 @@
     </w:p>
     <w:p>
       <w:pPr>
-        <w:rPr>
+        <w:jc w:val="center"/>
+        <w:rPr>
+          <w:rFonts w:ascii="Lucida Sans Unicode" w:hAnsi="Lucida Sans Unicode" w:cs="Lucida Sans Unicode"/>
+          <w:b/>
+          <w:bCs/>
+          <w:sz w:val="20"/>
+          <w:szCs w:val="20"/>
           <w:lang w:val="es-ES"/>
         </w:rPr>
       </w:pPr>
+      <w:r>
+        <w:rPr>
+          <w:rFonts w:ascii="Lucida Sans Unicode" w:hAnsi="Lucida Sans Unicode" w:cs="Lucida Sans Unicode"/>
+          <w:b/>
+          <w:bCs/>
+          <w:sz w:val="20"/>
+          <w:szCs w:val="20"/>
+          <w:lang w:val="es-ES"/>
+        </w:rPr>
+        <w:t>Arrow Functions.</w:t>
+      </w:r>
+    </w:p>
+    <w:p>
+      <w:pPr>
+        <w:rPr>
+          <w:rFonts w:ascii="Lucida Sans Unicode" w:hAnsi="Lucida Sans Unicode" w:cs="Lucida Sans Unicode"/>
+          <w:b/>
+          <w:bCs/>
+          <w:sz w:val="20"/>
+          <w:szCs w:val="20"/>
+          <w:lang w:val="es-ES"/>
+        </w:rPr>
+      </w:pPr>
+      <w:r>
+        <w:rPr>
+          <w:rFonts w:ascii="Lucida Sans Unicode" w:hAnsi="Lucida Sans Unicode" w:cs="Lucida Sans Unicode"/>
+          <w:b/>
+          <w:bCs/>
+          <w:sz w:val="20"/>
+          <w:szCs w:val="20"/>
+          <w:lang w:val="es-ES"/>
+        </w:rPr>
+        <w:t>¿Que son?</w:t>
+      </w:r>
+    </w:p>
+    <w:p>
+      <w:pPr>
+        <w:rPr>
+          <w:rFonts w:ascii="Lucida Sans Unicode" w:hAnsi="Lucida Sans Unicode" w:cs="Lucida Sans Unicode"/>
+          <w:sz w:val="20"/>
+          <w:szCs w:val="20"/>
+        </w:rPr>
+      </w:pPr>
+      <w:r>
+        <w:rPr>
+          <w:rFonts w:ascii="Lucida Sans Unicode" w:hAnsi="Lucida Sans Unicode" w:cs="Lucida Sans Unicode"/>
+          <w:sz w:val="20"/>
+          <w:szCs w:val="20"/>
+        </w:rPr>
+        <w:t>Las funciones flecha, introducidas en ES6 (ECMAScript 2015), ofrecen una sintaxis más corta y concisa para escribir expresiones de funciones en JavaScript. Una de sus características más importantes es que no tienen su propio this, arguments, super, o new.target.</w:t>
+      </w:r>
+    </w:p>
+    <w:p>
+      <w:pPr>
+        <w:rPr>
+          <w:rFonts w:ascii="Lucida Sans Unicode" w:hAnsi="Lucida Sans Unicode" w:cs="Lucida Sans Unicode"/>
+          <w:b/>
+          <w:bCs/>
+          <w:i/>
+          <w:iCs/>
+          <w:sz w:val="20"/>
+          <w:szCs w:val="20"/>
+          <w:lang w:val="es-ES"/>
+        </w:rPr>
+      </w:pPr>
+      <w:r>
+        <w:rPr>
+          <w:rFonts w:ascii="Lucida Sans Unicode" w:hAnsi="Lucida Sans Unicode" w:cs="Lucida Sans Unicode"/>
+          <w:b/>
+          <w:bCs/>
+          <w:i/>
+          <w:iCs/>
+          <w:sz w:val="20"/>
+          <w:szCs w:val="20"/>
+          <w:lang w:val="es-ES"/>
+        </w:rPr>
+        <w:t>(param1, param2) =&gt; { /* sentencias */ }</w:t>
+      </w:r>
+      <w:r>
+        <w:rPr>
+          <w:rFonts w:ascii="Lucida Sans Unicode" w:hAnsi="Lucida Sans Unicode" w:cs="Lucida Sans Unicode"/>
+          <w:b/>
+          <w:bCs/>
+          <w:i/>
+          <w:iCs/>
+          <w:sz w:val="20"/>
+          <w:szCs w:val="20"/>
+          <w:lang w:val="es-ES"/>
+        </w:rPr>
+        <w:t xml:space="preserve"> ó  </w:t>
+      </w:r>
+      <w:r>
+        <w:rPr>
+          <w:rFonts w:ascii="Lucida Sans Unicode" w:hAnsi="Lucida Sans Unicode" w:cs="Lucida Sans Unicode"/>
+          <w:b/>
+          <w:bCs/>
+          <w:i/>
+          <w:iCs/>
+          <w:sz w:val="20"/>
+          <w:szCs w:val="20"/>
+          <w:lang w:val="es-ES"/>
+        </w:rPr>
+        <w:t>() =&gt; { /* sentencias */ }</w:t>
+      </w:r>
+    </w:p>
+    <w:p>
+      <w:pPr>
+        <w:rPr>
+          <w:rFonts w:ascii="Lucida Sans Unicode" w:hAnsi="Lucida Sans Unicode" w:cs="Lucida Sans Unicode"/>
+          <w:b/>
+          <w:bCs/>
+          <w:sz w:val="20"/>
+          <w:szCs w:val="20"/>
+        </w:rPr>
+      </w:pPr>
+      <w:r>
+        <w:rPr>
+          <w:rFonts w:ascii="Lucida Sans Unicode" w:hAnsi="Lucida Sans Unicode" w:cs="Lucida Sans Unicode"/>
+          <w:b/>
+          <w:bCs/>
+          <w:sz w:val="20"/>
+          <w:szCs w:val="20"/>
+        </w:rPr>
+        <w:t>Ventajas</w:t>
+      </w:r>
+    </w:p>
+    <w:p>
+      <w:pPr>
+        <w:numPr>
+          <w:ilvl w:val="0"/>
+          <w:numId w:val="1"/>
+        </w:numPr>
+        <w:rPr>
+          <w:rFonts w:ascii="Lucida Sans Unicode" w:hAnsi="Lucida Sans Unicode" w:cs="Lucida Sans Unicode"/>
+          <w:sz w:val="20"/>
+          <w:szCs w:val="20"/>
+        </w:rPr>
+      </w:pPr>
+      <w:r>
+        <w:rPr>
+          <w:rFonts w:ascii="Lucida Sans Unicode" w:hAnsi="Lucida Sans Unicode" w:cs="Lucida Sans Unicode"/>
+          <w:b/>
+          <w:bCs/>
+          <w:sz w:val="20"/>
+          <w:szCs w:val="20"/>
+        </w:rPr>
+        <w:t>Sintaxis más limpia y corta:</w:t>
+      </w:r>
+      <w:r>
+        <w:rPr>
+          <w:rFonts w:ascii="Lucida Sans Unicode" w:hAnsi="Lucida Sans Unicode" w:cs="Lucida Sans Unicode"/>
+          <w:sz w:val="20"/>
+          <w:szCs w:val="20"/>
+        </w:rPr>
+        <w:t xml:space="preserve"> Hacen el código más legible y fácil de escribir.</w:t>
+      </w:r>
+    </w:p>
+    <w:p>
+      <w:pPr>
+        <w:numPr>
+          <w:ilvl w:val="0"/>
+          <w:numId w:val="1"/>
+        </w:numPr>
+        <w:rPr>
+          <w:rFonts w:ascii="Lucida Sans Unicode" w:hAnsi="Lucida Sans Unicode" w:cs="Lucida Sans Unicode"/>
+          <w:sz w:val="20"/>
+          <w:szCs w:val="20"/>
+        </w:rPr>
+      </w:pPr>
+      <w:r>
+        <w:rPr>
+          <w:rFonts w:ascii="Lucida Sans Unicode" w:hAnsi="Lucida Sans Unicode" w:cs="Lucida Sans Unicode"/>
+          <w:b/>
+          <w:bCs/>
+          <w:sz w:val="20"/>
+          <w:szCs w:val="20"/>
+        </w:rPr>
+        <w:t>this léxico:</w:t>
+      </w:r>
+      <w:r>
+        <w:rPr>
+          <w:rFonts w:ascii="Lucida Sans Unicode" w:hAnsi="Lucida Sans Unicode" w:cs="Lucida Sans Unicode"/>
+          <w:sz w:val="20"/>
+          <w:szCs w:val="20"/>
+        </w:rPr>
+        <w:t xml:space="preserve"> No crean su propio contexto this. En su lugar, heredan el this del ámbito en el que fueron creadas. Esto resuelve muchos de los problemas y la confusión asociados con la palabra clave this en JavaScript tradicional, especialmente en callbacks y manejo de eventos.</w:t>
+      </w:r>
+    </w:p>
+    <w:p>
+      <w:pPr>
+        <w:rPr>
+          <w:rFonts w:ascii="Lucida Sans Unicode" w:hAnsi="Lucida Sans Unicode" w:cs="Lucida Sans Unicode"/>
+          <w:b/>
+          <w:bCs/>
+          <w:sz w:val="20"/>
+          <w:szCs w:val="20"/>
+        </w:rPr>
+      </w:pPr>
+      <w:r>
+        <w:rPr>
+          <w:rFonts w:ascii="Lucida Sans Unicode" w:hAnsi="Lucida Sans Unicode" w:cs="Lucida Sans Unicode"/>
+          <w:b/>
+          <w:bCs/>
+          <w:sz w:val="20"/>
+          <w:szCs w:val="20"/>
+        </w:rPr>
+        <w:t>¿Cuándo usarlas?</w:t>
+      </w:r>
+    </w:p>
+    <w:p>
+      <w:pPr>
+        <w:rPr>
+          <w:rFonts w:ascii="Lucida Sans Unicode" w:hAnsi="Lucida Sans Unicode" w:cs="Lucida Sans Unicode"/>
+          <w:sz w:val="20"/>
+          <w:szCs w:val="20"/>
+        </w:rPr>
+      </w:pPr>
+      <w:r>
+        <w:rPr>
+          <w:rFonts w:ascii="Lucida Sans Unicode" w:hAnsi="Lucida Sans Unicode" w:cs="Lucida Sans Unicode"/>
+          <w:sz w:val="20"/>
+          <w:szCs w:val="20"/>
+        </w:rPr>
+        <w:t>Son ideales para funciones que no son métodos de un objeto, y especialmente útiles en callbacks para métodos de array como .map(), .filter() y .reduce(), donde la brevedad y el this léxico son muy beneficiosos.</w:t>
+      </w:r>
+    </w:p>
+    <w:p>
+      <w:pPr>
+        <w:jc w:val="center"/>
+        <w:rPr>
+          <w:rFonts w:ascii="Lucida Sans Unicode" w:hAnsi="Lucida Sans Unicode" w:cs="Lucida Sans Unicode"/>
+          <w:b/>
+          <w:bCs/>
+          <w:sz w:val="20"/>
+          <w:szCs w:val="20"/>
+        </w:rPr>
+      </w:pPr>
+      <w:r>
+        <w:rPr>
+          <w:rFonts w:ascii="Lucida Sans Unicode" w:hAnsi="Lucida Sans Unicode" w:cs="Lucida Sans Unicode"/>
+          <w:b/>
+          <w:bCs/>
+          <w:sz w:val="20"/>
+          <w:szCs w:val="20"/>
+        </w:rPr>
+        <w:t>Arrays y Métodos (.map(), .filter(), .reduce())</w:t>
+      </w:r>
+      <w:r>
+        <w:rPr>
+          <w:rFonts w:ascii="Lucida Sans Unicode" w:hAnsi="Lucida Sans Unicode" w:cs="Lucida Sans Unicode"/>
+          <w:b/>
+          <w:bCs/>
+          <w:sz w:val="20"/>
+          <w:szCs w:val="20"/>
+        </w:rPr>
+        <w:t>.</w:t>
+      </w:r>
+    </w:p>
+    <w:p>
+      <w:pPr>
+        <w:rPr>
+          <w:rFonts w:ascii="Lucida Sans Unicode" w:hAnsi="Lucida Sans Unicode" w:cs="Lucida Sans Unicode"/>
+          <w:b/>
+          <w:bCs/>
+          <w:sz w:val="20"/>
+          <w:szCs w:val="20"/>
+        </w:rPr>
+      </w:pPr>
+      <w:r>
+        <w:rPr>
+          <w:rFonts w:ascii="Lucida Sans Unicode" w:hAnsi="Lucida Sans Unicode" w:cs="Lucida Sans Unicode"/>
+          <w:b/>
+          <w:bCs/>
+          <w:sz w:val="20"/>
+          <w:szCs w:val="20"/>
+        </w:rPr>
+        <w:t>¿Qué son?</w:t>
+      </w:r>
+    </w:p>
+    <w:p>
+      <w:pPr>
+        <w:rPr>
+          <w:rFonts w:ascii="Lucida Sans Unicode" w:hAnsi="Lucida Sans Unicode" w:cs="Lucida Sans Unicode"/>
+          <w:sz w:val="20"/>
+          <w:szCs w:val="20"/>
+        </w:rPr>
+      </w:pPr>
+      <w:r>
+        <w:rPr>
+          <w:rFonts w:ascii="Lucida Sans Unicode" w:hAnsi="Lucida Sans Unicode" w:cs="Lucida Sans Unicode"/>
+          <w:sz w:val="20"/>
+          <w:szCs w:val="20"/>
+        </w:rPr>
+        <w:t>Los arrays son estructuras de datos tipo lista que permiten almacenar múltiples valores en una sola variable. JavaScript proporciona métodos de orden superior muy potentes para iterar y transformar arrays de manera declarativa.</w:t>
+      </w:r>
+    </w:p>
+    <w:p>
+      <w:pPr>
+        <w:rPr>
+          <w:rFonts w:ascii="Lucida Sans Unicode" w:hAnsi="Lucida Sans Unicode" w:cs="Lucida Sans Unicode"/>
+          <w:b/>
+          <w:bCs/>
+          <w:sz w:val="20"/>
+          <w:szCs w:val="20"/>
+        </w:rPr>
+      </w:pPr>
+      <w:r>
+        <w:rPr>
+          <w:rFonts w:ascii="Lucida Sans Unicode" w:hAnsi="Lucida Sans Unicode" w:cs="Lucida Sans Unicode"/>
+          <w:b/>
+          <w:bCs/>
+          <w:sz w:val="20"/>
+          <w:szCs w:val="20"/>
+        </w:rPr>
+        <w:t>.map()</w:t>
+      </w:r>
+    </w:p>
+    <w:p>
+      <w:pPr>
+        <w:numPr>
+          <w:ilvl w:val="0"/>
+          <w:numId w:val="2"/>
+        </w:numPr>
+        <w:rPr>
+          <w:rFonts w:ascii="Lucida Sans Unicode" w:hAnsi="Lucida Sans Unicode" w:cs="Lucida Sans Unicode"/>
+          <w:sz w:val="20"/>
+          <w:szCs w:val="20"/>
+        </w:rPr>
+      </w:pPr>
+      <w:r>
+        <w:rPr>
+          <w:rFonts w:ascii="Lucida Sans Unicode" w:hAnsi="Lucida Sans Unicode" w:cs="Lucida Sans Unicode"/>
+          <w:b/>
+          <w:bCs/>
+          <w:sz w:val="20"/>
+          <w:szCs w:val="20"/>
+        </w:rPr>
+        <w:lastRenderedPageBreak/>
+        <w:t>¿Qué es?:</w:t>
+      </w:r>
+      <w:r>
+        <w:rPr>
+          <w:rFonts w:ascii="Lucida Sans Unicode" w:hAnsi="Lucida Sans Unicode" w:cs="Lucida Sans Unicode"/>
+          <w:sz w:val="20"/>
+          <w:szCs w:val="20"/>
+        </w:rPr>
+        <w:t xml:space="preserve"> Crea un </w:t>
+      </w:r>
+      <w:r>
+        <w:rPr>
+          <w:rFonts w:ascii="Lucida Sans Unicode" w:hAnsi="Lucida Sans Unicode" w:cs="Lucida Sans Unicode"/>
+          <w:b/>
+          <w:bCs/>
+          <w:sz w:val="20"/>
+          <w:szCs w:val="20"/>
+        </w:rPr>
+        <w:t>nuevo</w:t>
+      </w:r>
+      <w:r>
+        <w:rPr>
+          <w:rFonts w:ascii="Lucida Sans Unicode" w:hAnsi="Lucida Sans Unicode" w:cs="Lucida Sans Unicode"/>
+          <w:sz w:val="20"/>
+          <w:szCs w:val="20"/>
+        </w:rPr>
+        <w:t xml:space="preserve"> array con los resultados de llamar a una función para cada elemento del array original.</w:t>
+      </w:r>
+    </w:p>
+    <w:p>
+      <w:pPr>
+        <w:numPr>
+          <w:ilvl w:val="0"/>
+          <w:numId w:val="2"/>
+        </w:numPr>
+        <w:rPr>
+          <w:rFonts w:ascii="Lucida Sans Unicode" w:hAnsi="Lucida Sans Unicode" w:cs="Lucida Sans Unicode"/>
+          <w:sz w:val="20"/>
+          <w:szCs w:val="20"/>
+        </w:rPr>
+      </w:pPr>
+      <w:r>
+        <w:rPr>
+          <w:rFonts w:ascii="Lucida Sans Unicode" w:hAnsi="Lucida Sans Unicode" w:cs="Lucida Sans Unicode"/>
+          <w:b/>
+          <w:bCs/>
+          <w:sz w:val="20"/>
+          <w:szCs w:val="20"/>
+        </w:rPr>
+        <w:t>Estructura:</w:t>
+      </w:r>
+      <w:r>
+        <w:rPr>
+          <w:rFonts w:ascii="Lucida Sans Unicode" w:hAnsi="Lucida Sans Unicode" w:cs="Lucida Sans Unicode"/>
+          <w:sz w:val="20"/>
+          <w:szCs w:val="20"/>
+        </w:rPr>
+        <w:t xml:space="preserve"> array.map(callback(elemento, indice, array))</w:t>
+      </w:r>
+    </w:p>
+    <w:p>
+      <w:pPr>
+        <w:numPr>
+          <w:ilvl w:val="0"/>
+          <w:numId w:val="2"/>
+        </w:numPr>
+        <w:rPr>
+          <w:rFonts w:ascii="Lucida Sans Unicode" w:hAnsi="Lucida Sans Unicode" w:cs="Lucida Sans Unicode"/>
+          <w:sz w:val="20"/>
+          <w:szCs w:val="20"/>
+        </w:rPr>
+      </w:pPr>
+      <w:r>
+        <w:rPr>
+          <w:rFonts w:ascii="Lucida Sans Unicode" w:hAnsi="Lucida Sans Unicode" w:cs="Lucida Sans Unicode"/>
+          <w:b/>
+          <w:bCs/>
+          <w:sz w:val="20"/>
+          <w:szCs w:val="20"/>
+        </w:rPr>
+        <w:t>Ventajas:</w:t>
+      </w:r>
+      <w:r>
+        <w:rPr>
+          <w:rFonts w:ascii="Lucida Sans Unicode" w:hAnsi="Lucida Sans Unicode" w:cs="Lucida Sans Unicode"/>
+          <w:sz w:val="20"/>
+          <w:szCs w:val="20"/>
+        </w:rPr>
+        <w:t xml:space="preserve"> Permite transformar cada elemento de un array de manera inmutable (sin modificar el original).</w:t>
+      </w:r>
+    </w:p>
+    <w:p>
+      <w:pPr>
+        <w:numPr>
+          <w:ilvl w:val="0"/>
+          <w:numId w:val="2"/>
+        </w:numPr>
+        <w:rPr>
+          <w:rFonts w:ascii="Lucida Sans Unicode" w:hAnsi="Lucida Sans Unicode" w:cs="Lucida Sans Unicode"/>
+          <w:sz w:val="20"/>
+          <w:szCs w:val="20"/>
+        </w:rPr>
+      </w:pPr>
+      <w:r>
+        <w:rPr>
+          <w:rFonts w:ascii="Lucida Sans Unicode" w:hAnsi="Lucida Sans Unicode" w:cs="Lucida Sans Unicode"/>
+          <w:b/>
+          <w:bCs/>
+          <w:i/>
+          <w:iCs/>
+          <w:noProof/>
+          <w:sz w:val="20"/>
+          <w:szCs w:val="20"/>
+          <w:lang w:val="es-ES"/>
+        </w:rPr>
+        <mc:AlternateContent>
+          <mc:Choice Requires="wps">
+            <w:drawing>
+              <wp:anchor distT="0" distB="0" distL="114300" distR="114300" simplePos="0" relativeHeight="251659264" behindDoc="1" locked="0" layoutInCell="1" allowOverlap="1" wp14:anchorId="0B6E9B66" wp14:editId="2083996C">
+                <wp:simplePos x="0" y="0"/>
+                <wp:positionH relativeFrom="column">
+                  <wp:posOffset>297712</wp:posOffset>
+                </wp:positionH>
+                <wp:positionV relativeFrom="paragraph">
+                  <wp:posOffset>492435</wp:posOffset>
+                </wp:positionV>
+                <wp:extent cx="5390707" cy="1520175"/>
+                <wp:effectExtent l="0" t="0" r="19685" b="23495"/>
+                <wp:wrapNone/>
+                <wp:docPr id="731558361" name="Rectángulo 1"/>
+                <wp:cNvGraphicFramePr/>
+                <a:graphic xmlns:a="http://schemas.openxmlformats.org/drawingml/2006/main">
+                  <a:graphicData uri="http://schemas.microsoft.com/office/word/2010/wordprocessingShape">
+                    <wps:wsp>
+                      <wps:cNvSpPr/>
+                      <wps:spPr>
+                        <a:xfrm>
+                          <a:off x="0" y="0"/>
+                          <a:ext cx="5390707" cy="1520175"/>
+                        </a:xfrm>
+                        <a:prstGeom prst="rect">
+                          <a:avLst/>
+                        </a:prstGeom>
+                      </wps:spPr>
+                      <wps:style>
+                        <a:lnRef idx="2">
+                          <a:schemeClr val="dk1">
+                            <a:shade val="15000"/>
+                          </a:schemeClr>
+                        </a:lnRef>
+                        <a:fillRef idx="1">
+                          <a:schemeClr val="dk1"/>
+                        </a:fillRef>
+                        <a:effectRef idx="0">
+                          <a:schemeClr val="dk1"/>
+                        </a:effectRef>
+                        <a:fontRef idx="minor">
+                          <a:schemeClr val="lt1"/>
+                        </a:fontRef>
+                      </wps:style>
+                      <wps:bodyPr rot="0" spcFirstLastPara="0" vertOverflow="overflow" horzOverflow="overflow" vert="horz" wrap="square" lIns="91440" tIns="45720" rIns="91440" bIns="45720" numCol="1" spcCol="0" rtlCol="0" fromWordArt="0" anchor="ctr" anchorCtr="0" forceAA="0" compatLnSpc="1">
+                        <a:prstTxWarp prst="textNoShape">
+                          <a:avLst/>
+                        </a:prstTxWarp>
+                        <a:noAutofit/>
+                      </wps:bodyPr>
+                    </wps:wsp>
+                  </a:graphicData>
+                </a:graphic>
+                <wp14:sizeRelH relativeFrom="margin">
+                  <wp14:pctWidth>0</wp14:pctWidth>
+                </wp14:sizeRelH>
+                <wp14:sizeRelV relativeFrom="margin">
+                  <wp14:pctHeight>0</wp14:pctHeight>
+                </wp14:sizeRelV>
+              </wp:anchor>
+            </w:drawing>
+          </mc:Choice>
+          <mc:Fallback>
+            <w:pict>
+              <v:rect w14:anchorId="72AC5C68" id="Rectángulo 1" o:spid="_x0000_s1026" style="position:absolute;margin-left:23.45pt;margin-top:38.75pt;width:424.45pt;height:119.7pt;z-index:-251657216;visibility:visible;mso-wrap-style:square;mso-width-percent:0;mso-height-percent:0;mso-wrap-distance-left:9pt;mso-wrap-distance-top:0;mso-wrap-distance-right:9pt;mso-wrap-distance-bottom:0;mso-position-horizontal:absolute;mso-position-horizontal-relative:text;mso-position-vertical:absolute;mso-position-vertical-relative:text;mso-width-percent:0;mso-height-percent:0;mso-width-relative:margin;mso-height-relative:margin;v-text-anchor:middle" o:gfxdata="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" fillcolor="black [3200]" strokecolor="black [480]" strokeweight="1pt"/>
+            </w:pict>
+          </mc:Fallback>
+        </mc:AlternateContent>
+      </w:r>
+      <w:r>
+        <w:rPr>
+          <w:rFonts w:ascii="Lucida Sans Unicode" w:hAnsi="Lucida Sans Unicode" w:cs="Lucida Sans Unicode"/>
+          <w:b/>
+          <w:bCs/>
+          <w:sz w:val="20"/>
+          <w:szCs w:val="20"/>
+        </w:rPr>
+        <w:t>¿Cuándo usarlo?:</w:t>
+      </w:r>
+      <w:r>
+        <w:rPr>
+          <w:rFonts w:ascii="Lucida Sans Unicode" w:hAnsi="Lucida Sans Unicode" w:cs="Lucida Sans Unicode"/>
+          <w:sz w:val="20"/>
+          <w:szCs w:val="20"/>
+        </w:rPr>
+        <w:t xml:space="preserve"> Cuando necesitas transformar cada elemento de un array en algo nuevo.</w:t>
+      </w:r>
+    </w:p>
+    <w:p>
+      <w:pPr>
+        <w:ind w:left="708"/>
+        <w:rPr>
+          <w:rFonts w:ascii="Lucida Sans Unicode" w:hAnsi="Lucida Sans Unicode" w:cs="Lucida Sans Unicode"/>
+          <w:b/>
+          <w:bCs/>
+          <w:i/>
+          <w:iCs/>
+          <w:color w:val="FFFFFF" w:themeColor="background1"/>
+          <w:sz w:val="20"/>
+          <w:szCs w:val="20"/>
+          <w:lang w:val="es-ES"/>
+        </w:rPr>
+      </w:pPr>
+      <w:r>
+        <w:rPr>
+          <w:rFonts w:ascii="Lucida Sans Unicode" w:hAnsi="Lucida Sans Unicode" w:cs="Lucida Sans Unicode"/>
+          <w:b/>
+          <w:bCs/>
+          <w:i/>
+          <w:iCs/>
+          <w:color w:val="FFFFFF" w:themeColor="background1"/>
+          <w:sz w:val="20"/>
+          <w:szCs w:val="20"/>
+          <w:lang w:val="es-ES"/>
+        </w:rPr>
+        <w:t>const numeros = [1, 2, 3, 4];</w:t>
+      </w:r>
+    </w:p>
+    <w:p>
+      <w:pPr>
+        <w:ind w:left="708"/>
+        <w:rPr>
+          <w:rFonts w:ascii="Lucida Sans Unicode" w:hAnsi="Lucida Sans Unicode" w:cs="Lucida Sans Unicode"/>
+          <w:b/>
+          <w:bCs/>
+          <w:i/>
+          <w:iCs/>
+          <w:color w:val="FFFFFF" w:themeColor="background1"/>
+          <w:sz w:val="20"/>
+          <w:szCs w:val="20"/>
+          <w:lang w:val="es-ES"/>
+        </w:rPr>
+      </w:pPr>
+      <w:r>
+        <w:rPr>
+          <w:rFonts w:ascii="Lucida Sans Unicode" w:hAnsi="Lucida Sans Unicode" w:cs="Lucida Sans Unicode"/>
+          <w:b/>
+          <w:bCs/>
+          <w:i/>
+          <w:iCs/>
+          <w:color w:val="FFFFFF" w:themeColor="background1"/>
+          <w:sz w:val="20"/>
+          <w:szCs w:val="20"/>
+          <w:lang w:val="es-ES"/>
+        </w:rPr>
+        <w:t>const dobles = numeros.map(num =&gt; num * 2);</w:t>
+      </w:r>
+    </w:p>
+    <w:p>
+      <w:pPr>
+        <w:ind w:left="708"/>
+        <w:rPr>
+          <w:rFonts w:ascii="Lucida Sans Unicode" w:hAnsi="Lucida Sans Unicode" w:cs="Lucida Sans Unicode"/>
+          <w:b/>
+          <w:bCs/>
+          <w:i/>
+          <w:iCs/>
+          <w:color w:val="FFFFFF" w:themeColor="background1"/>
+          <w:sz w:val="20"/>
+          <w:szCs w:val="20"/>
+          <w:lang w:val="es-ES"/>
+        </w:rPr>
+      </w:pPr>
+    </w:p>
+    <w:p>
+      <w:pPr>
+        <w:ind w:left="708"/>
+        <w:rPr>
+          <w:rFonts w:ascii="Lucida Sans Unicode" w:hAnsi="Lucida Sans Unicode" w:cs="Lucida Sans Unicode"/>
+          <w:b/>
+          <w:bCs/>
+          <w:i/>
+          <w:iCs/>
+          <w:color w:val="FFFFFF" w:themeColor="background1"/>
+          <w:sz w:val="20"/>
+          <w:szCs w:val="20"/>
+          <w:lang w:val="es-ES"/>
+        </w:rPr>
+      </w:pPr>
+      <w:r>
+        <w:rPr>
+          <w:rFonts w:ascii="Lucida Sans Unicode" w:hAnsi="Lucida Sans Unicode" w:cs="Lucida Sans Unicode"/>
+          <w:b/>
+          <w:bCs/>
+          <w:i/>
+          <w:iCs/>
+          <w:color w:val="FFFFFF" w:themeColor="background1"/>
+          <w:sz w:val="20"/>
+          <w:szCs w:val="20"/>
+          <w:lang w:val="es-ES"/>
+        </w:rPr>
+        <w:t>console.log(dobles); // Salida: [2, 4, 6, 8]</w:t>
+      </w:r>
+    </w:p>
+    <w:p>
+      <w:pPr>
+        <w:ind w:left="708"/>
+        <w:rPr>
+          <w:rFonts w:ascii="Lucida Sans Unicode" w:hAnsi="Lucida Sans Unicode" w:cs="Lucida Sans Unicode"/>
+          <w:b/>
+          <w:bCs/>
+          <w:i/>
+          <w:iCs/>
+          <w:sz w:val="20"/>
+          <w:szCs w:val="20"/>
+          <w:lang w:val="es-ES"/>
+        </w:rPr>
+      </w:pPr>
+      <w:r>
+        <w:rPr>
+          <w:rFonts w:ascii="Lucida Sans Unicode" w:hAnsi="Lucida Sans Unicode" w:cs="Lucida Sans Unicode"/>
+          <w:b/>
+          <w:bCs/>
+          <w:i/>
+          <w:iCs/>
+          <w:color w:val="FFFFFF" w:themeColor="background1"/>
+          <w:sz w:val="20"/>
+          <w:szCs w:val="20"/>
+          <w:lang w:val="es-ES"/>
+        </w:rPr>
+        <w:t xml:space="preserve">console.log(numeros); // Salida: [1, 2, 3, 4] (el original </w:t>
+      </w:r>
+      <w:r>
+        <w:rPr>
+          <w:rFonts w:ascii="Lucida Sans Unicode" w:hAnsi="Lucida Sans Unicode" w:cs="Lucida Sans Unicode"/>
+          <w:b/>
+          <w:bCs/>
+          <w:i/>
+          <w:iCs/>
+          <w:sz w:val="20"/>
+          <w:szCs w:val="20"/>
+          <w:lang w:val="es-ES"/>
+        </w:rPr>
+        <w:t>no se modifica)</w:t>
+      </w:r>
+    </w:p>
+    <w:p>
+      <w:pPr>
+        <w:ind w:left="12"/>
+        <w:rPr>
+          <w:rFonts w:ascii="Lucida Sans Unicode" w:hAnsi="Lucida Sans Unicode" w:cs="Lucida Sans Unicode"/>
+          <w:b/>
+          <w:bCs/>
+          <w:sz w:val="20"/>
+          <w:szCs w:val="20"/>
+        </w:rPr>
+      </w:pPr>
+      <w:r>
+        <w:rPr>
+          <w:rFonts w:ascii="Lucida Sans Unicode" w:hAnsi="Lucida Sans Unicode" w:cs="Lucida Sans Unicode"/>
+          <w:b/>
+          <w:bCs/>
+          <w:sz w:val="20"/>
+          <w:szCs w:val="20"/>
+        </w:rPr>
+        <w:t>.filter()</w:t>
+      </w:r>
+    </w:p>
+    <w:p>
+      <w:pPr>
+        <w:numPr>
+          <w:ilvl w:val="0"/>
+          <w:numId w:val="3"/>
+        </w:numPr>
+        <w:tabs>
+          <w:tab w:val="num" w:pos="24"/>
+        </w:tabs>
+        <w:ind w:left="732"/>
+        <w:rPr>
+          <w:rFonts w:ascii="Lucida Sans Unicode" w:hAnsi="Lucida Sans Unicode" w:cs="Lucida Sans Unicode"/>
+          <w:sz w:val="20"/>
+          <w:szCs w:val="20"/>
+        </w:rPr>
+      </w:pPr>
+      <w:r>
+        <w:rPr>
+          <w:rFonts w:ascii="Lucida Sans Unicode" w:hAnsi="Lucida Sans Unicode" w:cs="Lucida Sans Unicode"/>
+          <w:b/>
+          <w:bCs/>
+          <w:sz w:val="20"/>
+          <w:szCs w:val="20"/>
+        </w:rPr>
+        <w:t>¿Qué es?:</w:t>
+      </w:r>
+      <w:r>
+        <w:rPr>
+          <w:rFonts w:ascii="Lucida Sans Unicode" w:hAnsi="Lucida Sans Unicode" w:cs="Lucida Sans Unicode"/>
+          <w:sz w:val="20"/>
+          <w:szCs w:val="20"/>
+        </w:rPr>
+        <w:t xml:space="preserve"> Crea un </w:t>
+      </w:r>
+      <w:r>
+        <w:rPr>
+          <w:rFonts w:ascii="Lucida Sans Unicode" w:hAnsi="Lucida Sans Unicode" w:cs="Lucida Sans Unicode"/>
+          <w:b/>
+          <w:bCs/>
+          <w:sz w:val="20"/>
+          <w:szCs w:val="20"/>
+        </w:rPr>
+        <w:t>nuevo</w:t>
+      </w:r>
+      <w:r>
+        <w:rPr>
+          <w:rFonts w:ascii="Lucida Sans Unicode" w:hAnsi="Lucida Sans Unicode" w:cs="Lucida Sans Unicode"/>
+          <w:sz w:val="20"/>
+          <w:szCs w:val="20"/>
+        </w:rPr>
+        <w:t xml:space="preserve"> array con todos los elementos que pasen una prueba (una función que devuelve true).</w:t>
+      </w:r>
+    </w:p>
+    <w:p>
+      <w:pPr>
+        <w:numPr>
+          <w:ilvl w:val="0"/>
+          <w:numId w:val="3"/>
+        </w:numPr>
+        <w:tabs>
+          <w:tab w:val="num" w:pos="24"/>
+        </w:tabs>
+        <w:ind w:left="732"/>
+        <w:rPr>
+          <w:rFonts w:ascii="Lucida Sans Unicode" w:hAnsi="Lucida Sans Unicode" w:cs="Lucida Sans Unicode"/>
+          <w:sz w:val="20"/>
+          <w:szCs w:val="20"/>
+        </w:rPr>
+      </w:pPr>
+      <w:r>
+        <w:rPr>
+          <w:rFonts w:ascii="Lucida Sans Unicode" w:hAnsi="Lucida Sans Unicode" w:cs="Lucida Sans Unicode"/>
+          <w:b/>
+          <w:bCs/>
+          <w:sz w:val="20"/>
+          <w:szCs w:val="20"/>
+        </w:rPr>
+        <w:t>Estructura:</w:t>
+      </w:r>
+      <w:r>
+        <w:rPr>
+          <w:rFonts w:ascii="Lucida Sans Unicode" w:hAnsi="Lucida Sans Unicode" w:cs="Lucida Sans Unicode"/>
+          <w:sz w:val="20"/>
+          <w:szCs w:val="20"/>
+        </w:rPr>
+        <w:t xml:space="preserve"> array.filter(callback(elemento, indice, array))</w:t>
+      </w:r>
+    </w:p>
+    <w:p>
+      <w:pPr>
+        <w:numPr>
+          <w:ilvl w:val="0"/>
+          <w:numId w:val="3"/>
+        </w:numPr>
+        <w:tabs>
+          <w:tab w:val="num" w:pos="24"/>
+        </w:tabs>
+        <w:ind w:left="732"/>
+        <w:rPr>
+          <w:rFonts w:ascii="Lucida Sans Unicode" w:hAnsi="Lucida Sans Unicode" w:cs="Lucida Sans Unicode"/>
+          <w:sz w:val="20"/>
+          <w:szCs w:val="20"/>
+        </w:rPr>
+      </w:pPr>
+      <w:r>
+        <w:rPr>
+          <w:rFonts w:ascii="Lucida Sans Unicode" w:hAnsi="Lucida Sans Unicode" w:cs="Lucida Sans Unicode"/>
+          <w:b/>
+          <w:bCs/>
+          <w:sz w:val="20"/>
+          <w:szCs w:val="20"/>
+        </w:rPr>
+        <w:t>Ventajas:</w:t>
+      </w:r>
+      <w:r>
+        <w:rPr>
+          <w:rFonts w:ascii="Lucida Sans Unicode" w:hAnsi="Lucida Sans Unicode" w:cs="Lucida Sans Unicode"/>
+          <w:sz w:val="20"/>
+          <w:szCs w:val="20"/>
+        </w:rPr>
+        <w:t xml:space="preserve"> Permite seleccionar elementos de un array basados en una condición de forma inmutable.</w:t>
+      </w:r>
+    </w:p>
+    <w:p>
+      <w:pPr>
+        <w:numPr>
+          <w:ilvl w:val="0"/>
+          <w:numId w:val="3"/>
+        </w:numPr>
+        <w:tabs>
+          <w:tab w:val="num" w:pos="24"/>
+        </w:tabs>
+        <w:ind w:left="732"/>
+        <w:rPr>
+          <w:rFonts w:ascii="Lucida Sans Unicode" w:hAnsi="Lucida Sans Unicode" w:cs="Lucida Sans Unicode"/>
+          <w:sz w:val="20"/>
+          <w:szCs w:val="20"/>
+        </w:rPr>
+      </w:pPr>
+      <w:r>
+        <w:rPr>
+          <w:rFonts w:ascii="Lucida Sans Unicode" w:hAnsi="Lucida Sans Unicode" w:cs="Lucida Sans Unicode"/>
+          <w:b/>
+          <w:bCs/>
+          <w:i/>
+          <w:iCs/>
+          <w:noProof/>
+          <w:sz w:val="20"/>
+          <w:szCs w:val="20"/>
+          <w:lang w:val="es-ES"/>
+        </w:rPr>
+        <mc:AlternateContent>
+          <mc:Choice Requires="wps">
+            <w:drawing>
+              <wp:anchor distT="0" distB="0" distL="114300" distR="114300" simplePos="0" relativeHeight="251661312" behindDoc="1" locked="0" layoutInCell="1" allowOverlap="1" wp14:anchorId="1B56445B" wp14:editId="47638D8F">
+                <wp:simplePos x="0" y="0"/>
+                <wp:positionH relativeFrom="margin">
+                  <wp:posOffset>276447</wp:posOffset>
+                </wp:positionH>
+                <wp:positionV relativeFrom="paragraph">
+                  <wp:posOffset>491608</wp:posOffset>
+                </wp:positionV>
+                <wp:extent cx="5379720" cy="1254110"/>
+                <wp:effectExtent l="0" t="0" r="11430" b="22860"/>
+                <wp:wrapNone/>
+                <wp:docPr id="1281661033" name="Rectángulo 1"/>
+                <wp:cNvGraphicFramePr/>
+                <a:graphic xmlns:a="http://schemas.openxmlformats.org/drawingml/2006/main">
+                  <a:graphicData uri="http://schemas.microsoft.com/office/word/2010/wordprocessingShape">
+                    <wps:wsp>
+                      <wps:cNvSpPr/>
+                      <wps:spPr>
+                        <a:xfrm>
+                          <a:off x="0" y="0"/>
+                          <a:ext cx="5379720" cy="1254110"/>
+                        </a:xfrm>
+                        <a:prstGeom prst="rect">
+                          <a:avLst/>
+                        </a:prstGeom>
+                      </wps:spPr>
+                      <wps:style>
+                        <a:lnRef idx="2">
+                          <a:schemeClr val="dk1">
+                            <a:shade val="15000"/>
+                          </a:schemeClr>
+                        </a:lnRef>
+                        <a:fillRef idx="1">
+                          <a:schemeClr val="dk1"/>
+                        </a:fillRef>
+                        <a:effectRef idx="0">
+                          <a:schemeClr val="dk1"/>
+                        </a:effectRef>
+                        <a:fontRef idx="minor">
+                          <a:schemeClr val="lt1"/>
+                        </a:fontRef>
+                      </wps:style>
+                      <wps:bodyPr rot="0" spcFirstLastPara="0" vertOverflow="overflow" horzOverflow="overflow" vert="horz" wrap="square" lIns="91440" tIns="45720" rIns="91440" bIns="45720" numCol="1" spcCol="0" rtlCol="0" fromWordArt="0" anchor="ctr" anchorCtr="0" forceAA="0" compatLnSpc="1">
+                        <a:prstTxWarp prst="textNoShape">
+                          <a:avLst/>
+                        </a:prstTxWarp>
+                        <a:noAutofit/>
+                      </wps:bodyPr>
+                    </wps:wsp>
+                  </a:graphicData>
+                </a:graphic>
+                <wp14:sizeRelH relativeFrom="margin">
+                  <wp14:pctWidth>0</wp14:pctWidth>
+                </wp14:sizeRelH>
+                <wp14:sizeRelV relativeFrom="margin">
+                  <wp14:pctHeight>0</wp14:pctHeight>
+                </wp14:sizeRelV>
+              </wp:anchor>
+            </w:drawing>
+          </mc:Choice>
+          <mc:Fallback>
+            <w:pict>
+              <v:rect w14:anchorId="3460B484" id="Rectángulo 1" o:spid="_x0000_s1026" style="position:absolute;margin-left:21.75pt;margin-top:38.7pt;width:423.6pt;height:98.75pt;z-index:-251655168;visibility:visible;mso-wrap-style:square;mso-width-percent:0;mso-height-percent:0;mso-wrap-distance-left:9pt;mso-wrap-distance-top:0;mso-wrap-distance-right:9pt;mso-wrap-distance-bottom:0;mso-position-horizontal:absolute;mso-position-horizontal-relative:margin;mso-position-vertical:absolute;mso-position-vertical-relative:text;mso-width-percent:0;mso-height-percent:0;mso-width-relative:margin;mso-height-relative:margin;v-text-anchor:middle" o:gfxdata="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" fillcolor="black [3200]" strokecolor="black [480]" strokeweight="1pt">
+                <w10:wrap anchorx="margin"/>
+              </v:rect>
+            </w:pict>
+          </mc:Fallback>
+        </mc:AlternateContent>
+      </w:r>
+      <w:r>
+        <w:rPr>
+          <w:rFonts w:ascii="Lucida Sans Unicode" w:hAnsi="Lucida Sans Unicode" w:cs="Lucida Sans Unicode"/>
+          <w:b/>
+          <w:bCs/>
+          <w:sz w:val="20"/>
+          <w:szCs w:val="20"/>
+        </w:rPr>
+        <w:t>¿Cuándo usarlo?:</w:t>
+      </w:r>
+      <w:r>
+        <w:rPr>
+          <w:rFonts w:ascii="Lucida Sans Unicode" w:hAnsi="Lucida Sans Unicode" w:cs="Lucida Sans Unicode"/>
+          <w:sz w:val="20"/>
+          <w:szCs w:val="20"/>
+        </w:rPr>
+        <w:t xml:space="preserve"> Cuando necesitas obtener un subconjunto de un array que cumpla con ciertos criterios.</w:t>
+      </w:r>
+    </w:p>
+    <w:p>
+      <w:pPr>
+        <w:ind w:left="732"/>
+        <w:rPr>
+          <w:rFonts w:ascii="Lucida Sans Unicode" w:hAnsi="Lucida Sans Unicode" w:cs="Lucida Sans Unicode"/>
+          <w:b/>
+          <w:bCs/>
+          <w:i/>
+          <w:iCs/>
+          <w:color w:val="FFFFFF" w:themeColor="background1"/>
+          <w:sz w:val="20"/>
+          <w:szCs w:val="20"/>
+        </w:rPr>
+      </w:pPr>
+      <w:r>
+        <w:rPr>
+          <w:rFonts w:ascii="Lucida Sans Unicode" w:hAnsi="Lucida Sans Unicode" w:cs="Lucida Sans Unicode"/>
+          <w:b/>
+          <w:bCs/>
+          <w:i/>
+          <w:iCs/>
+          <w:color w:val="FFFFFF" w:themeColor="background1"/>
+          <w:sz w:val="20"/>
+          <w:szCs w:val="20"/>
+        </w:rPr>
+        <w:t>const edades = [15, 22, 18, 30, 17];</w:t>
+      </w:r>
+    </w:p>
+    <w:p>
+      <w:pPr>
+        <w:ind w:left="732"/>
+        <w:rPr>
+          <w:rFonts w:ascii="Lucida Sans Unicode" w:hAnsi="Lucida Sans Unicode" w:cs="Lucida Sans Unicode"/>
+          <w:b/>
+          <w:bCs/>
+          <w:i/>
+          <w:iCs/>
+          <w:color w:val="FFFFFF" w:themeColor="background1"/>
+          <w:sz w:val="20"/>
+          <w:szCs w:val="20"/>
+        </w:rPr>
+      </w:pPr>
+      <w:r>
+        <w:rPr>
+          <w:rFonts w:ascii="Lucida Sans Unicode" w:hAnsi="Lucida Sans Unicode" w:cs="Lucida Sans Unicode"/>
+          <w:b/>
+          <w:bCs/>
+          <w:i/>
+          <w:iCs/>
+          <w:color w:val="FFFFFF" w:themeColor="background1"/>
+          <w:sz w:val="20"/>
+          <w:szCs w:val="20"/>
+        </w:rPr>
+        <w:t>const mayoresDeEdad = edades.filter(edad =&gt; edad &gt;= 18);</w:t>
+      </w:r>
+      <w:r>
+        <w:rPr>
+          <w:rFonts w:ascii="Lucida Sans Unicode" w:hAnsi="Lucida Sans Unicode" w:cs="Lucida Sans Unicode"/>
+          <w:b/>
+          <w:bCs/>
+          <w:i/>
+          <w:iCs/>
+          <w:noProof/>
+          <w:sz w:val="20"/>
+          <w:szCs w:val="20"/>
+          <w:lang w:val="es-ES"/>
+        </w:rPr>
+        <w:t xml:space="preserve"> </w:t>
+      </w:r>
+    </w:p>
+    <w:p>
+      <w:pPr>
+        <w:ind w:left="732"/>
+        <w:rPr>
+          <w:rFonts w:ascii="Lucida Sans Unicode" w:hAnsi="Lucida Sans Unicode" w:cs="Lucida Sans Unicode"/>
+          <w:b/>
+          <w:bCs/>
+          <w:i/>
+          <w:iCs/>
+          <w:color w:val="FFFFFF" w:themeColor="background1"/>
+          <w:sz w:val="20"/>
+          <w:szCs w:val="20"/>
+        </w:rPr>
+      </w:pPr>
+    </w:p>
+    <w:p>
+      <w:pPr>
+        <w:ind w:left="732"/>
+        <w:rPr>
+          <w:rFonts w:ascii="Lucida Sans Unicode" w:hAnsi="Lucida Sans Unicode" w:cs="Lucida Sans Unicode"/>
+          <w:b/>
+          <w:bCs/>
+          <w:i/>
+          <w:iCs/>
+          <w:color w:val="FFFFFF" w:themeColor="background1"/>
+          <w:sz w:val="20"/>
+          <w:szCs w:val="20"/>
+        </w:rPr>
+      </w:pPr>
+      <w:r>
+        <w:rPr>
+          <w:rFonts w:ascii="Lucida Sans Unicode" w:hAnsi="Lucida Sans Unicode" w:cs="Lucida Sans Unicode"/>
+          <w:b/>
+          <w:bCs/>
+          <w:i/>
+          <w:iCs/>
+          <w:color w:val="FFFFFF" w:themeColor="background1"/>
+          <w:sz w:val="20"/>
+          <w:szCs w:val="20"/>
+        </w:rPr>
+        <w:t>console.log(mayoresDeEdad); // Salida: [22, 18, 30]</w:t>
+      </w:r>
+    </w:p>
+    <w:p>
+      <w:pPr>
+        <w:rPr>
+          <w:rFonts w:ascii="Lucida Sans Unicode" w:hAnsi="Lucida Sans Unicode" w:cs="Lucida Sans Unicode"/>
+          <w:b/>
+          <w:bCs/>
+          <w:sz w:val="20"/>
+          <w:szCs w:val="20"/>
+        </w:rPr>
+      </w:pPr>
+      <w:r>
+        <w:rPr>
+          <w:rFonts w:ascii="Lucida Sans Unicode" w:hAnsi="Lucida Sans Unicode" w:cs="Lucida Sans Unicode"/>
+          <w:b/>
+          <w:bCs/>
+          <w:sz w:val="20"/>
+          <w:szCs w:val="20"/>
+        </w:rPr>
+        <w:t>.reduce()</w:t>
+      </w:r>
+    </w:p>
+    <w:p>
+      <w:pPr>
+        <w:numPr>
+          <w:ilvl w:val="0"/>
+          <w:numId w:val="4"/>
+        </w:numPr>
+        <w:rPr>
+          <w:rFonts w:ascii="Lucida Sans Unicode" w:hAnsi="Lucida Sans Unicode" w:cs="Lucida Sans Unicode"/>
+          <w:sz w:val="20"/>
+          <w:szCs w:val="20"/>
+        </w:rPr>
+      </w:pPr>
+      <w:r>
+        <w:rPr>
+          <w:rFonts w:ascii="Lucida Sans Unicode" w:hAnsi="Lucida Sans Unicode" w:cs="Lucida Sans Unicode"/>
+          <w:sz w:val="20"/>
+          <w:szCs w:val="20"/>
+        </w:rPr>
+        <w:t>¿Qué es?: Aplica una función a un acumulador y a cada elemento de un array (de izquierda a derecha) para reducirlo a un único valor.</w:t>
+      </w:r>
+    </w:p>
+    <w:p>
+      <w:pPr>
+        <w:numPr>
+          <w:ilvl w:val="0"/>
+          <w:numId w:val="4"/>
+        </w:numPr>
+        <w:rPr>
+          <w:rFonts w:ascii="Lucida Sans Unicode" w:hAnsi="Lucida Sans Unicode" w:cs="Lucida Sans Unicode"/>
+          <w:sz w:val="20"/>
+          <w:szCs w:val="20"/>
+        </w:rPr>
+      </w:pPr>
+      <w:r>
+        <w:rPr>
+          <w:rFonts w:ascii="Lucida Sans Unicode" w:hAnsi="Lucida Sans Unicode" w:cs="Lucida Sans Unicode"/>
+          <w:sz w:val="20"/>
+          <w:szCs w:val="20"/>
+        </w:rPr>
+        <w:t>Estructura: array.reduce(callback(acumulador, elemento, indice, array), valorInicial)</w:t>
+      </w:r>
+    </w:p>
+    <w:p>
+      <w:pPr>
+        <w:numPr>
+          <w:ilvl w:val="0"/>
+          <w:numId w:val="4"/>
+        </w:numPr>
+        <w:rPr>
+          <w:rFonts w:ascii="Lucida Sans Unicode" w:hAnsi="Lucida Sans Unicode" w:cs="Lucida Sans Unicode"/>
+          <w:sz w:val="20"/>
+          <w:szCs w:val="20"/>
+        </w:rPr>
+      </w:pPr>
+      <w:r>
+        <w:rPr>
+          <w:rFonts w:ascii="Lucida Sans Unicode" w:hAnsi="Lucida Sans Unicode" w:cs="Lucida Sans Unicode"/>
+          <w:sz w:val="20"/>
+          <w:szCs w:val="20"/>
+        </w:rPr>
+        <w:lastRenderedPageBreak/>
+        <w:t>Ventajas: Es extremadamente versátil; puede usarse para sumar, aplanar arrays, agrupar objetos y mucho más.</w:t>
+      </w:r>
+    </w:p>
+    <w:p>
+      <w:pPr>
+        <w:numPr>
+          <w:ilvl w:val="0"/>
+          <w:numId w:val="4"/>
+        </w:numPr>
+        <w:rPr>
+          <w:rFonts w:ascii="Lucida Sans Unicode" w:hAnsi="Lucida Sans Unicode" w:cs="Lucida Sans Unicode"/>
+          <w:sz w:val="20"/>
+          <w:szCs w:val="20"/>
+        </w:rPr>
+      </w:pPr>
+      <w:r>
+        <w:rPr>
+          <w:rFonts w:ascii="Lucida Sans Unicode" w:hAnsi="Lucida Sans Unicode" w:cs="Lucida Sans Unicode"/>
+          <w:b/>
+          <w:bCs/>
+          <w:i/>
+          <w:iCs/>
+          <w:noProof/>
+          <w:sz w:val="20"/>
+          <w:szCs w:val="20"/>
+          <w:lang w:val="es-ES"/>
+        </w:rPr>
+        <mc:AlternateContent>
+          <mc:Choice Requires="wps">
+            <w:drawing>
+              <wp:anchor distT="0" distB="0" distL="114300" distR="114300" simplePos="0" relativeHeight="251663360" behindDoc="1" locked="0" layoutInCell="1" allowOverlap="1" wp14:anchorId="1D972016" wp14:editId="686FA48F">
+                <wp:simplePos x="0" y="0"/>
+                <wp:positionH relativeFrom="margin">
+                  <wp:posOffset>276447</wp:posOffset>
+                </wp:positionH>
+                <wp:positionV relativeFrom="paragraph">
+                  <wp:posOffset>487488</wp:posOffset>
+                </wp:positionV>
+                <wp:extent cx="5571460" cy="1520175"/>
+                <wp:effectExtent l="0" t="0" r="10795" b="23495"/>
+                <wp:wrapNone/>
+                <wp:docPr id="904633450" name="Rectángulo 1"/>
+                <wp:cNvGraphicFramePr/>
+                <a:graphic xmlns:a="http://schemas.openxmlformats.org/drawingml/2006/main">
+                  <a:graphicData uri="http://schemas.microsoft.com/office/word/2010/wordprocessingShape">
+                    <wps:wsp>
+                      <wps:cNvSpPr/>
+                      <wps:spPr>
+                        <a:xfrm>
+                          <a:off x="0" y="0"/>
+                          <a:ext cx="5571460" cy="1520175"/>
+                        </a:xfrm>
+                        <a:prstGeom prst="rect">
+                          <a:avLst/>
+                        </a:prstGeom>
+                      </wps:spPr>
+                      <wps:style>
+                        <a:lnRef idx="2">
+                          <a:schemeClr val="dk1">
+                            <a:shade val="15000"/>
+                          </a:schemeClr>
+                        </a:lnRef>
+                        <a:fillRef idx="1">
+                          <a:schemeClr val="dk1"/>
+                        </a:fillRef>
+                        <a:effectRef idx="0">
+                          <a:schemeClr val="dk1"/>
+                        </a:effectRef>
+                        <a:fontRef idx="minor">
+                          <a:schemeClr val="lt1"/>
+                        </a:fontRef>
+                      </wps:style>
+                      <wps:bodyPr rot="0" spcFirstLastPara="0" vertOverflow="overflow" horzOverflow="overflow" vert="horz" wrap="square" lIns="91440" tIns="45720" rIns="91440" bIns="45720" numCol="1" spcCol="0" rtlCol="0" fromWordArt="0" anchor="ctr" anchorCtr="0" forceAA="0" compatLnSpc="1">
+                        <a:prstTxWarp prst="textNoShape">
+                          <a:avLst/>
+                        </a:prstTxWarp>
+                        <a:noAutofit/>
+                      </wps:bodyPr>
+                    </wps:wsp>
+                  </a:graphicData>
+                </a:graphic>
+                <wp14:sizeRelH relativeFrom="margin">
+                  <wp14:pctWidth>0</wp14:pctWidth>
+                </wp14:sizeRelH>
+                <wp14:sizeRelV relativeFrom="margin">
+                  <wp14:pctHeight>0</wp14:pctHeight>
+                </wp14:sizeRelV>
+              </wp:anchor>
+            </w:drawing>
+          </mc:Choice>
+          <mc:Fallback>
+            <w:pict>
+              <v:rect w14:anchorId="649ECE21" id="Rectángulo 1" o:spid="_x0000_s1026" style="position:absolute;margin-left:21.75pt;margin-top:38.4pt;width:438.7pt;height:119.7pt;z-index:-251653120;visibility:visible;mso-wrap-style:square;mso-width-percent:0;mso-height-percent:0;mso-wrap-distance-left:9pt;mso-wrap-distance-top:0;mso-wrap-distance-right:9pt;mso-wrap-distance-bottom:0;mso-position-horizontal:absolute;mso-position-horizontal-relative:margin;mso-position-vertical:absolute;mso-position-vertical-relative:text;mso-width-percent:0;mso-height-percent:0;mso-width-relative:margin;mso-height-relative:margin;v-text-anchor:middle" o:gfxdata="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" fillcolor="black [3200]" strokecolor="black [480]" strokeweight="1pt">
+                <w10:wrap anchorx="margin"/>
+              </v:rect>
+            </w:pict>
+          </mc:Fallback>
+        </mc:AlternateContent>
+      </w:r>
+      <w:r>
+        <w:rPr>
+          <w:rFonts w:ascii="Lucida Sans Unicode" w:hAnsi="Lucida Sans Unicode" w:cs="Lucida Sans Unicode"/>
+          <w:sz w:val="20"/>
+          <w:szCs w:val="20"/>
+        </w:rPr>
+        <w:t>¿Cuándo usarlo?: Cuando necesitas "resumir" un array en un solo valor (un número, un objeto, otro array, etc.).</w:t>
+      </w:r>
+    </w:p>
+    <w:p>
+      <w:pPr>
+        <w:ind w:left="720"/>
+        <w:rPr>
+          <w:rFonts w:ascii="Lucida Sans Unicode" w:hAnsi="Lucida Sans Unicode" w:cs="Lucida Sans Unicode"/>
+          <w:b/>
+          <w:bCs/>
+          <w:i/>
+          <w:iCs/>
+          <w:color w:val="FFFFFF" w:themeColor="background1"/>
+          <w:sz w:val="20"/>
+          <w:szCs w:val="20"/>
+        </w:rPr>
+      </w:pPr>
+      <w:r>
+        <w:rPr>
+          <w:rFonts w:ascii="Lucida Sans Unicode" w:hAnsi="Lucida Sans Unicode" w:cs="Lucida Sans Unicode"/>
+          <w:b/>
+          <w:bCs/>
+          <w:i/>
+          <w:iCs/>
+          <w:color w:val="FFFFFF" w:themeColor="background1"/>
+          <w:sz w:val="20"/>
+          <w:szCs w:val="20"/>
+        </w:rPr>
+        <w:t>const numeros = [1, 2, 3, 4, 5];</w:t>
+      </w:r>
+    </w:p>
+    <w:p>
+      <w:pPr>
+        <w:ind w:left="720"/>
+        <w:rPr>
+          <w:rFonts w:ascii="Lucida Sans Unicode" w:hAnsi="Lucida Sans Unicode" w:cs="Lucida Sans Unicode"/>
+          <w:b/>
+          <w:bCs/>
+          <w:i/>
+          <w:iCs/>
+          <w:color w:val="FFFFFF" w:themeColor="background1"/>
+          <w:sz w:val="20"/>
+          <w:szCs w:val="20"/>
+        </w:rPr>
+      </w:pPr>
+      <w:r>
+        <w:rPr>
+          <w:rFonts w:ascii="Lucida Sans Unicode" w:hAnsi="Lucida Sans Unicode" w:cs="Lucida Sans Unicode"/>
+          <w:b/>
+          <w:bCs/>
+          <w:i/>
+          <w:iCs/>
+          <w:color w:val="FFFFFF" w:themeColor="background1"/>
+          <w:sz w:val="20"/>
+          <w:szCs w:val="20"/>
+        </w:rPr>
+        <w:t>const sumaTotal = numeros.reduce((acumulador, numero) =&gt; acumulador + numero, 0);</w:t>
+      </w:r>
+    </w:p>
+    <w:p>
+      <w:pPr>
+        <w:ind w:left="720"/>
+        <w:rPr>
+          <w:rFonts w:ascii="Lucida Sans Unicode" w:hAnsi="Lucida Sans Unicode" w:cs="Lucida Sans Unicode"/>
+          <w:b/>
+          <w:bCs/>
+          <w:i/>
+          <w:iCs/>
+          <w:color w:val="FFFFFF" w:themeColor="background1"/>
+          <w:sz w:val="20"/>
+          <w:szCs w:val="20"/>
+        </w:rPr>
+      </w:pPr>
+    </w:p>
+    <w:p>
+      <w:pPr>
+        <w:ind w:left="720"/>
+        <w:rPr>
+          <w:rFonts w:ascii="Lucida Sans Unicode" w:hAnsi="Lucida Sans Unicode" w:cs="Lucida Sans Unicode"/>
+          <w:b/>
+          <w:bCs/>
+          <w:i/>
+          <w:iCs/>
+          <w:color w:val="FFFFFF" w:themeColor="background1"/>
+          <w:sz w:val="20"/>
+          <w:szCs w:val="20"/>
+        </w:rPr>
+      </w:pPr>
+      <w:r>
+        <w:rPr>
+          <w:rFonts w:ascii="Lucida Sans Unicode" w:hAnsi="Lucida Sans Unicode" w:cs="Lucida Sans Unicode"/>
+          <w:b/>
+          <w:bCs/>
+          <w:i/>
+          <w:iCs/>
+          <w:color w:val="FFFFFF" w:themeColor="background1"/>
+          <w:sz w:val="20"/>
+          <w:szCs w:val="20"/>
+        </w:rPr>
+        <w:t>console.log(sumaTotal); // Salida: 15</w:t>
+      </w:r>
+    </w:p>
+    <w:p>
+      <w:pPr>
+        <w:ind w:left="720"/>
+        <w:jc w:val="center"/>
+        <w:rPr>
+          <w:rFonts w:ascii="Lucida Sans Unicode" w:hAnsi="Lucida Sans Unicode" w:cs="Lucida Sans Unicode"/>
+          <w:b/>
+          <w:bCs/>
+          <w:sz w:val="20"/>
+          <w:szCs w:val="20"/>
+        </w:rPr>
+      </w:pPr>
+    </w:p>
+    <w:p>
+      <w:pPr>
+        <w:ind w:left="720"/>
+        <w:jc w:val="center"/>
+        <w:rPr>
+          <w:rFonts w:ascii="Lucida Sans Unicode" w:hAnsi="Lucida Sans Unicode" w:cs="Lucida Sans Unicode"/>
+          <w:b/>
+          <w:bCs/>
+          <w:sz w:val="20"/>
+          <w:szCs w:val="20"/>
+        </w:rPr>
+      </w:pPr>
+      <w:r>
+        <w:rPr>
+          <w:rFonts w:ascii="Lucida Sans Unicode" w:hAnsi="Lucida Sans Unicode" w:cs="Lucida Sans Unicode"/>
+          <w:b/>
+          <w:bCs/>
+          <w:sz w:val="20"/>
+          <w:szCs w:val="20"/>
+        </w:rPr>
+        <w:t>Operadores Rest y Spread</w:t>
+      </w:r>
+      <w:r>
+        <w:rPr>
+          <w:rFonts w:ascii="Lucida Sans Unicode" w:hAnsi="Lucida Sans Unicode" w:cs="Lucida Sans Unicode"/>
+          <w:b/>
+          <w:bCs/>
+          <w:sz w:val="20"/>
+          <w:szCs w:val="20"/>
+        </w:rPr>
+        <w:t>.</w:t>
+      </w:r>
+    </w:p>
+    <w:p>
+      <w:pPr>
+        <w:rPr>
+          <w:rFonts w:ascii="Lucida Sans Unicode" w:hAnsi="Lucida Sans Unicode" w:cs="Lucida Sans Unicode"/>
+          <w:b/>
+          <w:bCs/>
+          <w:sz w:val="20"/>
+          <w:szCs w:val="20"/>
+        </w:rPr>
+      </w:pPr>
+      <w:r>
+        <w:rPr>
+          <w:rFonts w:ascii="Lucida Sans Unicode" w:hAnsi="Lucida Sans Unicode" w:cs="Lucida Sans Unicode"/>
+          <w:b/>
+          <w:bCs/>
+          <w:sz w:val="20"/>
+          <w:szCs w:val="20"/>
+        </w:rPr>
+        <w:t>Operador Rest (...)</w:t>
+      </w:r>
+    </w:p>
+    <w:p>
+      <w:pPr>
+        <w:numPr>
+          <w:ilvl w:val="0"/>
+          <w:numId w:val="5"/>
+        </w:numPr>
+        <w:rPr>
+          <w:rFonts w:ascii="Lucida Sans Unicode" w:hAnsi="Lucida Sans Unicode" w:cs="Lucida Sans Unicode"/>
+          <w:sz w:val="20"/>
+          <w:szCs w:val="20"/>
+        </w:rPr>
+      </w:pPr>
+      <w:r>
+        <w:rPr>
+          <w:rFonts w:ascii="Lucida Sans Unicode" w:hAnsi="Lucida Sans Unicode" w:cs="Lucida Sans Unicode"/>
+          <w:b/>
+          <w:bCs/>
+          <w:sz w:val="20"/>
+          <w:szCs w:val="20"/>
+        </w:rPr>
+        <w:t>¿Qué es?:</w:t>
+      </w:r>
+      <w:r>
+        <w:rPr>
+          <w:rFonts w:ascii="Lucida Sans Unicode" w:hAnsi="Lucida Sans Unicode" w:cs="Lucida Sans Unicode"/>
+          <w:sz w:val="20"/>
+          <w:szCs w:val="20"/>
+        </w:rPr>
+        <w:t xml:space="preserve"> Agrupa el "resto" de los elementos en una sola entidad. En el contexto de los parámetros de una función, agrupa los argumentos restantes en un array.</w:t>
+      </w:r>
+    </w:p>
+    <w:p>
+      <w:pPr>
+        <w:numPr>
+          <w:ilvl w:val="0"/>
+          <w:numId w:val="5"/>
+        </w:numPr>
+        <w:rPr>
+          <w:rFonts w:ascii="Lucida Sans Unicode" w:hAnsi="Lucida Sans Unicode" w:cs="Lucida Sans Unicode"/>
+          <w:sz w:val="20"/>
+          <w:szCs w:val="20"/>
+        </w:rPr>
+      </w:pPr>
+      <w:r>
+        <w:rPr>
+          <w:rFonts w:ascii="Lucida Sans Unicode" w:hAnsi="Lucida Sans Unicode" w:cs="Lucida Sans Unicode"/>
+          <w:b/>
+          <w:bCs/>
+          <w:sz w:val="20"/>
+          <w:szCs w:val="20"/>
+        </w:rPr>
+        <w:t>Estructura (en parámetros de función):</w:t>
+      </w:r>
+      <w:r>
+        <w:rPr>
+          <w:rFonts w:ascii="Lucida Sans Unicode" w:hAnsi="Lucida Sans Unicode" w:cs="Lucida Sans Unicode"/>
+          <w:sz w:val="20"/>
+          <w:szCs w:val="20"/>
+        </w:rPr>
+        <w:t xml:space="preserve"> function miFuncion(param1, param2, ...restoDeArgumentos) { ... }</w:t>
+      </w:r>
+    </w:p>
+    <w:p>
+      <w:pPr>
+        <w:numPr>
+          <w:ilvl w:val="0"/>
+          <w:numId w:val="5"/>
+        </w:numPr>
+        <w:rPr>
+          <w:rFonts w:ascii="Lucida Sans Unicode" w:hAnsi="Lucida Sans Unicode" w:cs="Lucida Sans Unicode"/>
+          <w:sz w:val="20"/>
+          <w:szCs w:val="20"/>
+        </w:rPr>
+      </w:pPr>
+      <w:r>
+        <w:rPr>
+          <w:rFonts w:ascii="Lucida Sans Unicode" w:hAnsi="Lucida Sans Unicode" w:cs="Lucida Sans Unicode"/>
+          <w:b/>
+          <w:bCs/>
+          <w:sz w:val="20"/>
+          <w:szCs w:val="20"/>
+        </w:rPr>
+        <w:t>Ventajas:</w:t>
+      </w:r>
+      <w:r>
+        <w:rPr>
+          <w:rFonts w:ascii="Lucida Sans Unicode" w:hAnsi="Lucida Sans Unicode" w:cs="Lucida Sans Unicode"/>
+          <w:sz w:val="20"/>
+          <w:szCs w:val="20"/>
+        </w:rPr>
+        <w:t xml:space="preserve"> Permite crear funciones que aceptan un número variable de argumentos de una manera más limpia y explícita que el antiguo objeto arguments.</w:t>
+      </w:r>
+    </w:p>
+    <w:p>
+      <w:pPr>
+        <w:numPr>
+          <w:ilvl w:val="0"/>
+          <w:numId w:val="5"/>
+        </w:numPr>
+        <w:rPr>
+          <w:rFonts w:ascii="Lucida Sans Unicode" w:hAnsi="Lucida Sans Unicode" w:cs="Lucida Sans Unicode"/>
+          <w:sz w:val="20"/>
+          <w:szCs w:val="20"/>
+        </w:rPr>
+      </w:pPr>
+      <w:r>
+        <w:rPr>
+          <w:rFonts w:ascii="Lucida Sans Unicode" w:hAnsi="Lucida Sans Unicode" w:cs="Lucida Sans Unicode"/>
+          <w:b/>
+          <w:bCs/>
+          <w:sz w:val="20"/>
+          <w:szCs w:val="20"/>
+        </w:rPr>
+        <w:t>¿Cuándo usarlo?:</w:t>
+      </w:r>
+      <w:r>
+        <w:rPr>
+          <w:rFonts w:ascii="Lucida Sans Unicode" w:hAnsi="Lucida Sans Unicode" w:cs="Lucida Sans Unicode"/>
+          <w:sz w:val="20"/>
+          <w:szCs w:val="20"/>
+        </w:rPr>
+        <w:t xml:space="preserve"> Cuando quieres que una función acepte un número indefinido de argumentos y manipularlos fácilmente como un array.</w:t>
+      </w:r>
+    </w:p>
+    <w:p>
+      <w:pPr>
+        <w:ind w:left="708"/>
+        <w:rPr>
+          <w:rFonts w:ascii="Lucida Sans Unicode" w:hAnsi="Lucida Sans Unicode" w:cs="Lucida Sans Unicode"/>
+          <w:b/>
+          <w:bCs/>
+          <w:i/>
+          <w:iCs/>
+          <w:color w:val="FFFFFF" w:themeColor="background1"/>
+          <w:sz w:val="20"/>
+          <w:szCs w:val="20"/>
+        </w:rPr>
+      </w:pPr>
+      <w:r>
+        <w:rPr>
+          <w:rFonts w:ascii="Lucida Sans Unicode" w:hAnsi="Lucida Sans Unicode" w:cs="Lucida Sans Unicode"/>
+          <w:b/>
+          <w:bCs/>
+          <w:i/>
+          <w:iCs/>
+          <w:noProof/>
+          <w:sz w:val="20"/>
+          <w:szCs w:val="20"/>
+          <w:lang w:val="es-ES"/>
+        </w:rPr>
+        <mc:AlternateContent>
+          <mc:Choice Requires="wps">
+            <w:drawing>
+              <wp:anchor distT="0" distB="0" distL="114300" distR="114300" simplePos="0" relativeHeight="251665408" behindDoc="1" locked="0" layoutInCell="1" allowOverlap="1" wp14:anchorId="2216F7DB" wp14:editId="14E53357">
+                <wp:simplePos x="0" y="0"/>
+                <wp:positionH relativeFrom="column">
+                  <wp:posOffset>212651</wp:posOffset>
+                </wp:positionH>
+                <wp:positionV relativeFrom="paragraph">
+                  <wp:posOffset>-3825</wp:posOffset>
+                </wp:positionV>
+                <wp:extent cx="5380074" cy="1796903"/>
+                <wp:effectExtent l="0" t="0" r="11430" b="13335"/>
+                <wp:wrapNone/>
+                <wp:docPr id="1248139377" name="Rectángulo 1"/>
+                <wp:cNvGraphicFramePr/>
+                <a:graphic xmlns:a="http://schemas.openxmlformats.org/drawingml/2006/main">
+                  <a:graphicData uri="http://schemas.microsoft.com/office/word/2010/wordprocessingShape">
+                    <wps:wsp>
+                      <wps:cNvSpPr/>
+                      <wps:spPr>
+                        <a:xfrm>
+                          <a:off x="0" y="0"/>
+                          <a:ext cx="5380074" cy="1796903"/>
+                        </a:xfrm>
+                        <a:prstGeom prst="rect">
+                          <a:avLst/>
+                        </a:prstGeom>
+                      </wps:spPr>
+                      <wps:style>
+                        <a:lnRef idx="2">
+                          <a:schemeClr val="dk1">
+                            <a:shade val="15000"/>
+                          </a:schemeClr>
+                        </a:lnRef>
+                        <a:fillRef idx="1">
+                          <a:schemeClr val="dk1"/>
+                        </a:fillRef>
+                        <a:effectRef idx="0">
+                          <a:schemeClr val="dk1"/>
+                        </a:effectRef>
+                        <a:fontRef idx="minor">
+                          <a:schemeClr val="lt1"/>
+                        </a:fontRef>
+                      </wps:style>
+                      <wps:bodyPr rot="0" spcFirstLastPara="0" vertOverflow="overflow" horzOverflow="overflow" vert="horz" wrap="square" lIns="91440" tIns="45720" rIns="91440" bIns="45720" numCol="1" spcCol="0" rtlCol="0" fromWordArt="0" anchor="ctr" anchorCtr="0" forceAA="0" compatLnSpc="1">
+                        <a:prstTxWarp prst="textNoShape">
+                          <a:avLst/>
+                        </a:prstTxWarp>
+                        <a:noAutofit/>
+                      </wps:bodyPr>
+                    </wps:wsp>
+                  </a:graphicData>
+                </a:graphic>
+                <wp14:sizeRelH relativeFrom="margin">
+                  <wp14:pctWidth>0</wp14:pctWidth>
+                </wp14:sizeRelH>
+                <wp14:sizeRelV relativeFrom="margin">
+                  <wp14:pctHeight>0</wp14:pctHeight>
+                </wp14:sizeRelV>
+              </wp:anchor>
+            </w:drawing>
+          </mc:Choice>
+          <mc:Fallback>
+            <w:pict>
+              <v:rect w14:anchorId="6AC3887A" id="Rectángulo 1" o:spid="_x0000_s1026" style="position:absolute;margin-left:16.75pt;margin-top:-.3pt;width:423.65pt;height:141.5pt;z-index:-251651072;visibility:visible;mso-wrap-style:square;mso-width-percent:0;mso-height-percent:0;mso-wrap-distance-left:9pt;mso-wrap-distance-top:0;mso-wrap-distance-right:9pt;mso-wrap-distance-bottom:0;mso-position-horizontal:absolute;mso-position-horizontal-relative:text;mso-position-vertical:absolute;mso-position-vertical-relative:text;mso-width-percent:0;mso-height-percent:0;mso-width-relative:margin;mso-height-relative:margin;v-text-anchor:middle" o:gfxdata="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" fillcolor="black [3200]" strokecolor="black [480]" strokeweight="1pt"/>
+            </w:pict>
+          </mc:Fallback>
+        </mc:AlternateContent>
+      </w:r>
+      <w:r>
+        <w:rPr>
+          <w:rFonts w:ascii="Lucida Sans Unicode" w:hAnsi="Lucida Sans Unicode" w:cs="Lucida Sans Unicode"/>
+          <w:b/>
+          <w:bCs/>
+          <w:i/>
+          <w:iCs/>
+          <w:color w:val="FFFFFF" w:themeColor="background1"/>
+          <w:sz w:val="20"/>
+          <w:szCs w:val="20"/>
+        </w:rPr>
+        <w:t>function sumar(...numeros) {</w:t>
+      </w:r>
+    </w:p>
+    <w:p>
+      <w:pPr>
+        <w:ind w:left="708"/>
+        <w:rPr>
+          <w:rFonts w:ascii="Lucida Sans Unicode" w:hAnsi="Lucida Sans Unicode" w:cs="Lucida Sans Unicode"/>
+          <w:b/>
+          <w:bCs/>
+          <w:i/>
+          <w:iCs/>
+          <w:color w:val="FFFFFF" w:themeColor="background1"/>
+          <w:sz w:val="20"/>
+          <w:szCs w:val="20"/>
+        </w:rPr>
+      </w:pPr>
+      <w:r>
+        <w:rPr>
+          <w:rFonts w:ascii="Lucida Sans Unicode" w:hAnsi="Lucida Sans Unicode" w:cs="Lucida Sans Unicode"/>
+          <w:b/>
+          <w:bCs/>
+          <w:i/>
+          <w:iCs/>
+          <w:color w:val="FFFFFF" w:themeColor="background1"/>
+          <w:sz w:val="20"/>
+          <w:szCs w:val="20"/>
+        </w:rPr>
+        <w:t xml:space="preserve">  return numeros.reduce((total, num) =&gt; total + num, 0);</w:t>
+      </w:r>
+    </w:p>
+    <w:p>
+      <w:pPr>
+        <w:ind w:left="708"/>
+        <w:rPr>
+          <w:rFonts w:ascii="Lucida Sans Unicode" w:hAnsi="Lucida Sans Unicode" w:cs="Lucida Sans Unicode"/>
+          <w:b/>
+          <w:bCs/>
+          <w:i/>
+          <w:iCs/>
+          <w:color w:val="FFFFFF" w:themeColor="background1"/>
+          <w:sz w:val="20"/>
+          <w:szCs w:val="20"/>
+        </w:rPr>
+      </w:pPr>
+      <w:r>
+        <w:rPr>
+          <w:rFonts w:ascii="Lucida Sans Unicode" w:hAnsi="Lucida Sans Unicode" w:cs="Lucida Sans Unicode"/>
+          <w:b/>
+          <w:bCs/>
+          <w:i/>
+          <w:iCs/>
+          <w:color w:val="FFFFFF" w:themeColor="background1"/>
+          <w:sz w:val="20"/>
+          <w:szCs w:val="20"/>
+        </w:rPr>
+        <w:t>}</w:t>
+      </w:r>
+    </w:p>
+    <w:p>
+      <w:pPr>
+        <w:ind w:left="708"/>
+        <w:rPr>
+          <w:rFonts w:ascii="Lucida Sans Unicode" w:hAnsi="Lucida Sans Unicode" w:cs="Lucida Sans Unicode"/>
+          <w:b/>
+          <w:bCs/>
+          <w:i/>
+          <w:iCs/>
+          <w:color w:val="FFFFFF" w:themeColor="background1"/>
+          <w:sz w:val="20"/>
+          <w:szCs w:val="20"/>
+        </w:rPr>
+      </w:pPr>
+    </w:p>
+    <w:p>
+      <w:pPr>
+        <w:ind w:left="708"/>
+        <w:rPr>
+          <w:rFonts w:ascii="Lucida Sans Unicode" w:hAnsi="Lucida Sans Unicode" w:cs="Lucida Sans Unicode"/>
+          <w:b/>
+          <w:bCs/>
+          <w:i/>
+          <w:iCs/>
+          <w:color w:val="FFFFFF" w:themeColor="background1"/>
+          <w:sz w:val="20"/>
+          <w:szCs w:val="20"/>
+        </w:rPr>
+      </w:pPr>
+      <w:r>
+        <w:rPr>
+          <w:rFonts w:ascii="Lucida Sans Unicode" w:hAnsi="Lucida Sans Unicode" w:cs="Lucida Sans Unicode"/>
+          <w:b/>
+          <w:bCs/>
+          <w:i/>
+          <w:iCs/>
+          <w:color w:val="FFFFFF" w:themeColor="background1"/>
+          <w:sz w:val="20"/>
+          <w:szCs w:val="20"/>
+        </w:rPr>
+        <w:t>console.log(sumar(1, 2, 3));       // Salida: 6</w:t>
+      </w:r>
+    </w:p>
+    <w:p>
+      <w:pPr>
+        <w:ind w:left="708"/>
+        <w:rPr>
+          <w:rFonts w:ascii="Lucida Sans Unicode" w:hAnsi="Lucida Sans Unicode" w:cs="Lucida Sans Unicode"/>
+          <w:b/>
+          <w:bCs/>
+          <w:i/>
+          <w:iCs/>
+          <w:color w:val="FFFFFF" w:themeColor="background1"/>
+          <w:sz w:val="20"/>
+          <w:szCs w:val="20"/>
+        </w:rPr>
+      </w:pPr>
+      <w:r>
+        <w:rPr>
+          <w:rFonts w:ascii="Lucida Sans Unicode" w:hAnsi="Lucida Sans Unicode" w:cs="Lucida Sans Unicode"/>
+          <w:b/>
+          <w:bCs/>
+          <w:i/>
+          <w:iCs/>
+          <w:color w:val="FFFFFF" w:themeColor="background1"/>
+          <w:sz w:val="20"/>
+          <w:szCs w:val="20"/>
+        </w:rPr>
+        <w:t>console.log(sumar(10, 20, 30, 40)); // Salida: 100</w:t>
+      </w:r>
+    </w:p>
+    <w:p>
+      <w:pPr>
+        <w:rPr>
+          <w:rFonts w:ascii="Lucida Sans Unicode" w:hAnsi="Lucida Sans Unicode" w:cs="Lucida Sans Unicode"/>
+          <w:b/>
+          <w:bCs/>
+          <w:sz w:val="20"/>
+          <w:szCs w:val="20"/>
+        </w:rPr>
+      </w:pPr>
+      <w:r>
+        <w:rPr>
+          <w:rFonts w:ascii="Lucida Sans Unicode" w:hAnsi="Lucida Sans Unicode" w:cs="Lucida Sans Unicode"/>
+          <w:b/>
+          <w:bCs/>
+          <w:sz w:val="20"/>
+          <w:szCs w:val="20"/>
+        </w:rPr>
+        <w:t>Operador Spread (...)</w:t>
+      </w:r>
+    </w:p>
+    <w:p>
+      <w:pPr>
+        <w:numPr>
+          <w:ilvl w:val="0"/>
+          <w:numId w:val="6"/>
+        </w:numPr>
+        <w:rPr>
+          <w:rFonts w:ascii="Lucida Sans Unicode" w:hAnsi="Lucida Sans Unicode" w:cs="Lucida Sans Unicode"/>
+          <w:sz w:val="20"/>
+          <w:szCs w:val="20"/>
+        </w:rPr>
+      </w:pPr>
+      <w:r>
+        <w:rPr>
+          <w:rFonts w:ascii="Lucida Sans Unicode" w:hAnsi="Lucida Sans Unicode" w:cs="Lucida Sans Unicode"/>
+          <w:b/>
+          <w:bCs/>
+          <w:sz w:val="20"/>
+          <w:szCs w:val="20"/>
+        </w:rPr>
+        <w:lastRenderedPageBreak/>
+        <w:t>¿Qué es?:</w:t>
+      </w:r>
+      <w:r>
+        <w:rPr>
+          <w:rFonts w:ascii="Lucida Sans Unicode" w:hAnsi="Lucida Sans Unicode" w:cs="Lucida Sans Unicode"/>
+          <w:sz w:val="20"/>
+          <w:szCs w:val="20"/>
+        </w:rPr>
+        <w:t xml:space="preserve"> "Expande" los elementos de un iterable (como un array o un string) en lugares donde se esperan cero o más argumentos (para llamadas a funciones) o elementos (para literales de array).</w:t>
+      </w:r>
+    </w:p>
+    <w:p>
+      <w:pPr>
+        <w:numPr>
+          <w:ilvl w:val="0"/>
+          <w:numId w:val="6"/>
+        </w:numPr>
+        <w:rPr>
+          <w:rFonts w:ascii="Lucida Sans Unicode" w:hAnsi="Lucida Sans Unicode" w:cs="Lucida Sans Unicode"/>
+          <w:sz w:val="20"/>
+          <w:szCs w:val="20"/>
+        </w:rPr>
+      </w:pPr>
+      <w:r>
+        <w:rPr>
+          <w:rFonts w:ascii="Lucida Sans Unicode" w:hAnsi="Lucida Sans Unicode" w:cs="Lucida Sans Unicode"/>
+          <w:b/>
+          <w:bCs/>
+          <w:sz w:val="20"/>
+          <w:szCs w:val="20"/>
+        </w:rPr>
+        <w:t>Estructura:</w:t>
+      </w:r>
+      <w:r>
+        <w:rPr>
+          <w:rFonts w:ascii="Lucida Sans Unicode" w:hAnsi="Lucida Sans Unicode" w:cs="Lucida Sans Unicode"/>
+          <w:sz w:val="20"/>
+          <w:szCs w:val="20"/>
+        </w:rPr>
+        <w:t xml:space="preserve"> </w:t>
+      </w:r>
+    </w:p>
+    <w:p>
+      <w:pPr>
+        <w:numPr>
+          <w:ilvl w:val="1"/>
+          <w:numId w:val="6"/>
+        </w:numPr>
+        <w:rPr>
+          <w:rFonts w:ascii="Lucida Sans Unicode" w:hAnsi="Lucida Sans Unicode" w:cs="Lucida Sans Unicode"/>
+          <w:sz w:val="20"/>
+          <w:szCs w:val="20"/>
+        </w:rPr>
+      </w:pPr>
+      <w:r>
+        <w:rPr>
+          <w:rFonts w:ascii="Lucida Sans Unicode" w:hAnsi="Lucida Sans Unicode" w:cs="Lucida Sans Unicode"/>
+          <w:sz w:val="20"/>
+          <w:szCs w:val="20"/>
+        </w:rPr>
+        <w:t>En arrays: const nuevoArray = [...arrayOriginal, 'nuevo_elemento'];</w:t>
+      </w:r>
+    </w:p>
+    <w:p>
+      <w:pPr>
+        <w:numPr>
+          <w:ilvl w:val="1"/>
+          <w:numId w:val="6"/>
+        </w:numPr>
+        <w:rPr>
+          <w:rFonts w:ascii="Lucida Sans Unicode" w:hAnsi="Lucida Sans Unicode" w:cs="Lucida Sans Unicode"/>
+          <w:sz w:val="20"/>
+          <w:szCs w:val="20"/>
+        </w:rPr>
+      </w:pPr>
+      <w:r>
+        <w:rPr>
+          <w:rFonts w:ascii="Lucida Sans Unicode" w:hAnsi="Lucida Sans Unicode" w:cs="Lucida Sans Unicode"/>
+          <w:sz w:val="20"/>
+          <w:szCs w:val="20"/>
+        </w:rPr>
+        <w:t>En llamadas a funciones: miFuncion(...miArray);</w:t>
+      </w:r>
+    </w:p>
+    <w:p>
+      <w:pPr>
+        <w:numPr>
+          <w:ilvl w:val="0"/>
+          <w:numId w:val="6"/>
+        </w:numPr>
+        <w:rPr>
+          <w:rFonts w:ascii="Lucida Sans Unicode" w:hAnsi="Lucida Sans Unicode" w:cs="Lucida Sans Unicode"/>
+          <w:sz w:val="20"/>
+          <w:szCs w:val="20"/>
+        </w:rPr>
+      </w:pPr>
+      <w:r>
+        <w:rPr>
+          <w:rFonts w:ascii="Lucida Sans Unicode" w:hAnsi="Lucida Sans Unicode" w:cs="Lucida Sans Unicode"/>
+          <w:b/>
+          <w:bCs/>
+          <w:sz w:val="20"/>
+          <w:szCs w:val="20"/>
+        </w:rPr>
+        <w:t>Ventajas:</w:t>
+      </w:r>
+      <w:r>
+        <w:rPr>
+          <w:rFonts w:ascii="Lucida Sans Unicode" w:hAnsi="Lucida Sans Unicode" w:cs="Lucida Sans Unicode"/>
+          <w:sz w:val="20"/>
+          <w:szCs w:val="20"/>
+        </w:rPr>
+        <w:t xml:space="preserve"> Proporciona una forma muy concisa y legible para copiar arrays, concatenar arrays y pasar elementos de un array como argumentos a una función.</w:t>
+      </w:r>
+    </w:p>
+    <w:p>
+      <w:pPr>
+        <w:numPr>
+          <w:ilvl w:val="0"/>
+          <w:numId w:val="6"/>
+        </w:numPr>
+        <w:rPr>
+          <w:rFonts w:ascii="Lucida Sans Unicode" w:hAnsi="Lucida Sans Unicode" w:cs="Lucida Sans Unicode"/>
+          <w:sz w:val="20"/>
+          <w:szCs w:val="20"/>
+        </w:rPr>
+      </w:pPr>
+      <w:r>
+        <w:rPr>
+          <w:rFonts w:ascii="Lucida Sans Unicode" w:hAnsi="Lucida Sans Unicode" w:cs="Lucida Sans Unicode"/>
+          <w:b/>
+          <w:bCs/>
+          <w:sz w:val="20"/>
+          <w:szCs w:val="20"/>
+        </w:rPr>
+        <w:t>¿Cuándo usarlo?:</w:t>
+      </w:r>
+      <w:r>
+        <w:rPr>
+          <w:rFonts w:ascii="Lucida Sans Unicode" w:hAnsi="Lucida Sans Unicode" w:cs="Lucida Sans Unicode"/>
+          <w:sz w:val="20"/>
+          <w:szCs w:val="20"/>
+        </w:rPr>
+        <w:t xml:space="preserve"> Para crear copias superficiales de arrays u objetos, para fusionar arrays o para pasar los elementos de un array como argumentos individuales a una función.</w:t>
+      </w:r>
+    </w:p>
+    <w:p>
+      <w:pPr>
+        <w:ind w:left="708"/>
+        <w:rPr>
+          <w:rFonts w:ascii="Lucida Sans Unicode" w:hAnsi="Lucida Sans Unicode" w:cs="Lucida Sans Unicode"/>
+          <w:b/>
+          <w:bCs/>
+          <w:i/>
+          <w:iCs/>
+          <w:color w:val="FFFFFF" w:themeColor="background1"/>
+          <w:sz w:val="20"/>
+          <w:szCs w:val="20"/>
+        </w:rPr>
+      </w:pPr>
+      <w:r>
+        <w:rPr>
+          <w:rFonts w:ascii="Lucida Sans Unicode" w:hAnsi="Lucida Sans Unicode" w:cs="Lucida Sans Unicode"/>
+          <w:b/>
+          <w:bCs/>
+          <w:i/>
+          <w:iCs/>
+          <w:noProof/>
+          <w:sz w:val="20"/>
+          <w:szCs w:val="20"/>
+          <w:lang w:val="es-ES"/>
+        </w:rPr>
+        <mc:AlternateContent>
+          <mc:Choice Requires="wps">
+            <w:drawing>
+              <wp:anchor distT="0" distB="0" distL="114300" distR="114300" simplePos="0" relativeHeight="251667456" behindDoc="1" locked="0" layoutInCell="1" allowOverlap="1" wp14:anchorId="72753B64" wp14:editId="331FFB1D">
+                <wp:simplePos x="0" y="0"/>
+                <wp:positionH relativeFrom="margin">
+                  <wp:align>left</wp:align>
+                </wp:positionH>
+                <wp:positionV relativeFrom="paragraph">
+                  <wp:posOffset>-4593</wp:posOffset>
+                </wp:positionV>
+                <wp:extent cx="5816009" cy="3817089"/>
+                <wp:effectExtent l="0" t="0" r="13335" b="12065"/>
+                <wp:wrapNone/>
+                <wp:docPr id="1184214226" name="Rectángulo 1"/>
+                <wp:cNvGraphicFramePr/>
+                <a:graphic xmlns:a="http://schemas.openxmlformats.org/drawingml/2006/main">
+                  <a:graphicData uri="http://schemas.microsoft.com/office/word/2010/wordprocessingShape">
+                    <wps:wsp>
+                      <wps:cNvSpPr/>
+                      <wps:spPr>
+                        <a:xfrm>
+                          <a:off x="0" y="0"/>
+                          <a:ext cx="5816009" cy="3817089"/>
+                        </a:xfrm>
+                        <a:prstGeom prst="rect">
+                          <a:avLst/>
+                        </a:prstGeom>
+                      </wps:spPr>
+                      <wps:style>
+                        <a:lnRef idx="2">
+                          <a:schemeClr val="dk1">
+                            <a:shade val="15000"/>
+                          </a:schemeClr>
+                        </a:lnRef>
+                        <a:fillRef idx="1">
+                          <a:schemeClr val="dk1"/>
+                        </a:fillRef>
+                        <a:effectRef idx="0">
+                          <a:schemeClr val="dk1"/>
+                        </a:effectRef>
+                        <a:fontRef idx="minor">
+                          <a:schemeClr val="lt1"/>
+                        </a:fontRef>
+                      </wps:style>
+                      <wps:bodyPr rot="0" spcFirstLastPara="0" vertOverflow="overflow" horzOverflow="overflow" vert="horz" wrap="square" lIns="91440" tIns="45720" rIns="91440" bIns="45720" numCol="1" spcCol="0" rtlCol="0" fromWordArt="0" anchor="ctr" anchorCtr="0" forceAA="0" compatLnSpc="1">
+                        <a:prstTxWarp prst="textNoShape">
+                          <a:avLst/>
+                        </a:prstTxWarp>
+                        <a:noAutofit/>
+                      </wps:bodyPr>
+                    </wps:wsp>
+                  </a:graphicData>
+                </a:graphic>
+                <wp14:sizeRelH relativeFrom="margin">
+                  <wp14:pctWidth>0</wp14:pctWidth>
+                </wp14:sizeRelH>
+                <wp14:sizeRelV relativeFrom="margin">
+                  <wp14:pctHeight>0</wp14:pctHeight>
+                </wp14:sizeRelV>
+              </wp:anchor>
+            </w:drawing>
+          </mc:Choice>
+          <mc:Fallback>
+            <w:pict>
+              <v:rect w14:anchorId="20746B2C" id="Rectángulo 1" o:spid="_x0000_s1026" style="position:absolute;margin-left:0;margin-top:-.35pt;width:457.95pt;height:300.55pt;z-index:-251649024;visibility:visible;mso-wrap-style:square;mso-width-percent:0;mso-height-percent:0;mso-wrap-distance-left:9pt;mso-wrap-distance-top:0;mso-wrap-distance-right:9pt;mso-wrap-distance-bottom:0;mso-position-horizontal:left;mso-position-horizontal-relative:margin;mso-position-vertical:absolute;mso-position-vertical-relative:text;mso-width-percent:0;mso-height-percent:0;mso-width-relative:margin;mso-height-relative:margin;v-text-anchor:middle" o:gfxdata="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" fillcolor="black [3200]" strokecolor="black [480]" strokeweight="1pt">
+                <w10:wrap anchorx="margin"/>
+              </v:rect>
+            </w:pict>
+          </mc:Fallback>
+        </mc:AlternateContent>
+      </w:r>
+      <w:r>
+        <w:rPr>
+          <w:rFonts w:ascii="Lucida Sans Unicode" w:hAnsi="Lucida Sans Unicode" w:cs="Lucida Sans Unicode"/>
+          <w:b/>
+          <w:bCs/>
+          <w:i/>
+          <w:iCs/>
+          <w:color w:val="FFFFFF" w:themeColor="background1"/>
+          <w:sz w:val="20"/>
+          <w:szCs w:val="20"/>
+        </w:rPr>
+        <w:t>// Copiar y concatenar arrays</w:t>
+      </w:r>
+    </w:p>
+    <w:p>
+      <w:pPr>
+        <w:ind w:left="708"/>
+        <w:rPr>
+          <w:rFonts w:ascii="Lucida Sans Unicode" w:hAnsi="Lucida Sans Unicode" w:cs="Lucida Sans Unicode"/>
+          <w:b/>
+          <w:bCs/>
+          <w:i/>
+          <w:iCs/>
+          <w:color w:val="FFFFFF" w:themeColor="background1"/>
+          <w:sz w:val="20"/>
+          <w:szCs w:val="20"/>
+        </w:rPr>
+      </w:pPr>
+      <w:r>
+        <w:rPr>
+          <w:rFonts w:ascii="Lucida Sans Unicode" w:hAnsi="Lucida Sans Unicode" w:cs="Lucida Sans Unicode"/>
+          <w:b/>
+          <w:bCs/>
+          <w:i/>
+          <w:iCs/>
+          <w:color w:val="FFFFFF" w:themeColor="background1"/>
+          <w:sz w:val="20"/>
+          <w:szCs w:val="20"/>
+        </w:rPr>
+        <w:t>const arr1 = [1, 2, 3];</w:t>
+      </w:r>
+    </w:p>
+    <w:p>
+      <w:pPr>
+        <w:ind w:left="708"/>
+        <w:rPr>
+          <w:rFonts w:ascii="Lucida Sans Unicode" w:hAnsi="Lucida Sans Unicode" w:cs="Lucida Sans Unicode"/>
+          <w:b/>
+          <w:bCs/>
+          <w:i/>
+          <w:iCs/>
+          <w:color w:val="FFFFFF" w:themeColor="background1"/>
+          <w:sz w:val="20"/>
+          <w:szCs w:val="20"/>
+        </w:rPr>
+      </w:pPr>
+      <w:r>
+        <w:rPr>
+          <w:rFonts w:ascii="Lucida Sans Unicode" w:hAnsi="Lucida Sans Unicode" w:cs="Lucida Sans Unicode"/>
+          <w:b/>
+          <w:bCs/>
+          <w:i/>
+          <w:iCs/>
+          <w:color w:val="FFFFFF" w:themeColor="background1"/>
+          <w:sz w:val="20"/>
+          <w:szCs w:val="20"/>
+        </w:rPr>
+        <w:t>const arr2 = [4, 5, 6];</w:t>
+      </w:r>
+    </w:p>
+    <w:p>
+      <w:pPr>
+        <w:ind w:left="708"/>
+        <w:rPr>
+          <w:rFonts w:ascii="Lucida Sans Unicode" w:hAnsi="Lucida Sans Unicode" w:cs="Lucida Sans Unicode"/>
+          <w:b/>
+          <w:bCs/>
+          <w:i/>
+          <w:iCs/>
+          <w:color w:val="FFFFFF" w:themeColor="background1"/>
+          <w:sz w:val="20"/>
+          <w:szCs w:val="20"/>
+        </w:rPr>
+      </w:pPr>
+      <w:r>
+        <w:rPr>
+          <w:rFonts w:ascii="Lucida Sans Unicode" w:hAnsi="Lucida Sans Unicode" w:cs="Lucida Sans Unicode"/>
+          <w:b/>
+          <w:bCs/>
+          <w:i/>
+          <w:iCs/>
+          <w:color w:val="FFFFFF" w:themeColor="background1"/>
+          <w:sz w:val="20"/>
+          <w:szCs w:val="20"/>
+        </w:rPr>
+        <w:t>const arrCopia = [...arr1];</w:t>
+      </w:r>
+    </w:p>
+    <w:p>
+      <w:pPr>
+        <w:ind w:left="708"/>
+        <w:rPr>
+          <w:rFonts w:ascii="Lucida Sans Unicode" w:hAnsi="Lucida Sans Unicode" w:cs="Lucida Sans Unicode"/>
+          <w:b/>
+          <w:bCs/>
+          <w:i/>
+          <w:iCs/>
+          <w:color w:val="FFFFFF" w:themeColor="background1"/>
+          <w:sz w:val="20"/>
+          <w:szCs w:val="20"/>
+        </w:rPr>
+      </w:pPr>
+      <w:r>
+        <w:rPr>
+          <w:rFonts w:ascii="Lucida Sans Unicode" w:hAnsi="Lucida Sans Unicode" w:cs="Lucida Sans Unicode"/>
+          <w:b/>
+          <w:bCs/>
+          <w:i/>
+          <w:iCs/>
+          <w:color w:val="FFFFFF" w:themeColor="background1"/>
+          <w:sz w:val="20"/>
+          <w:szCs w:val="20"/>
+        </w:rPr>
+        <w:t>const arrFusionado = [...arr1, ...arr2];</w:t>
+      </w:r>
+    </w:p>
+    <w:p>
+      <w:pPr>
+        <w:ind w:left="708"/>
+        <w:rPr>
+          <w:rFonts w:ascii="Lucida Sans Unicode" w:hAnsi="Lucida Sans Unicode" w:cs="Lucida Sans Unicode"/>
+          <w:b/>
+          <w:bCs/>
+          <w:i/>
+          <w:iCs/>
+          <w:color w:val="FFFFFF" w:themeColor="background1"/>
+          <w:sz w:val="20"/>
+          <w:szCs w:val="20"/>
+        </w:rPr>
+      </w:pPr>
+    </w:p>
+    <w:p>
+      <w:pPr>
+        <w:ind w:left="708"/>
+        <w:rPr>
+          <w:rFonts w:ascii="Lucida Sans Unicode" w:hAnsi="Lucida Sans Unicode" w:cs="Lucida Sans Unicode"/>
+          <w:b/>
+          <w:bCs/>
+          <w:i/>
+          <w:iCs/>
+          <w:color w:val="FFFFFF" w:themeColor="background1"/>
+          <w:sz w:val="20"/>
+          <w:szCs w:val="20"/>
+        </w:rPr>
+      </w:pPr>
+      <w:r>
+        <w:rPr>
+          <w:rFonts w:ascii="Lucida Sans Unicode" w:hAnsi="Lucida Sans Unicode" w:cs="Lucida Sans Unicode"/>
+          <w:b/>
+          <w:bCs/>
+          <w:i/>
+          <w:iCs/>
+          <w:color w:val="FFFFFF" w:themeColor="background1"/>
+          <w:sz w:val="20"/>
+          <w:szCs w:val="20"/>
+        </w:rPr>
+        <w:t>console.log(arrCopia);      // Salida: [1, 2, 3]</w:t>
+      </w:r>
+    </w:p>
+    <w:p>
+      <w:pPr>
+        <w:ind w:left="708"/>
+        <w:rPr>
+          <w:rFonts w:ascii="Lucida Sans Unicode" w:hAnsi="Lucida Sans Unicode" w:cs="Lucida Sans Unicode"/>
+          <w:b/>
+          <w:bCs/>
+          <w:i/>
+          <w:iCs/>
+          <w:color w:val="FFFFFF" w:themeColor="background1"/>
+          <w:sz w:val="20"/>
+          <w:szCs w:val="20"/>
+        </w:rPr>
+      </w:pPr>
+      <w:r>
+        <w:rPr>
+          <w:rFonts w:ascii="Lucida Sans Unicode" w:hAnsi="Lucida Sans Unicode" w:cs="Lucida Sans Unicode"/>
+          <w:b/>
+          <w:bCs/>
+          <w:i/>
+          <w:iCs/>
+          <w:color w:val="FFFFFF" w:themeColor="background1"/>
+          <w:sz w:val="20"/>
+          <w:szCs w:val="20"/>
+        </w:rPr>
+        <w:t>console.log(arrFusionado);  // Salida: [1, 2, 3, 4, 5, 6]</w:t>
+      </w:r>
+    </w:p>
+    <w:p>
+      <w:pPr>
+        <w:ind w:left="708"/>
+        <w:rPr>
+          <w:rFonts w:ascii="Lucida Sans Unicode" w:hAnsi="Lucida Sans Unicode" w:cs="Lucida Sans Unicode"/>
+          <w:b/>
+          <w:bCs/>
+          <w:i/>
+          <w:iCs/>
+          <w:color w:val="FFFFFF" w:themeColor="background1"/>
+          <w:sz w:val="20"/>
+          <w:szCs w:val="20"/>
+        </w:rPr>
+      </w:pPr>
+    </w:p>
+    <w:p>
+      <w:pPr>
+        <w:ind w:left="708"/>
+        <w:rPr>
+          <w:rFonts w:ascii="Lucida Sans Unicode" w:hAnsi="Lucida Sans Unicode" w:cs="Lucida Sans Unicode"/>
+          <w:b/>
+          <w:bCs/>
+          <w:i/>
+          <w:iCs/>
+          <w:color w:val="FFFFFF" w:themeColor="background1"/>
+          <w:sz w:val="20"/>
+          <w:szCs w:val="20"/>
+        </w:rPr>
+      </w:pPr>
+      <w:r>
+        <w:rPr>
+          <w:rFonts w:ascii="Lucida Sans Unicode" w:hAnsi="Lucida Sans Unicode" w:cs="Lucida Sans Unicode"/>
+          <w:b/>
+          <w:bCs/>
+          <w:i/>
+          <w:iCs/>
+          <w:color w:val="FFFFFF" w:themeColor="background1"/>
+          <w:sz w:val="20"/>
+          <w:szCs w:val="20"/>
+        </w:rPr>
+        <w:t>// En llamadas a funciones</w:t>
+      </w:r>
+    </w:p>
+    <w:p>
+      <w:pPr>
+        <w:ind w:left="708"/>
+        <w:rPr>
+          <w:rFonts w:ascii="Lucida Sans Unicode" w:hAnsi="Lucida Sans Unicode" w:cs="Lucida Sans Unicode"/>
+          <w:b/>
+          <w:bCs/>
+          <w:i/>
+          <w:iCs/>
+          <w:color w:val="FFFFFF" w:themeColor="background1"/>
+          <w:sz w:val="20"/>
+          <w:szCs w:val="20"/>
+        </w:rPr>
+      </w:pPr>
+      <w:r>
+        <w:rPr>
+          <w:rFonts w:ascii="Lucida Sans Unicode" w:hAnsi="Lucida Sans Unicode" w:cs="Lucida Sans Unicode"/>
+          <w:b/>
+          <w:bCs/>
+          <w:i/>
+          <w:iCs/>
+          <w:color w:val="FFFFFF" w:themeColor="background1"/>
+          <w:sz w:val="20"/>
+          <w:szCs w:val="20"/>
+        </w:rPr>
+        <w:t>const numeros = [5, 1, 7, 3];</w:t>
+      </w:r>
+    </w:p>
+    <w:p>
+      <w:pPr>
+        <w:ind w:left="708"/>
+        <w:rPr>
+          <w:rFonts w:ascii="Lucida Sans Unicode" w:hAnsi="Lucida Sans Unicode" w:cs="Lucida Sans Unicode"/>
+          <w:b/>
+          <w:bCs/>
+          <w:i/>
+          <w:iCs/>
+          <w:color w:val="FFFFFF" w:themeColor="background1"/>
+          <w:sz w:val="20"/>
+          <w:szCs w:val="20"/>
+        </w:rPr>
+      </w:pPr>
+      <w:r>
+        <w:rPr>
+          <w:rFonts w:ascii="Lucida Sans Unicode" w:hAnsi="Lucida Sans Unicode" w:cs="Lucida Sans Unicode"/>
+          <w:b/>
+          <w:bCs/>
+          <w:i/>
+          <w:iCs/>
+          <w:color w:val="FFFFFF" w:themeColor="background1"/>
+          <w:sz w:val="20"/>
+          <w:szCs w:val="20"/>
+        </w:rPr>
+        <w:t>console.log(Math.max(...numeros)); // Salida: 7 (equivalente a Math.max(5, 1, 7, 3))</w:t>
+      </w:r>
+    </w:p>
+    <w:p>
+      <w:pPr>
+        <w:ind w:left="708"/>
+        <w:rPr>
+          <w:rFonts w:ascii="Lucida Sans Unicode" w:hAnsi="Lucida Sans Unicode" w:cs="Lucida Sans Unicode"/>
+          <w:b/>
+          <w:bCs/>
+          <w:i/>
+          <w:iCs/>
+          <w:sz w:val="20"/>
+          <w:szCs w:val="20"/>
+        </w:rPr>
+      </w:pPr>
+    </w:p>
+    <w:p>
+      <w:pPr>
+        <w:ind w:left="708"/>
+        <w:jc w:val="center"/>
+        <w:rPr>
+          <w:rFonts w:ascii="Lucida Sans Unicode" w:hAnsi="Lucida Sans Unicode" w:cs="Lucida Sans Unicode"/>
+          <w:b/>
+          <w:bCs/>
+          <w:sz w:val="20"/>
+          <w:szCs w:val="20"/>
+        </w:rPr>
+      </w:pPr>
+    </w:p>
+    <w:p>
+      <w:pPr>
+        <w:ind w:left="708"/>
+        <w:jc w:val="center"/>
+        <w:rPr>
+          <w:rFonts w:ascii="Lucida Sans Unicode" w:hAnsi="Lucida Sans Unicode" w:cs="Lucida Sans Unicode"/>
+          <w:b/>
+          <w:bCs/>
+          <w:sz w:val="20"/>
+          <w:szCs w:val="20"/>
+        </w:rPr>
+      </w:pPr>
+    </w:p>
+    <w:p>
+      <w:pPr>
+        <w:ind w:left="708"/>
+        <w:jc w:val="center"/>
+        <w:rPr>
+          <w:rFonts w:ascii="Lucida Sans Unicode" w:hAnsi="Lucida Sans Unicode" w:cs="Lucida Sans Unicode"/>
+          <w:b/>
+          <w:bCs/>
+          <w:sz w:val="20"/>
+          <w:szCs w:val="20"/>
+        </w:rPr>
+      </w:pPr>
+    </w:p>
+    <w:p>
+      <w:pPr>
+        <w:ind w:left="708"/>
+        <w:jc w:val="center"/>
+        <w:rPr>
+          <w:rFonts w:ascii="Lucida Sans Unicode" w:hAnsi="Lucida Sans Unicode" w:cs="Lucida Sans Unicode"/>
+          <w:b/>
+          <w:bCs/>
+          <w:sz w:val="20"/>
+          <w:szCs w:val="20"/>
+        </w:rPr>
+      </w:pPr>
+    </w:p>
+    <w:p>
+      <w:pPr>
+        <w:ind w:left="708"/>
+        <w:jc w:val="center"/>
+        <w:rPr>
+          <w:rFonts w:ascii="Lucida Sans Unicode" w:hAnsi="Lucida Sans Unicode" w:cs="Lucida Sans Unicode"/>
+          <w:b/>
+          <w:bCs/>
+          <w:sz w:val="20"/>
+          <w:szCs w:val="20"/>
+        </w:rPr>
+      </w:pPr>
+    </w:p>
+    <w:p>
+      <w:pPr>
+        <w:ind w:left="708"/>
+        <w:jc w:val="center"/>
+        <w:rPr>
+          <w:rFonts w:ascii="Lucida Sans Unicode" w:hAnsi="Lucida Sans Unicode" w:cs="Lucida Sans Unicode"/>
+          <w:b/>
+          <w:bCs/>
+          <w:sz w:val="20"/>
+          <w:szCs w:val="20"/>
+        </w:rPr>
+      </w:pPr>
+      <w:r>
+        <w:rPr>
+          <w:rFonts w:ascii="Lucida Sans Unicode" w:hAnsi="Lucida Sans Unicode" w:cs="Lucida Sans Unicode"/>
+          <w:b/>
+          <w:bCs/>
+          <w:sz w:val="20"/>
+          <w:szCs w:val="20"/>
+        </w:rPr>
+        <w:lastRenderedPageBreak/>
+        <w:t>Módulos</w:t>
+      </w:r>
+      <w:r>
+        <w:rPr>
+          <w:rFonts w:ascii="Lucida Sans Unicode" w:hAnsi="Lucida Sans Unicode" w:cs="Lucida Sans Unicode"/>
+          <w:b/>
+          <w:bCs/>
+          <w:sz w:val="20"/>
+          <w:szCs w:val="20"/>
+        </w:rPr>
+        <w:t>.</w:t>
+      </w:r>
+    </w:p>
+    <w:p>
+      <w:pPr>
+        <w:ind w:left="708"/>
+        <w:jc w:val="center"/>
+        <w:rPr>
+          <w:rFonts w:ascii="Lucida Sans Unicode" w:hAnsi="Lucida Sans Unicode" w:cs="Lucida Sans Unicode"/>
+          <w:b/>
+          <w:bCs/>
+          <w:sz w:val="20"/>
+          <w:szCs w:val="20"/>
+        </w:rPr>
+      </w:pPr>
+    </w:p>
+    <w:p>
+      <w:pPr>
+        <w:rPr>
+          <w:rFonts w:ascii="Lucida Sans Unicode" w:hAnsi="Lucida Sans Unicode" w:cs="Lucida Sans Unicode"/>
+          <w:b/>
+          <w:bCs/>
+          <w:sz w:val="20"/>
+          <w:szCs w:val="20"/>
+        </w:rPr>
+      </w:pPr>
+      <w:r>
+        <w:rPr>
+          <w:rFonts w:ascii="Lucida Sans Unicode" w:hAnsi="Lucida Sans Unicode" w:cs="Lucida Sans Unicode"/>
+          <w:b/>
+          <w:bCs/>
+          <w:sz w:val="20"/>
+          <w:szCs w:val="20"/>
+        </w:rPr>
+        <w:t>¿Qué son?</w:t>
+      </w:r>
+    </w:p>
+    <w:p>
+      <w:pPr>
+        <w:rPr>
+          <w:rFonts w:ascii="Lucida Sans Unicode" w:hAnsi="Lucida Sans Unicode" w:cs="Lucida Sans Unicode"/>
+          <w:sz w:val="20"/>
+          <w:szCs w:val="20"/>
+        </w:rPr>
+      </w:pPr>
+      <w:r>
+        <w:rPr>
+          <w:rFonts w:ascii="Lucida Sans Unicode" w:hAnsi="Lucida Sans Unicode" w:cs="Lucida Sans Unicode"/>
+          <w:sz w:val="20"/>
+          <w:szCs w:val="20"/>
+        </w:rPr>
+        <w:t>Los módulos permiten dividir el código en archivos separados y reutilizables. Cada módulo tiene su propio ámbito; las variables, funciones y clases declaradas en un módulo no son visibles fuera de él, a menos que se exporten explícitamente.</w:t>
+      </w:r>
+    </w:p>
+    <w:p>
+      <w:pPr>
+        <w:rPr>
+          <w:rFonts w:ascii="Lucida Sans Unicode" w:hAnsi="Lucida Sans Unicode" w:cs="Lucida Sans Unicode"/>
+          <w:b/>
+          <w:bCs/>
+          <w:sz w:val="20"/>
+          <w:szCs w:val="20"/>
+        </w:rPr>
+      </w:pPr>
+    </w:p>
+    <w:p>
+      <w:pPr>
+        <w:rPr>
+          <w:rFonts w:ascii="Lucida Sans Unicode" w:hAnsi="Lucida Sans Unicode" w:cs="Lucida Sans Unicode"/>
+          <w:b/>
+          <w:bCs/>
+          <w:sz w:val="20"/>
+          <w:szCs w:val="20"/>
+        </w:rPr>
+      </w:pPr>
+    </w:p>
+    <w:p>
+      <w:pPr>
+        <w:rPr>
+          <w:rFonts w:ascii="Lucida Sans Unicode" w:hAnsi="Lucida Sans Unicode" w:cs="Lucida Sans Unicode"/>
+          <w:b/>
+          <w:bCs/>
+          <w:sz w:val="20"/>
+          <w:szCs w:val="20"/>
+        </w:rPr>
+      </w:pPr>
+      <w:r>
+        <w:rPr>
+          <w:rFonts w:ascii="Lucida Sans Unicode" w:hAnsi="Lucida Sans Unicode" w:cs="Lucida Sans Unicode"/>
+          <w:b/>
+          <w:bCs/>
+          <w:sz w:val="20"/>
+          <w:szCs w:val="20"/>
+        </w:rPr>
+        <w:t>Estructura</w:t>
+      </w:r>
+    </w:p>
+    <w:p>
+      <w:pPr>
+        <w:rPr>
+          <w:rFonts w:ascii="Lucida Sans Unicode" w:hAnsi="Lucida Sans Unicode" w:cs="Lucida Sans Unicode"/>
+          <w:sz w:val="20"/>
+          <w:szCs w:val="20"/>
+        </w:rPr>
+      </w:pPr>
+      <w:r>
+        <w:rPr>
+          <w:rFonts w:ascii="Lucida Sans Unicode" w:hAnsi="Lucida Sans Unicode" w:cs="Lucida Sans Unicode"/>
+          <w:sz w:val="20"/>
+          <w:szCs w:val="20"/>
+        </w:rPr>
+        <w:t>Se utilizan las palabras clave export para hacer que el código esté disponible para otros módulos, e import para usar el código de otro módulo.</w:t>
+      </w:r>
+    </w:p>
+    <w:p>
+      <w:pPr>
+        <w:numPr>
+          <w:ilvl w:val="0"/>
+          <w:numId w:val="7"/>
+        </w:numPr>
+        <w:rPr>
+          <w:rFonts w:ascii="Lucida Sans Unicode" w:hAnsi="Lucida Sans Unicode" w:cs="Lucida Sans Unicode"/>
+          <w:b/>
+          <w:bCs/>
+          <w:sz w:val="20"/>
+          <w:szCs w:val="20"/>
+        </w:rPr>
+      </w:pPr>
+      <w:r>
+        <w:rPr>
+          <w:rFonts w:ascii="Lucida Sans Unicode" w:hAnsi="Lucida Sans Unicode" w:cs="Lucida Sans Unicode"/>
+          <w:b/>
+          <w:bCs/>
+          <w:sz w:val="20"/>
+          <w:szCs w:val="20"/>
+        </w:rPr>
+        <w:t>Exportar:</w:t>
+      </w:r>
+    </w:p>
+    <w:p>
+      <w:pPr>
+        <w:numPr>
+          <w:ilvl w:val="1"/>
+          <w:numId w:val="7"/>
+        </w:numPr>
+        <w:rPr>
+          <w:rFonts w:ascii="Lucida Sans Unicode" w:hAnsi="Lucida Sans Unicode" w:cs="Lucida Sans Unicode"/>
+          <w:b/>
+          <w:bCs/>
+          <w:sz w:val="20"/>
+          <w:szCs w:val="20"/>
+        </w:rPr>
+      </w:pPr>
+      <w:r>
+        <w:rPr>
+          <w:rFonts w:ascii="Lucida Sans Unicode" w:hAnsi="Lucida Sans Unicode" w:cs="Lucida Sans Unicode"/>
+          <w:b/>
+          <w:bCs/>
+          <w:i/>
+          <w:iCs/>
+          <w:noProof/>
+          <w:sz w:val="20"/>
+          <w:szCs w:val="20"/>
+          <w:lang w:val="es-ES"/>
+        </w:rPr>
+        <mc:AlternateContent>
+          <mc:Choice Requires="wps">
+            <w:drawing>
+              <wp:anchor distT="0" distB="0" distL="114300" distR="114300" simplePos="0" relativeHeight="251669504" behindDoc="1" locked="0" layoutInCell="1" allowOverlap="1" wp14:anchorId="10582750" wp14:editId="478C3F95">
+                <wp:simplePos x="0" y="0"/>
+                <wp:positionH relativeFrom="margin">
+                  <wp:posOffset>-31899</wp:posOffset>
+                </wp:positionH>
+                <wp:positionV relativeFrom="paragraph">
+                  <wp:posOffset>297845</wp:posOffset>
+                </wp:positionV>
+                <wp:extent cx="5645889" cy="1520175"/>
+                <wp:effectExtent l="0" t="0" r="12065" b="23495"/>
+                <wp:wrapNone/>
+                <wp:docPr id="2141976460" name="Rectángulo 1"/>
+                <wp:cNvGraphicFramePr/>
+                <a:graphic xmlns:a="http://schemas.openxmlformats.org/drawingml/2006/main">
+                  <a:graphicData uri="http://schemas.microsoft.com/office/word/2010/wordprocessingShape">
+                    <wps:wsp>
+                      <wps:cNvSpPr/>
+                      <wps:spPr>
+                        <a:xfrm>
+                          <a:off x="0" y="0"/>
+                          <a:ext cx="5645889" cy="1520175"/>
+                        </a:xfrm>
+                        <a:prstGeom prst="rect">
+                          <a:avLst/>
+                        </a:prstGeom>
+                      </wps:spPr>
+                      <wps:style>
+                        <a:lnRef idx="2">
+                          <a:schemeClr val="dk1">
+                            <a:shade val="15000"/>
+                          </a:schemeClr>
+                        </a:lnRef>
+                        <a:fillRef idx="1">
+                          <a:schemeClr val="dk1"/>
+                        </a:fillRef>
+                        <a:effectRef idx="0">
+                          <a:schemeClr val="dk1"/>
+                        </a:effectRef>
+                        <a:fontRef idx="minor">
+                          <a:schemeClr val="lt1"/>
+                        </a:fontRef>
+                      </wps:style>
+                      <wps:bodyPr rot="0" spcFirstLastPara="0" vertOverflow="overflow" horzOverflow="overflow" vert="horz" wrap="square" lIns="91440" tIns="45720" rIns="91440" bIns="45720" numCol="1" spcCol="0" rtlCol="0" fromWordArt="0" anchor="ctr" anchorCtr="0" forceAA="0" compatLnSpc="1">
+                        <a:prstTxWarp prst="textNoShape">
+                          <a:avLst/>
+                        </a:prstTxWarp>
+                        <a:noAutofit/>
+                      </wps:bodyPr>
+                    </wps:wsp>
+                  </a:graphicData>
+                </a:graphic>
+                <wp14:sizeRelH relativeFrom="margin">
+                  <wp14:pctWidth>0</wp14:pctWidth>
+                </wp14:sizeRelH>
+                <wp14:sizeRelV relativeFrom="margin">
+                  <wp14:pctHeight>0</wp14:pctHeight>
+                </wp14:sizeRelV>
+              </wp:anchor>
+            </w:drawing>
+          </mc:Choice>
+          <mc:Fallback>
+            <w:pict>
+              <v:rect w14:anchorId="28641430" id="Rectángulo 1" o:spid="_x0000_s1026" style="position:absolute;margin-left:-2.5pt;margin-top:23.45pt;width:444.55pt;height:119.7pt;z-index:-251646976;visibility:visible;mso-wrap-style:square;mso-width-percent:0;mso-height-percent:0;mso-wrap-distance-left:9pt;mso-wrap-distance-top:0;mso-wrap-distance-right:9pt;mso-wrap-distance-bottom:0;mso-position-horizontal:absolute;mso-position-horizontal-relative:margin;mso-position-vertical:absolute;mso-position-vertical-relative:text;mso-width-percent:0;mso-height-percent:0;mso-width-relative:margin;mso-height-relative:margin;v-text-anchor:middle" o:gfxdata="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" fillcolor="black [3200]" strokecolor="black [480]" strokeweight="1pt">
+                <w10:wrap anchorx="margin"/>
+              </v:rect>
+            </w:pict>
+          </mc:Fallback>
+        </mc:AlternateContent>
+      </w:r>
+      <w:r>
+        <w:rPr>
+          <w:rFonts w:ascii="Lucida Sans Unicode" w:hAnsi="Lucida Sans Unicode" w:cs="Lucida Sans Unicode"/>
+          <w:b/>
+          <w:bCs/>
+          <w:sz w:val="20"/>
+          <w:szCs w:val="20"/>
+        </w:rPr>
+        <w:t xml:space="preserve">Exportaciones nombradas (múltiples por módulo): </w:t>
+      </w:r>
+    </w:p>
+    <w:p>
+      <w:pPr>
+        <w:ind w:left="1416"/>
+        <w:rPr>
+          <w:rFonts w:ascii="Lucida Sans Unicode" w:hAnsi="Lucida Sans Unicode" w:cs="Lucida Sans Unicode"/>
+          <w:b/>
+          <w:bCs/>
+          <w:i/>
+          <w:iCs/>
+          <w:color w:val="FFFFFF" w:themeColor="background1"/>
+          <w:sz w:val="20"/>
+          <w:szCs w:val="20"/>
+        </w:rPr>
+      </w:pPr>
+      <w:r>
+        <w:rPr>
+          <w:rFonts w:ascii="Lucida Sans Unicode" w:hAnsi="Lucida Sans Unicode" w:cs="Lucida Sans Unicode"/>
+          <w:b/>
+          <w:bCs/>
+          <w:i/>
+          <w:iCs/>
+          <w:color w:val="FFFFFF" w:themeColor="background1"/>
+          <w:sz w:val="20"/>
+          <w:szCs w:val="20"/>
+        </w:rPr>
+        <w:t>// archivo: utils.js</w:t>
+      </w:r>
+    </w:p>
+    <w:p>
+      <w:pPr>
+        <w:ind w:left="1416"/>
+        <w:rPr>
+          <w:rFonts w:ascii="Lucida Sans Unicode" w:hAnsi="Lucida Sans Unicode" w:cs="Lucida Sans Unicode"/>
+          <w:b/>
+          <w:bCs/>
+          <w:i/>
+          <w:iCs/>
+          <w:color w:val="FFFFFF" w:themeColor="background1"/>
+          <w:sz w:val="20"/>
+          <w:szCs w:val="20"/>
+        </w:rPr>
+      </w:pPr>
+      <w:r>
+        <w:rPr>
+          <w:rFonts w:ascii="Lucida Sans Unicode" w:hAnsi="Lucida Sans Unicode" w:cs="Lucida Sans Unicode"/>
+          <w:b/>
+          <w:bCs/>
+          <w:i/>
+          <w:iCs/>
+          <w:color w:val="FFFFFF" w:themeColor="background1"/>
+          <w:sz w:val="20"/>
+          <w:szCs w:val="20"/>
+        </w:rPr>
+        <w:t>export const PI = 3.1416;</w:t>
+      </w:r>
+    </w:p>
+    <w:p>
+      <w:pPr>
+        <w:ind w:left="1416"/>
+        <w:rPr>
+          <w:rFonts w:ascii="Lucida Sans Unicode" w:hAnsi="Lucida Sans Unicode" w:cs="Lucida Sans Unicode"/>
+          <w:b/>
+          <w:bCs/>
+          <w:i/>
+          <w:iCs/>
+          <w:color w:val="FFFFFF" w:themeColor="background1"/>
+          <w:sz w:val="20"/>
+          <w:szCs w:val="20"/>
+        </w:rPr>
+      </w:pPr>
+      <w:r>
+        <w:rPr>
+          <w:rFonts w:ascii="Lucida Sans Unicode" w:hAnsi="Lucida Sans Unicode" w:cs="Lucida Sans Unicode"/>
+          <w:b/>
+          <w:bCs/>
+          <w:i/>
+          <w:iCs/>
+          <w:color w:val="FFFFFF" w:themeColor="background1"/>
+          <w:sz w:val="20"/>
+          <w:szCs w:val="20"/>
+        </w:rPr>
+        <w:t>export function sumar(a, b) {</w:t>
+      </w:r>
+    </w:p>
+    <w:p>
+      <w:pPr>
+        <w:ind w:left="1416"/>
+        <w:rPr>
+          <w:rFonts w:ascii="Lucida Sans Unicode" w:hAnsi="Lucida Sans Unicode" w:cs="Lucida Sans Unicode"/>
+          <w:b/>
+          <w:bCs/>
+          <w:i/>
+          <w:iCs/>
+          <w:color w:val="FFFFFF" w:themeColor="background1"/>
+          <w:sz w:val="20"/>
+          <w:szCs w:val="20"/>
+        </w:rPr>
+      </w:pPr>
+      <w:r>
+        <w:rPr>
+          <w:rFonts w:ascii="Lucida Sans Unicode" w:hAnsi="Lucida Sans Unicode" w:cs="Lucida Sans Unicode"/>
+          <w:b/>
+          <w:bCs/>
+          <w:i/>
+          <w:iCs/>
+          <w:color w:val="FFFFFF" w:themeColor="background1"/>
+          <w:sz w:val="20"/>
+          <w:szCs w:val="20"/>
+        </w:rPr>
+        <w:t xml:space="preserve">  return a + b;</w:t>
+      </w:r>
+      <w:r>
+        <w:rPr>
+          <w:rFonts w:ascii="Lucida Sans Unicode" w:hAnsi="Lucida Sans Unicode" w:cs="Lucida Sans Unicode"/>
+          <w:b/>
+          <w:bCs/>
+          <w:i/>
+          <w:iCs/>
+          <w:noProof/>
+          <w:sz w:val="20"/>
+          <w:szCs w:val="20"/>
+          <w:lang w:val="es-ES"/>
+        </w:rPr>
+        <w:t xml:space="preserve"> </w:t>
+      </w:r>
+    </w:p>
+    <w:p>
+      <w:pPr>
+        <w:ind w:left="1416"/>
+        <w:rPr>
+          <w:rFonts w:ascii="Lucida Sans Unicode" w:hAnsi="Lucida Sans Unicode" w:cs="Lucida Sans Unicode"/>
+          <w:b/>
+          <w:bCs/>
+          <w:i/>
+          <w:iCs/>
+          <w:color w:val="FFFFFF" w:themeColor="background1"/>
+          <w:sz w:val="20"/>
+          <w:szCs w:val="20"/>
+        </w:rPr>
+      </w:pPr>
+      <w:r>
+        <w:rPr>
+          <w:rFonts w:ascii="Lucida Sans Unicode" w:hAnsi="Lucida Sans Unicode" w:cs="Lucida Sans Unicode"/>
+          <w:b/>
+          <w:bCs/>
+          <w:i/>
+          <w:iCs/>
+          <w:color w:val="FFFFFF" w:themeColor="background1"/>
+          <w:sz w:val="20"/>
+          <w:szCs w:val="20"/>
+        </w:rPr>
+        <w:t>}</w:t>
+      </w:r>
+    </w:p>
+    <w:p>
+      <w:pPr>
+        <w:numPr>
+          <w:ilvl w:val="1"/>
+          <w:numId w:val="7"/>
+        </w:numPr>
+        <w:rPr>
+          <w:rFonts w:ascii="Lucida Sans Unicode" w:hAnsi="Lucida Sans Unicode" w:cs="Lucida Sans Unicode"/>
+          <w:b/>
+          <w:bCs/>
+          <w:sz w:val="20"/>
+          <w:szCs w:val="20"/>
+        </w:rPr>
+      </w:pPr>
+      <w:r>
+        <w:rPr>
+          <w:rFonts w:ascii="Lucida Sans Unicode" w:hAnsi="Lucida Sans Unicode" w:cs="Lucida Sans Unicode"/>
+          <w:b/>
+          <w:bCs/>
+          <w:i/>
+          <w:iCs/>
+          <w:noProof/>
+          <w:sz w:val="20"/>
+          <w:szCs w:val="20"/>
+          <w:lang w:val="es-ES"/>
+        </w:rPr>
+        <mc:AlternateContent>
+          <mc:Choice Requires="wps">
+            <w:drawing>
+              <wp:anchor distT="0" distB="0" distL="114300" distR="114300" simplePos="0" relativeHeight="251671552" behindDoc="1" locked="0" layoutInCell="1" allowOverlap="1" wp14:anchorId="66A6FE84" wp14:editId="727FE232">
+                <wp:simplePos x="0" y="0"/>
+                <wp:positionH relativeFrom="margin">
+                  <wp:align>left</wp:align>
+                </wp:positionH>
+                <wp:positionV relativeFrom="paragraph">
+                  <wp:posOffset>202890</wp:posOffset>
+                </wp:positionV>
+                <wp:extent cx="5613887" cy="1297172"/>
+                <wp:effectExtent l="0" t="0" r="25400" b="17780"/>
+                <wp:wrapNone/>
+                <wp:docPr id="1027836029" name="Rectángulo 1"/>
+                <wp:cNvGraphicFramePr/>
+                <a:graphic xmlns:a="http://schemas.openxmlformats.org/drawingml/2006/main">
+                  <a:graphicData uri="http://schemas.microsoft.com/office/word/2010/wordprocessingShape">
+                    <wps:wsp>
+                      <wps:cNvSpPr/>
+                      <wps:spPr>
+                        <a:xfrm>
+                          <a:off x="0" y="0"/>
+                          <a:ext cx="5613887" cy="1297172"/>
+                        </a:xfrm>
+                        <a:prstGeom prst="rect">
+                          <a:avLst/>
+                        </a:prstGeom>
+                      </wps:spPr>
+                      <wps:style>
+                        <a:lnRef idx="2">
+                          <a:schemeClr val="dk1">
+                            <a:shade val="15000"/>
+                          </a:schemeClr>
+                        </a:lnRef>
+                        <a:fillRef idx="1">
+                          <a:schemeClr val="dk1"/>
+                        </a:fillRef>
+                        <a:effectRef idx="0">
+                          <a:schemeClr val="dk1"/>
+                        </a:effectRef>
+                        <a:fontRef idx="minor">
+                          <a:schemeClr val="lt1"/>
+                        </a:fontRef>
+                      </wps:style>
+                      <wps:bodyPr rot="0" spcFirstLastPara="0" vertOverflow="overflow" horzOverflow="overflow" vert="horz" wrap="square" lIns="91440" tIns="45720" rIns="91440" bIns="45720" numCol="1" spcCol="0" rtlCol="0" fromWordArt="0" anchor="ctr" anchorCtr="0" forceAA="0" compatLnSpc="1">
+                        <a:prstTxWarp prst="textNoShape">
+                          <a:avLst/>
+                        </a:prstTxWarp>
+                        <a:noAutofit/>
+                      </wps:bodyPr>
+                    </wps:wsp>
+                  </a:graphicData>
+                </a:graphic>
+                <wp14:sizeRelH relativeFrom="margin">
+                  <wp14:pctWidth>0</wp14:pctWidth>
+                </wp14:sizeRelH>
+                <wp14:sizeRelV relativeFrom="margin">
+                  <wp14:pctHeight>0</wp14:pctHeight>
+                </wp14:sizeRelV>
+              </wp:anchor>
+            </w:drawing>
+          </mc:Choice>
+          <mc:Fallback>
+            <w:pict>
+              <v:rect w14:anchorId="5A2FACAA" id="Rectángulo 1" o:spid="_x0000_s1026" style="position:absolute;margin-left:0;margin-top:16pt;width:442.05pt;height:102.15pt;z-index:-251644928;visibility:visible;mso-wrap-style:square;mso-width-percent:0;mso-height-percent:0;mso-wrap-distance-left:9pt;mso-wrap-distance-top:0;mso-wrap-distance-right:9pt;mso-wrap-distance-bottom:0;mso-position-horizontal:left;mso-position-horizontal-relative:margin;mso-position-vertical:absolute;mso-position-vertical-relative:text;mso-width-percent:0;mso-height-percent:0;mso-width-relative:margin;mso-height-relative:margin;v-text-anchor:middle" o:gfxdata="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" fillcolor="black [3200]" strokecolor="black [480]" strokeweight="1pt">
+                <w10:wrap anchorx="margin"/>
+              </v:rect>
+            </w:pict>
+          </mc:Fallback>
+        </mc:AlternateContent>
+      </w:r>
+      <w:r>
+        <w:rPr>
+          <w:rFonts w:ascii="Lucida Sans Unicode" w:hAnsi="Lucida Sans Unicode" w:cs="Lucida Sans Unicode"/>
+          <w:b/>
+          <w:bCs/>
+          <w:sz w:val="20"/>
+          <w:szCs w:val="20"/>
+        </w:rPr>
+        <w:t xml:space="preserve">Exportación por defecto (una por módulo): </w:t>
+      </w:r>
+    </w:p>
+    <w:p>
+      <w:pPr>
+        <w:ind w:left="1416"/>
+        <w:rPr>
+          <w:rFonts w:ascii="Lucida Sans Unicode" w:hAnsi="Lucida Sans Unicode" w:cs="Lucida Sans Unicode"/>
+          <w:b/>
+          <w:bCs/>
+          <w:i/>
+          <w:iCs/>
+          <w:color w:val="FFFFFF" w:themeColor="background1"/>
+          <w:sz w:val="20"/>
+          <w:szCs w:val="20"/>
+        </w:rPr>
+      </w:pPr>
+      <w:r>
+        <w:rPr>
+          <w:rFonts w:ascii="Lucida Sans Unicode" w:hAnsi="Lucida Sans Unicode" w:cs="Lucida Sans Unicode"/>
+          <w:b/>
+          <w:bCs/>
+          <w:i/>
+          <w:iCs/>
+          <w:color w:val="FFFFFF" w:themeColor="background1"/>
+          <w:sz w:val="20"/>
+          <w:szCs w:val="20"/>
+        </w:rPr>
+        <w:t>// archivo: Persona.js</w:t>
+      </w:r>
+    </w:p>
+    <w:p>
+      <w:pPr>
+        <w:ind w:left="1416"/>
+        <w:rPr>
+          <w:rFonts w:ascii="Lucida Sans Unicode" w:hAnsi="Lucida Sans Unicode" w:cs="Lucida Sans Unicode"/>
+          <w:b/>
+          <w:bCs/>
+          <w:i/>
+          <w:iCs/>
+          <w:color w:val="FFFFFF" w:themeColor="background1"/>
+          <w:sz w:val="20"/>
+          <w:szCs w:val="20"/>
+        </w:rPr>
+      </w:pPr>
+      <w:r>
+        <w:rPr>
+          <w:rFonts w:ascii="Lucida Sans Unicode" w:hAnsi="Lucida Sans Unicode" w:cs="Lucida Sans Unicode"/>
+          <w:b/>
+          <w:bCs/>
+          <w:i/>
+          <w:iCs/>
+          <w:color w:val="FFFFFF" w:themeColor="background1"/>
+          <w:sz w:val="20"/>
+          <w:szCs w:val="20"/>
+        </w:rPr>
+        <w:t>export default class Persona {</w:t>
+      </w:r>
+    </w:p>
+    <w:p>
+      <w:pPr>
+        <w:ind w:left="1416"/>
+        <w:rPr>
+          <w:rFonts w:ascii="Lucida Sans Unicode" w:hAnsi="Lucida Sans Unicode" w:cs="Lucida Sans Unicode"/>
+          <w:b/>
+          <w:bCs/>
+          <w:i/>
+          <w:iCs/>
+          <w:color w:val="FFFFFF" w:themeColor="background1"/>
+          <w:sz w:val="20"/>
+          <w:szCs w:val="20"/>
+        </w:rPr>
+      </w:pPr>
+      <w:r>
+        <w:rPr>
+          <w:rFonts w:ascii="Lucida Sans Unicode" w:hAnsi="Lucida Sans Unicode" w:cs="Lucida Sans Unicode"/>
+          <w:b/>
+          <w:bCs/>
+          <w:i/>
+          <w:iCs/>
+          <w:color w:val="FFFFFF" w:themeColor="background1"/>
+          <w:sz w:val="20"/>
+          <w:szCs w:val="20"/>
+        </w:rPr>
+        <w:t xml:space="preserve">  // ...</w:t>
+      </w:r>
+      <w:r>
+        <w:rPr>
+          <w:rFonts w:ascii="Lucida Sans Unicode" w:hAnsi="Lucida Sans Unicode" w:cs="Lucida Sans Unicode"/>
+          <w:b/>
+          <w:bCs/>
+          <w:i/>
+          <w:iCs/>
+          <w:noProof/>
+          <w:sz w:val="20"/>
+          <w:szCs w:val="20"/>
+          <w:lang w:val="es-ES"/>
+        </w:rPr>
+        <w:t xml:space="preserve"> </w:t>
+      </w:r>
+    </w:p>
+    <w:p>
+      <w:pPr>
+        <w:ind w:left="1416"/>
+        <w:rPr>
+          <w:rFonts w:ascii="Lucida Sans Unicode" w:hAnsi="Lucida Sans Unicode" w:cs="Lucida Sans Unicode"/>
+          <w:b/>
+          <w:bCs/>
+          <w:color w:val="FFFFFF" w:themeColor="background1"/>
+          <w:sz w:val="20"/>
+          <w:szCs w:val="20"/>
+        </w:rPr>
+      </w:pPr>
+      <w:r>
+        <w:rPr>
+          <w:rFonts w:ascii="Lucida Sans Unicode" w:hAnsi="Lucida Sans Unicode" w:cs="Lucida Sans Unicode"/>
+          <w:b/>
+          <w:bCs/>
+          <w:i/>
+          <w:iCs/>
+          <w:color w:val="FFFFFF" w:themeColor="background1"/>
+          <w:sz w:val="20"/>
+          <w:szCs w:val="20"/>
+        </w:rPr>
+        <w:t>}</w:t>
+      </w:r>
+    </w:p>
+    <w:p>
+      <w:pPr>
+        <w:numPr>
+          <w:ilvl w:val="0"/>
+          <w:numId w:val="7"/>
+        </w:numPr>
+        <w:rPr>
+          <w:rFonts w:ascii="Lucida Sans Unicode" w:hAnsi="Lucida Sans Unicode" w:cs="Lucida Sans Unicode"/>
+          <w:b/>
+          <w:bCs/>
+          <w:sz w:val="20"/>
+          <w:szCs w:val="20"/>
+        </w:rPr>
+      </w:pPr>
+      <w:r>
+        <w:rPr>
+          <w:rFonts w:ascii="Lucida Sans Unicode" w:hAnsi="Lucida Sans Unicode" w:cs="Lucida Sans Unicode"/>
+          <w:b/>
+          <w:bCs/>
+          <w:sz w:val="20"/>
+          <w:szCs w:val="20"/>
+        </w:rPr>
+        <w:t>Importar:</w:t>
+      </w:r>
+    </w:p>
+    <w:p>
+      <w:pPr>
+        <w:numPr>
+          <w:ilvl w:val="1"/>
+          <w:numId w:val="7"/>
+        </w:numPr>
+        <w:rPr>
+          <w:rFonts w:ascii="Lucida Sans Unicode" w:hAnsi="Lucida Sans Unicode" w:cs="Lucida Sans Unicode"/>
+          <w:b/>
+          <w:bCs/>
+          <w:sz w:val="20"/>
+          <w:szCs w:val="20"/>
+        </w:rPr>
+      </w:pPr>
+      <w:r>
+        <w:rPr>
+          <w:rFonts w:ascii="Lucida Sans Unicode" w:hAnsi="Lucida Sans Unicode" w:cs="Lucida Sans Unicode"/>
+          <w:b/>
+          <w:bCs/>
+          <w:i/>
+          <w:iCs/>
+          <w:noProof/>
+          <w:sz w:val="20"/>
+          <w:szCs w:val="20"/>
+          <w:lang w:val="es-ES"/>
+        </w:rPr>
+        <mc:AlternateContent>
+          <mc:Choice Requires="wps">
+            <w:drawing>
+              <wp:anchor distT="0" distB="0" distL="114300" distR="114300" simplePos="0" relativeHeight="251673600" behindDoc="1" locked="0" layoutInCell="1" allowOverlap="1" wp14:anchorId="2528A839" wp14:editId="48CA567C">
+                <wp:simplePos x="0" y="0"/>
+                <wp:positionH relativeFrom="margin">
+                  <wp:align>left</wp:align>
+                </wp:positionH>
+                <wp:positionV relativeFrom="paragraph">
+                  <wp:posOffset>262433</wp:posOffset>
+                </wp:positionV>
+                <wp:extent cx="5613400" cy="616688"/>
+                <wp:effectExtent l="0" t="0" r="25400" b="12065"/>
+                <wp:wrapNone/>
+                <wp:docPr id="394521285" name="Rectángulo 1"/>
+                <wp:cNvGraphicFramePr/>
+                <a:graphic xmlns:a="http://schemas.openxmlformats.org/drawingml/2006/main">
+                  <a:graphicData uri="http://schemas.microsoft.com/office/word/2010/wordprocessingShape">
+                    <wps:wsp>
+                      <wps:cNvSpPr/>
+                      <wps:spPr>
+                        <a:xfrm>
+                          <a:off x="0" y="0"/>
+                          <a:ext cx="5613400" cy="616688"/>
+                        </a:xfrm>
+                        <a:prstGeom prst="rect">
+                          <a:avLst/>
+                        </a:prstGeom>
+                      </wps:spPr>
+                      <wps:style>
+                        <a:lnRef idx="2">
+                          <a:schemeClr val="dk1">
+                            <a:shade val="15000"/>
+                          </a:schemeClr>
+                        </a:lnRef>
+                        <a:fillRef idx="1">
+                          <a:schemeClr val="dk1"/>
+                        </a:fillRef>
+                        <a:effectRef idx="0">
+                          <a:schemeClr val="dk1"/>
+                        </a:effectRef>
+                        <a:fontRef idx="minor">
+                          <a:schemeClr val="lt1"/>
+                        </a:fontRef>
+                      </wps:style>
+                      <wps:bodyPr rot="0" spcFirstLastPara="0" vertOverflow="overflow" horzOverflow="overflow" vert="horz" wrap="square" lIns="91440" tIns="45720" rIns="91440" bIns="45720" numCol="1" spcCol="0" rtlCol="0" fromWordArt="0" anchor="ctr" anchorCtr="0" forceAA="0" compatLnSpc="1">
+                        <a:prstTxWarp prst="textNoShape">
+                          <a:avLst/>
+                        </a:prstTxWarp>
+                        <a:noAutofit/>
+                      </wps:bodyPr>
+                    </wps:wsp>
+                  </a:graphicData>
+                </a:graphic>
+                <wp14:sizeRelH relativeFrom="margin">
+                  <wp14:pctWidth>0</wp14:pctWidth>
+                </wp14:sizeRelH>
+                <wp14:sizeRelV relativeFrom="margin">
+                  <wp14:pctHeight>0</wp14:pctHeight>
+                </wp14:sizeRelV>
+              </wp:anchor>
+            </w:drawing>
+          </mc:Choice>
+          <mc:Fallback>
+            <w:pict>
+              <v:rect w14:anchorId="37C9FC99" id="Rectángulo 1" o:spid="_x0000_s1026" style="position:absolute;margin-left:0;margin-top:20.65pt;width:442pt;height:48.55pt;z-index:-251642880;visibility:visible;mso-wrap-style:square;mso-width-percent:0;mso-height-percent:0;mso-wrap-distance-left:9pt;mso-wrap-distance-top:0;mso-wrap-distance-right:9pt;mso-wrap-distance-bottom:0;mso-position-horizontal:left;mso-position-horizontal-relative:margin;mso-position-vertical:absolute;mso-position-vertical-relative:text;mso-width-percent:0;mso-height-percent:0;mso-width-relative:margin;mso-height-relative:margin;v-text-anchor:middle" o:gfxdata="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" fillcolor="black [3200]" strokecolor="black [480]" strokeweight="1pt">
+                <w10:wrap anchorx="margin"/>
+              </v:rect>
+            </w:pict>
+          </mc:Fallback>
+        </mc:AlternateContent>
+      </w:r>
+      <w:r>
+        <w:rPr>
+          <w:rFonts w:ascii="Lucida Sans Unicode" w:hAnsi="Lucida Sans Unicode" w:cs="Lucida Sans Unicode"/>
+          <w:b/>
+          <w:bCs/>
+          <w:sz w:val="20"/>
+          <w:szCs w:val="20"/>
+        </w:rPr>
+        <w:t xml:space="preserve">Importaciones nombradas: </w:t>
+      </w:r>
+    </w:p>
+    <w:p>
+      <w:pPr>
+        <w:ind w:left="1416"/>
+        <w:rPr>
+          <w:rFonts w:ascii="Lucida Sans Unicode" w:hAnsi="Lucida Sans Unicode" w:cs="Lucida Sans Unicode"/>
+          <w:b/>
+          <w:bCs/>
+          <w:color w:val="FFFFFF" w:themeColor="background1"/>
+          <w:sz w:val="20"/>
+          <w:szCs w:val="20"/>
+        </w:rPr>
+      </w:pPr>
+      <w:r>
+        <w:rPr>
+          <w:rFonts w:ascii="Lucida Sans Unicode" w:hAnsi="Lucida Sans Unicode" w:cs="Lucida Sans Unicode"/>
+          <w:b/>
+          <w:bCs/>
+          <w:color w:val="FFFFFF" w:themeColor="background1"/>
+          <w:sz w:val="20"/>
+          <w:szCs w:val="20"/>
+        </w:rPr>
+        <w:t>// archivo: main.js</w:t>
+      </w:r>
+    </w:p>
+    <w:p>
+      <w:pPr>
+        <w:ind w:left="1416"/>
+        <w:rPr>
+          <w:rFonts w:ascii="Lucida Sans Unicode" w:hAnsi="Lucida Sans Unicode" w:cs="Lucida Sans Unicode"/>
+          <w:b/>
+          <w:bCs/>
+          <w:color w:val="FFFFFF" w:themeColor="background1"/>
+          <w:sz w:val="20"/>
+          <w:szCs w:val="20"/>
+        </w:rPr>
+      </w:pPr>
+      <w:r>
+        <w:rPr>
+          <w:rFonts w:ascii="Lucida Sans Unicode" w:hAnsi="Lucida Sans Unicode" w:cs="Lucida Sans Unicode"/>
+          <w:b/>
+          <w:bCs/>
+          <w:color w:val="FFFFFF" w:themeColor="background1"/>
+          <w:sz w:val="20"/>
+          <w:szCs w:val="20"/>
+        </w:rPr>
+        <w:t>import { PI, sumar } from './utils.js';</w:t>
+      </w:r>
+    </w:p>
+    <w:p>
+      <w:pPr>
+        <w:numPr>
+          <w:ilvl w:val="1"/>
+          <w:numId w:val="7"/>
+        </w:numPr>
+        <w:rPr>
+          <w:rFonts w:ascii="Lucida Sans Unicode" w:hAnsi="Lucida Sans Unicode" w:cs="Lucida Sans Unicode"/>
+          <w:b/>
+          <w:bCs/>
+          <w:sz w:val="20"/>
+          <w:szCs w:val="20"/>
+        </w:rPr>
+      </w:pPr>
+      <w:r>
+        <w:rPr>
+          <w:rFonts w:ascii="Lucida Sans Unicode" w:hAnsi="Lucida Sans Unicode" w:cs="Lucida Sans Unicode"/>
+          <w:b/>
+          <w:bCs/>
+          <w:i/>
+          <w:iCs/>
+          <w:noProof/>
+          <w:sz w:val="20"/>
+          <w:szCs w:val="20"/>
+          <w:lang w:val="es-ES"/>
+        </w:rPr>
+        <w:lastRenderedPageBreak/>
+        <mc:AlternateContent>
+          <mc:Choice Requires="wps">
+            <w:drawing>
+              <wp:anchor distT="0" distB="0" distL="114300" distR="114300" simplePos="0" relativeHeight="251675648" behindDoc="1" locked="0" layoutInCell="1" allowOverlap="1" wp14:anchorId="2F043158" wp14:editId="5C3A9E9B">
+                <wp:simplePos x="0" y="0"/>
+                <wp:positionH relativeFrom="margin">
+                  <wp:align>left</wp:align>
+                </wp:positionH>
+                <wp:positionV relativeFrom="paragraph">
+                  <wp:posOffset>308344</wp:posOffset>
+                </wp:positionV>
+                <wp:extent cx="5613400" cy="584791"/>
+                <wp:effectExtent l="0" t="0" r="25400" b="25400"/>
+                <wp:wrapNone/>
+                <wp:docPr id="1003284816" name="Rectángulo 1"/>
+                <wp:cNvGraphicFramePr/>
+                <a:graphic xmlns:a="http://schemas.openxmlformats.org/drawingml/2006/main">
+                  <a:graphicData uri="http://schemas.microsoft.com/office/word/2010/wordprocessingShape">
+                    <wps:wsp>
+                      <wps:cNvSpPr/>
+                      <wps:spPr>
+                        <a:xfrm>
+                          <a:off x="0" y="0"/>
+                          <a:ext cx="5613400" cy="584791"/>
+                        </a:xfrm>
+                        <a:prstGeom prst="rect">
+                          <a:avLst/>
+                        </a:prstGeom>
+                      </wps:spPr>
+                      <wps:style>
+                        <a:lnRef idx="2">
+                          <a:schemeClr val="dk1">
+                            <a:shade val="15000"/>
+                          </a:schemeClr>
+                        </a:lnRef>
+                        <a:fillRef idx="1">
+                          <a:schemeClr val="dk1"/>
+                        </a:fillRef>
+                        <a:effectRef idx="0">
+                          <a:schemeClr val="dk1"/>
+                        </a:effectRef>
+                        <a:fontRef idx="minor">
+                          <a:schemeClr val="lt1"/>
+                        </a:fontRef>
+                      </wps:style>
+                      <wps:bodyPr rot="0" spcFirstLastPara="0" vertOverflow="overflow" horzOverflow="overflow" vert="horz" wrap="square" lIns="91440" tIns="45720" rIns="91440" bIns="45720" numCol="1" spcCol="0" rtlCol="0" fromWordArt="0" anchor="ctr" anchorCtr="0" forceAA="0" compatLnSpc="1">
+                        <a:prstTxWarp prst="textNoShape">
+                          <a:avLst/>
+                        </a:prstTxWarp>
+                        <a:noAutofit/>
+                      </wps:bodyPr>
+                    </wps:wsp>
+                  </a:graphicData>
+                </a:graphic>
+                <wp14:sizeRelH relativeFrom="margin">
+                  <wp14:pctWidth>0</wp14:pctWidth>
+                </wp14:sizeRelH>
+                <wp14:sizeRelV relativeFrom="margin">
+                  <wp14:pctHeight>0</wp14:pctHeight>
+                </wp14:sizeRelV>
+              </wp:anchor>
+            </w:drawing>
+          </mc:Choice>
+          <mc:Fallback>
+            <w:pict>
+              <v:rect w14:anchorId="5B16D53F" id="Rectángulo 1" o:spid="_x0000_s1026" style="position:absolute;margin-left:0;margin-top:24.3pt;width:442pt;height:46.05pt;z-index:-251640832;visibility:visible;mso-wrap-style:square;mso-width-percent:0;mso-height-percent:0;mso-wrap-distance-left:9pt;mso-wrap-distance-top:0;mso-wrap-distance-right:9pt;mso-wrap-distance-bottom:0;mso-position-horizontal:left;mso-position-horizontal-relative:margin;mso-position-vertical:absolute;mso-position-vertical-relative:text;mso-width-percent:0;mso-height-percent:0;mso-width-relative:margin;mso-height-relative:margin;v-text-anchor:middle" o:gfxdata="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" fillcolor="black [3200]" strokecolor="black [480]" strokeweight="1pt">
+                <w10:wrap anchorx="margin"/>
+              </v:rect>
+            </w:pict>
+          </mc:Fallback>
+        </mc:AlternateContent>
+      </w:r>
+      <w:r>
+        <w:rPr>
+          <w:rFonts w:ascii="Lucida Sans Unicode" w:hAnsi="Lucida Sans Unicode" w:cs="Lucida Sans Unicode"/>
+          <w:b/>
+          <w:bCs/>
+          <w:sz w:val="20"/>
+          <w:szCs w:val="20"/>
+        </w:rPr>
+        <w:t xml:space="preserve">Importación por defecto: </w:t>
+      </w:r>
+    </w:p>
+    <w:p>
+      <w:pPr>
+        <w:ind w:left="1416"/>
+        <w:rPr>
+          <w:rFonts w:ascii="Lucida Sans Unicode" w:hAnsi="Lucida Sans Unicode" w:cs="Lucida Sans Unicode"/>
+          <w:b/>
+          <w:bCs/>
+          <w:color w:val="FFFFFF" w:themeColor="background1"/>
+          <w:sz w:val="20"/>
+          <w:szCs w:val="20"/>
+        </w:rPr>
+      </w:pPr>
+      <w:r>
+        <w:rPr>
+          <w:rFonts w:ascii="Lucida Sans Unicode" w:hAnsi="Lucida Sans Unicode" w:cs="Lucida Sans Unicode"/>
+          <w:b/>
+          <w:bCs/>
+          <w:color w:val="FFFFFF" w:themeColor="background1"/>
+          <w:sz w:val="20"/>
+          <w:szCs w:val="20"/>
+        </w:rPr>
+        <w:t>// archivo: main.js</w:t>
+      </w:r>
+    </w:p>
+    <w:p>
+      <w:pPr>
+        <w:ind w:left="1416"/>
+        <w:rPr>
+          <w:rFonts w:ascii="Lucida Sans Unicode" w:hAnsi="Lucida Sans Unicode" w:cs="Lucida Sans Unicode"/>
+          <w:b/>
+          <w:bCs/>
+          <w:color w:val="FFFFFF" w:themeColor="background1"/>
+          <w:sz w:val="20"/>
+          <w:szCs w:val="20"/>
+        </w:rPr>
+      </w:pPr>
+      <w:r>
+        <w:rPr>
+          <w:rFonts w:ascii="Lucida Sans Unicode" w:hAnsi="Lucida Sans Unicode" w:cs="Lucida Sans Unicode"/>
+          <w:b/>
+          <w:bCs/>
+          <w:color w:val="FFFFFF" w:themeColor="background1"/>
+          <w:sz w:val="20"/>
+          <w:szCs w:val="20"/>
+        </w:rPr>
+        <w:t>import Persona from './Persona.js';</w:t>
+      </w:r>
+    </w:p>
+    <w:p>
+      <w:pPr>
+        <w:rPr>
+          <w:rFonts w:ascii="Lucida Sans Unicode" w:hAnsi="Lucida Sans Unicode" w:cs="Lucida Sans Unicode"/>
+          <w:b/>
+          <w:bCs/>
+          <w:sz w:val="20"/>
+          <w:szCs w:val="20"/>
+        </w:rPr>
+      </w:pPr>
+      <w:r>
+        <w:rPr>
+          <w:rFonts w:ascii="Lucida Sans Unicode" w:hAnsi="Lucida Sans Unicode" w:cs="Lucida Sans Unicode"/>
+          <w:b/>
+          <w:bCs/>
+          <w:sz w:val="20"/>
+          <w:szCs w:val="20"/>
+        </w:rPr>
+        <w:t>Ventajas</w:t>
+      </w:r>
+    </w:p>
+    <w:p>
+      <w:pPr>
+        <w:numPr>
+          <w:ilvl w:val="0"/>
+          <w:numId w:val="8"/>
+        </w:numPr>
+        <w:tabs>
+          <w:tab w:val="clear" w:pos="720"/>
+          <w:tab w:val="num" w:pos="360"/>
+        </w:tabs>
+        <w:ind w:left="360"/>
+        <w:rPr>
+          <w:rFonts w:ascii="Lucida Sans Unicode" w:hAnsi="Lucida Sans Unicode" w:cs="Lucida Sans Unicode"/>
+          <w:sz w:val="20"/>
+          <w:szCs w:val="20"/>
+        </w:rPr>
+      </w:pPr>
+      <w:r>
+        <w:rPr>
+          <w:rFonts w:ascii="Lucida Sans Unicode" w:hAnsi="Lucida Sans Unicode" w:cs="Lucida Sans Unicode"/>
+          <w:b/>
+          <w:bCs/>
+          <w:sz w:val="20"/>
+          <w:szCs w:val="20"/>
+        </w:rPr>
+        <w:t xml:space="preserve">Organización: </w:t>
+      </w:r>
+      <w:r>
+        <w:rPr>
+          <w:rFonts w:ascii="Lucida Sans Unicode" w:hAnsi="Lucida Sans Unicode" w:cs="Lucida Sans Unicode"/>
+          <w:sz w:val="20"/>
+          <w:szCs w:val="20"/>
+        </w:rPr>
+        <w:t>Mantiene el código estructurado y más fácil de navegar.</w:t>
+      </w:r>
+    </w:p>
+    <w:p>
+      <w:pPr>
+        <w:numPr>
+          <w:ilvl w:val="0"/>
+          <w:numId w:val="8"/>
+        </w:numPr>
+        <w:tabs>
+          <w:tab w:val="clear" w:pos="720"/>
+          <w:tab w:val="num" w:pos="360"/>
+        </w:tabs>
+        <w:ind w:left="360"/>
+        <w:rPr>
+          <w:rFonts w:ascii="Lucida Sans Unicode" w:hAnsi="Lucida Sans Unicode" w:cs="Lucida Sans Unicode"/>
+          <w:sz w:val="20"/>
+          <w:szCs w:val="20"/>
+        </w:rPr>
+      </w:pPr>
+      <w:r>
+        <w:rPr>
+          <w:rFonts w:ascii="Lucida Sans Unicode" w:hAnsi="Lucida Sans Unicode" w:cs="Lucida Sans Unicode"/>
+          <w:b/>
+          <w:bCs/>
+          <w:sz w:val="20"/>
+          <w:szCs w:val="20"/>
+        </w:rPr>
+        <w:t xml:space="preserve">Reutilización: </w:t>
+      </w:r>
+      <w:r>
+        <w:rPr>
+          <w:rFonts w:ascii="Lucida Sans Unicode" w:hAnsi="Lucida Sans Unicode" w:cs="Lucida Sans Unicode"/>
+          <w:sz w:val="20"/>
+          <w:szCs w:val="20"/>
+        </w:rPr>
+        <w:t>Permite reutilizar funciones, clases y variables en diferentes partes de la aplicación.</w:t>
+      </w:r>
+    </w:p>
+    <w:p>
+      <w:pPr>
+        <w:numPr>
+          <w:ilvl w:val="0"/>
+          <w:numId w:val="8"/>
+        </w:numPr>
+        <w:tabs>
+          <w:tab w:val="clear" w:pos="720"/>
+          <w:tab w:val="num" w:pos="360"/>
+        </w:tabs>
+        <w:ind w:left="360"/>
+        <w:rPr>
+          <w:rFonts w:ascii="Lucida Sans Unicode" w:hAnsi="Lucida Sans Unicode" w:cs="Lucida Sans Unicode"/>
+          <w:b/>
+          <w:bCs/>
+          <w:sz w:val="20"/>
+          <w:szCs w:val="20"/>
+        </w:rPr>
+      </w:pPr>
+      <w:r>
+        <w:rPr>
+          <w:rFonts w:ascii="Lucida Sans Unicode" w:hAnsi="Lucida Sans Unicode" w:cs="Lucida Sans Unicode"/>
+          <w:b/>
+          <w:bCs/>
+          <w:sz w:val="20"/>
+          <w:szCs w:val="20"/>
+        </w:rPr>
+        <w:t xml:space="preserve">Mantenibilidad: </w:t>
+      </w:r>
+      <w:r>
+        <w:rPr>
+          <w:rFonts w:ascii="Lucida Sans Unicode" w:hAnsi="Lucida Sans Unicode" w:cs="Lucida Sans Unicode"/>
+          <w:sz w:val="20"/>
+          <w:szCs w:val="20"/>
+        </w:rPr>
+        <w:t>Facilita la depuración y el mantenimiento al aislar la funcionalidad.</w:t>
+      </w:r>
+    </w:p>
+    <w:p>
+      <w:pPr>
+        <w:numPr>
+          <w:ilvl w:val="0"/>
+          <w:numId w:val="8"/>
+        </w:numPr>
+        <w:tabs>
+          <w:tab w:val="clear" w:pos="720"/>
+          <w:tab w:val="num" w:pos="360"/>
+        </w:tabs>
+        <w:ind w:left="360"/>
+        <w:rPr>
+          <w:rFonts w:ascii="Lucida Sans Unicode" w:hAnsi="Lucida Sans Unicode" w:cs="Lucida Sans Unicode"/>
+          <w:sz w:val="20"/>
+          <w:szCs w:val="20"/>
+        </w:rPr>
+      </w:pPr>
+      <w:r>
+        <w:rPr>
+          <w:rFonts w:ascii="Lucida Sans Unicode" w:hAnsi="Lucida Sans Unicode" w:cs="Lucida Sans Unicode"/>
+          <w:b/>
+          <w:bCs/>
+          <w:sz w:val="20"/>
+          <w:szCs w:val="20"/>
+        </w:rPr>
+        <w:t xml:space="preserve">Evita la contaminación del ámbito global: </w:t>
+      </w:r>
+      <w:r>
+        <w:rPr>
+          <w:rFonts w:ascii="Lucida Sans Unicode" w:hAnsi="Lucida Sans Unicode" w:cs="Lucida Sans Unicode"/>
+          <w:sz w:val="20"/>
+          <w:szCs w:val="20"/>
+        </w:rPr>
+        <w:t>Previene conflictos de nombres entre diferentes partes del código.</w:t>
+      </w:r>
+    </w:p>
+    <w:p>
+      <w:pPr>
+        <w:rPr>
+          <w:rFonts w:ascii="Lucida Sans Unicode" w:hAnsi="Lucida Sans Unicode" w:cs="Lucida Sans Unicode"/>
+          <w:b/>
+          <w:bCs/>
+          <w:sz w:val="20"/>
+          <w:szCs w:val="20"/>
+        </w:rPr>
+      </w:pPr>
+      <w:r>
+        <w:rPr>
+          <w:rFonts w:ascii="Lucida Sans Unicode" w:hAnsi="Lucida Sans Unicode" w:cs="Lucida Sans Unicode"/>
+          <w:b/>
+          <w:bCs/>
+          <w:sz w:val="20"/>
+          <w:szCs w:val="20"/>
+        </w:rPr>
+        <w:t>¿Cuándo usarlos?</w:t>
+      </w:r>
+    </w:p>
+    <w:p>
+      <w:pPr>
+        <w:rPr>
+          <w:rFonts w:ascii="Lucida Sans Unicode" w:hAnsi="Lucida Sans Unicode" w:cs="Lucida Sans Unicode"/>
+          <w:sz w:val="20"/>
+          <w:szCs w:val="20"/>
+        </w:rPr>
+      </w:pPr>
+      <w:r>
+        <w:rPr>
+          <w:rFonts w:ascii="Lucida Sans Unicode" w:hAnsi="Lucida Sans Unicode" w:cs="Lucida Sans Unicode"/>
+          <w:sz w:val="20"/>
+          <w:szCs w:val="20"/>
+        </w:rPr>
+        <w:t>Siempre, en cualquier aplicación que no sea trivial. Son la base de la arquitectura de las aplicaciones web modernas.</w:t>
+      </w:r>
+    </w:p>
+    <w:p>
+      <w:pPr>
+        <w:jc w:val="center"/>
+        <w:rPr>
+          <w:rFonts w:ascii="Lucida Sans Unicode" w:hAnsi="Lucida Sans Unicode" w:cs="Lucida Sans Unicode"/>
+          <w:b/>
+          <w:bCs/>
+          <w:sz w:val="20"/>
+          <w:szCs w:val="20"/>
+        </w:rPr>
+      </w:pPr>
+      <w:r>
+        <w:rPr>
+          <w:rFonts w:ascii="Lucida Sans Unicode" w:hAnsi="Lucida Sans Unicode" w:cs="Lucida Sans Unicode"/>
+          <w:b/>
+          <w:bCs/>
+          <w:sz w:val="20"/>
+          <w:szCs w:val="20"/>
+        </w:rPr>
+        <w:t>Sincrónico y Asincrónico</w:t>
+      </w:r>
+    </w:p>
+    <w:p>
+      <w:pPr>
+        <w:jc w:val="center"/>
+        <w:rPr>
+          <w:rFonts w:ascii="Lucida Sans Unicode" w:hAnsi="Lucida Sans Unicode" w:cs="Lucida Sans Unicode"/>
+          <w:b/>
+          <w:bCs/>
+          <w:sz w:val="20"/>
+          <w:szCs w:val="20"/>
+        </w:rPr>
+      </w:pPr>
+    </w:p>
+    <w:p>
+      <w:pPr>
+        <w:rPr>
+          <w:rFonts w:ascii="Lucida Sans Unicode" w:hAnsi="Lucida Sans Unicode" w:cs="Lucida Sans Unicode"/>
+          <w:b/>
+          <w:bCs/>
+          <w:sz w:val="20"/>
+          <w:szCs w:val="20"/>
+        </w:rPr>
+      </w:pPr>
+      <w:r>
+        <w:rPr>
+          <w:rFonts w:ascii="Lucida Sans Unicode" w:hAnsi="Lucida Sans Unicode" w:cs="Lucida Sans Unicode"/>
+          <w:b/>
+          <w:bCs/>
+          <w:sz w:val="20"/>
+          <w:szCs w:val="20"/>
+        </w:rPr>
+        <w:t>¿Qué es?</w:t>
+      </w:r>
+    </w:p>
+    <w:p>
+      <w:pPr>
+        <w:numPr>
+          <w:ilvl w:val="0"/>
+          <w:numId w:val="9"/>
+        </w:numPr>
+        <w:rPr>
+          <w:rFonts w:ascii="Lucida Sans Unicode" w:hAnsi="Lucida Sans Unicode" w:cs="Lucida Sans Unicode"/>
+          <w:sz w:val="20"/>
+          <w:szCs w:val="20"/>
+        </w:rPr>
+      </w:pPr>
+      <w:r>
+        <w:rPr>
+          <w:rFonts w:ascii="Lucida Sans Unicode" w:hAnsi="Lucida Sans Unicode" w:cs="Lucida Sans Unicode"/>
+          <w:b/>
+          <w:bCs/>
+          <w:sz w:val="20"/>
+          <w:szCs w:val="20"/>
+        </w:rPr>
+        <w:t>Sincrónico</w:t>
+      </w:r>
+      <w:r>
+        <w:rPr>
+          <w:rFonts w:ascii="Lucida Sans Unicode" w:hAnsi="Lucida Sans Unicode" w:cs="Lucida Sans Unicode"/>
+          <w:sz w:val="20"/>
+          <w:szCs w:val="20"/>
+        </w:rPr>
+        <w:t>: El código se ejecuta línea por línea, en orden secuencial. Una tarea debe completarse antes de que comience la siguiente. Si una tarea tarda mucho, bloquea todo el hilo de ejecución.</w:t>
+      </w:r>
+    </w:p>
+    <w:p>
+      <w:pPr>
+        <w:numPr>
+          <w:ilvl w:val="0"/>
+          <w:numId w:val="9"/>
+        </w:numPr>
+        <w:rPr>
+          <w:rFonts w:ascii="Lucida Sans Unicode" w:hAnsi="Lucida Sans Unicode" w:cs="Lucida Sans Unicode"/>
+          <w:sz w:val="20"/>
+          <w:szCs w:val="20"/>
+        </w:rPr>
+      </w:pPr>
+      <w:r>
+        <w:rPr>
+          <w:rFonts w:ascii="Lucida Sans Unicode" w:hAnsi="Lucida Sans Unicode" w:cs="Lucida Sans Unicode"/>
+          <w:b/>
+          <w:bCs/>
+          <w:sz w:val="20"/>
+          <w:szCs w:val="20"/>
+        </w:rPr>
+        <w:t>Asincrónico</w:t>
+      </w:r>
+      <w:r>
+        <w:rPr>
+          <w:rFonts w:ascii="Lucida Sans Unicode" w:hAnsi="Lucida Sans Unicode" w:cs="Lucida Sans Unicode"/>
+          <w:sz w:val="20"/>
+          <w:szCs w:val="20"/>
+        </w:rPr>
+        <w:t>: Permite que las tareas de larga duración (como peticiones a una API, lectura de archivos, etc.) se ejecuten en segundo plano. El resto del código no se bloquea y puede continuar ejecutándose. Cuando la tarea asincrónica termina, el resultado se maneja.</w:t>
+      </w:r>
+    </w:p>
+    <w:p>
+      <w:pPr>
+        <w:rPr>
+          <w:rFonts w:ascii="Lucida Sans Unicode" w:hAnsi="Lucida Sans Unicode" w:cs="Lucida Sans Unicode"/>
+          <w:b/>
+          <w:bCs/>
+          <w:sz w:val="20"/>
+          <w:szCs w:val="20"/>
+        </w:rPr>
+      </w:pPr>
+      <w:r>
+        <w:rPr>
+          <w:rFonts w:ascii="Lucida Sans Unicode" w:hAnsi="Lucida Sans Unicode" w:cs="Lucida Sans Unicode"/>
+          <w:b/>
+          <w:bCs/>
+          <w:sz w:val="20"/>
+          <w:szCs w:val="20"/>
+        </w:rPr>
+        <w:t>En JavaScript, la asincronía se maneja principalmente con Promesas y la sintaxis async/await.</w:t>
+      </w:r>
+    </w:p>
+    <w:p>
+      <w:pPr>
+        <w:rPr>
+          <w:rFonts w:ascii="Lucida Sans Unicode" w:hAnsi="Lucida Sans Unicode" w:cs="Lucida Sans Unicode"/>
+          <w:b/>
+          <w:bCs/>
+          <w:sz w:val="20"/>
+          <w:szCs w:val="20"/>
+        </w:rPr>
+      </w:pPr>
+      <w:r>
+        <w:rPr>
+          <w:rFonts w:ascii="Lucida Sans Unicode" w:hAnsi="Lucida Sans Unicode" w:cs="Lucida Sans Unicode"/>
+          <w:b/>
+          <w:bCs/>
+          <w:sz w:val="20"/>
+          <w:szCs w:val="20"/>
+        </w:rPr>
+        <w:t>Promesas (Promises)</w:t>
+      </w:r>
+    </w:p>
+    <w:p>
+      <w:pPr>
+        <w:numPr>
+          <w:ilvl w:val="0"/>
+          <w:numId w:val="10"/>
+        </w:numPr>
+        <w:rPr>
+          <w:rFonts w:ascii="Lucida Sans Unicode" w:hAnsi="Lucida Sans Unicode" w:cs="Lucida Sans Unicode"/>
+          <w:sz w:val="20"/>
+          <w:szCs w:val="20"/>
+        </w:rPr>
+      </w:pPr>
+      <w:r>
+        <w:rPr>
+          <w:rFonts w:ascii="Lucida Sans Unicode" w:hAnsi="Lucida Sans Unicode" w:cs="Lucida Sans Unicode"/>
+          <w:b/>
+          <w:bCs/>
+          <w:sz w:val="20"/>
+          <w:szCs w:val="20"/>
+        </w:rPr>
+        <w:t xml:space="preserve">¿Qué son?: </w:t>
+      </w:r>
+      <w:r>
+        <w:rPr>
+          <w:rFonts w:ascii="Lucida Sans Unicode" w:hAnsi="Lucida Sans Unicode" w:cs="Lucida Sans Unicode"/>
+          <w:sz w:val="20"/>
+          <w:szCs w:val="20"/>
+        </w:rPr>
+        <w:t xml:space="preserve">Un objeto que representa la eventual finalización (o fallo) de una operación asíncrona y su valor resultante. Una promesa puede estar en uno de tres estados: </w:t>
+      </w:r>
+    </w:p>
+    <w:p>
+      <w:pPr>
+        <w:numPr>
+          <w:ilvl w:val="1"/>
+          <w:numId w:val="10"/>
+        </w:numPr>
+        <w:rPr>
+          <w:rFonts w:ascii="Lucida Sans Unicode" w:hAnsi="Lucida Sans Unicode" w:cs="Lucida Sans Unicode"/>
+          <w:b/>
+          <w:bCs/>
+          <w:sz w:val="20"/>
+          <w:szCs w:val="20"/>
+        </w:rPr>
+      </w:pPr>
+      <w:r>
+        <w:rPr>
+          <w:rFonts w:ascii="Lucida Sans Unicode" w:hAnsi="Lucida Sans Unicode" w:cs="Lucida Sans Unicode"/>
+          <w:b/>
+          <w:bCs/>
+          <w:sz w:val="20"/>
+          <w:szCs w:val="20"/>
+        </w:rPr>
+        <w:t xml:space="preserve">Pendiente (pending): </w:t>
+      </w:r>
+      <w:r>
+        <w:rPr>
+          <w:rFonts w:ascii="Lucida Sans Unicode" w:hAnsi="Lucida Sans Unicode" w:cs="Lucida Sans Unicode"/>
+          <w:sz w:val="20"/>
+          <w:szCs w:val="20"/>
+        </w:rPr>
+        <w:t>Estado inicial, ni cumplida ni rechazada</w:t>
+      </w:r>
+      <w:r>
+        <w:rPr>
+          <w:rFonts w:ascii="Lucida Sans Unicode" w:hAnsi="Lucida Sans Unicode" w:cs="Lucida Sans Unicode"/>
+          <w:b/>
+          <w:bCs/>
+          <w:sz w:val="20"/>
+          <w:szCs w:val="20"/>
+        </w:rPr>
+        <w:t>.</w:t>
+      </w:r>
+    </w:p>
+    <w:p>
+      <w:pPr>
+        <w:numPr>
+          <w:ilvl w:val="1"/>
+          <w:numId w:val="10"/>
+        </w:numPr>
+        <w:rPr>
+          <w:rFonts w:ascii="Lucida Sans Unicode" w:hAnsi="Lucida Sans Unicode" w:cs="Lucida Sans Unicode"/>
+          <w:b/>
+          <w:bCs/>
+          <w:sz w:val="20"/>
+          <w:szCs w:val="20"/>
+        </w:rPr>
+      </w:pPr>
+      <w:r>
+        <w:rPr>
+          <w:rFonts w:ascii="Lucida Sans Unicode" w:hAnsi="Lucida Sans Unicode" w:cs="Lucida Sans Unicode"/>
+          <w:b/>
+          <w:bCs/>
+          <w:sz w:val="20"/>
+          <w:szCs w:val="20"/>
+        </w:rPr>
+        <w:t xml:space="preserve">Cumplida (fulfilled): </w:t>
+      </w:r>
+      <w:r>
+        <w:rPr>
+          <w:rFonts w:ascii="Lucida Sans Unicode" w:hAnsi="Lucida Sans Unicode" w:cs="Lucida Sans Unicode"/>
+          <w:sz w:val="20"/>
+          <w:szCs w:val="20"/>
+        </w:rPr>
+        <w:t>La operación se completó con éxito.</w:t>
+      </w:r>
+    </w:p>
+    <w:p>
+      <w:pPr>
+        <w:numPr>
+          <w:ilvl w:val="1"/>
+          <w:numId w:val="10"/>
+        </w:numPr>
+        <w:rPr>
+          <w:rFonts w:ascii="Lucida Sans Unicode" w:hAnsi="Lucida Sans Unicode" w:cs="Lucida Sans Unicode"/>
+          <w:b/>
+          <w:bCs/>
+          <w:sz w:val="20"/>
+          <w:szCs w:val="20"/>
+        </w:rPr>
+      </w:pPr>
+      <w:r>
+        <w:rPr>
+          <w:rFonts w:ascii="Lucida Sans Unicode" w:hAnsi="Lucida Sans Unicode" w:cs="Lucida Sans Unicode"/>
+          <w:b/>
+          <w:bCs/>
+          <w:sz w:val="20"/>
+          <w:szCs w:val="20"/>
+        </w:rPr>
+        <w:lastRenderedPageBreak/>
+        <w:t xml:space="preserve">Rechazada (rejected): </w:t>
+      </w:r>
+      <w:r>
+        <w:rPr>
+          <w:rFonts w:ascii="Lucida Sans Unicode" w:hAnsi="Lucida Sans Unicode" w:cs="Lucida Sans Unicode"/>
+          <w:sz w:val="20"/>
+          <w:szCs w:val="20"/>
+        </w:rPr>
+        <w:t>La operación falló.</w:t>
+      </w:r>
+    </w:p>
+    <w:p>
+      <w:pPr>
+        <w:numPr>
+          <w:ilvl w:val="0"/>
+          <w:numId w:val="10"/>
+        </w:numPr>
+        <w:rPr>
+          <w:rFonts w:ascii="Lucida Sans Unicode" w:hAnsi="Lucida Sans Unicode" w:cs="Lucida Sans Unicode"/>
+          <w:sz w:val="20"/>
+          <w:szCs w:val="20"/>
+        </w:rPr>
+      </w:pPr>
+      <w:r>
+        <w:rPr>
+          <w:rFonts w:ascii="Lucida Sans Unicode" w:hAnsi="Lucida Sans Unicode" w:cs="Lucida Sans Unicode"/>
+          <w:b/>
+          <w:bCs/>
+          <w:sz w:val="20"/>
+          <w:szCs w:val="20"/>
+        </w:rPr>
+        <w:t xml:space="preserve">Estructura: </w:t>
+      </w:r>
+      <w:r>
+        <w:rPr>
+          <w:rFonts w:ascii="Lucida Sans Unicode" w:hAnsi="Lucida Sans Unicode" w:cs="Lucida Sans Unicode"/>
+          <w:sz w:val="20"/>
+          <w:szCs w:val="20"/>
+        </w:rPr>
+        <w:t>Se consumen usando los métodos .then() (para el éxito), .catch() (para el error) y .finally() (se ejecuta siempre).</w:t>
+      </w:r>
+    </w:p>
+    <w:p>
+      <w:pPr>
+        <w:numPr>
+          <w:ilvl w:val="0"/>
+          <w:numId w:val="10"/>
+        </w:numPr>
+        <w:rPr>
+          <w:rFonts w:ascii="Lucida Sans Unicode" w:hAnsi="Lucida Sans Unicode" w:cs="Lucida Sans Unicode"/>
+          <w:sz w:val="20"/>
+          <w:szCs w:val="20"/>
+        </w:rPr>
+      </w:pPr>
+      <w:r>
+        <w:rPr>
+          <w:rFonts w:ascii="Lucida Sans Unicode" w:hAnsi="Lucida Sans Unicode" w:cs="Lucida Sans Unicode"/>
+          <w:b/>
+          <w:bCs/>
+          <w:sz w:val="20"/>
+          <w:szCs w:val="20"/>
+        </w:rPr>
+        <w:t xml:space="preserve">Ventajas: </w:t>
+      </w:r>
+      <w:r>
+        <w:rPr>
+          <w:rFonts w:ascii="Lucida Sans Unicode" w:hAnsi="Lucida Sans Unicode" w:cs="Lucida Sans Unicode"/>
+          <w:sz w:val="20"/>
+          <w:szCs w:val="20"/>
+        </w:rPr>
+        <w:t>Evitan el "Callback Hell" (anidamiento excesivo de callbacks), permitiendo un código más legible y manejable para operaciones asíncronas.</w:t>
+      </w:r>
+    </w:p>
+    <w:p>
+      <w:pPr>
+        <w:rPr>
+          <w:rFonts w:ascii="Lucida Sans Unicode" w:hAnsi="Lucida Sans Unicode" w:cs="Lucida Sans Unicode"/>
+          <w:b/>
+          <w:bCs/>
+          <w:sz w:val="20"/>
+          <w:szCs w:val="20"/>
+        </w:rPr>
+      </w:pPr>
+      <w:r>
+        <w:rPr>
+          <w:rFonts w:ascii="Lucida Sans Unicode" w:hAnsi="Lucida Sans Unicode" w:cs="Lucida Sans Unicode"/>
+          <w:b/>
+          <w:bCs/>
+          <w:sz w:val="20"/>
+          <w:szCs w:val="20"/>
+        </w:rPr>
+        <w:t>Fetch</w:t>
+      </w:r>
+    </w:p>
+    <w:p>
+      <w:pPr>
+        <w:rPr>
+          <w:rFonts w:ascii="Lucida Sans Unicode" w:hAnsi="Lucida Sans Unicode" w:cs="Lucida Sans Unicode"/>
+          <w:sz w:val="20"/>
+          <w:szCs w:val="20"/>
+        </w:rPr>
+      </w:pPr>
+      <w:r>
+        <w:rPr>
+          <w:rFonts w:ascii="Lucida Sans Unicode" w:hAnsi="Lucida Sans Unicode" w:cs="Lucida Sans Unicode"/>
+          <w:sz w:val="20"/>
+          <w:szCs w:val="20"/>
+        </w:rPr>
+        <w:t>fetch es una API del navegador moderna para realizar peticiones de red (por ejemplo, a una API REST). Está basada en promesas.</w:t>
+      </w:r>
+    </w:p>
+    <w:p>
+      <w:pPr>
+        <w:rPr>
+          <w:rFonts w:ascii="Lucida Sans Unicode" w:hAnsi="Lucida Sans Unicode" w:cs="Lucida Sans Unicode"/>
+          <w:b/>
+          <w:bCs/>
+          <w:sz w:val="20"/>
+          <w:szCs w:val="20"/>
+        </w:rPr>
+      </w:pPr>
+      <w:r>
+        <w:rPr>
+          <w:rFonts w:ascii="Lucida Sans Unicode" w:hAnsi="Lucida Sans Unicode" w:cs="Lucida Sans Unicode"/>
+          <w:b/>
+          <w:bCs/>
+          <w:sz w:val="20"/>
+          <w:szCs w:val="20"/>
+        </w:rPr>
+        <w:t>Async/Await</w:t>
+      </w:r>
+    </w:p>
+    <w:p>
+      <w:pPr>
+        <w:numPr>
+          <w:ilvl w:val="0"/>
+          <w:numId w:val="11"/>
+        </w:numPr>
+        <w:rPr>
+          <w:rFonts w:ascii="Lucida Sans Unicode" w:hAnsi="Lucida Sans Unicode" w:cs="Lucida Sans Unicode"/>
+          <w:sz w:val="20"/>
+          <w:szCs w:val="20"/>
+        </w:rPr>
+      </w:pPr>
+      <w:r>
+        <w:rPr>
+          <w:rFonts w:ascii="Lucida Sans Unicode" w:hAnsi="Lucida Sans Unicode" w:cs="Lucida Sans Unicode"/>
+          <w:b/>
+          <w:bCs/>
+          <w:sz w:val="20"/>
+          <w:szCs w:val="20"/>
+        </w:rPr>
+        <w:t xml:space="preserve">¿Qué es?: </w:t>
+      </w:r>
+      <w:r>
+        <w:rPr>
+          <w:rFonts w:ascii="Lucida Sans Unicode" w:hAnsi="Lucida Sans Unicode" w:cs="Lucida Sans Unicode"/>
+          <w:sz w:val="20"/>
+          <w:szCs w:val="20"/>
+        </w:rPr>
+        <w:t>Es "azúcar sintáctico" sobre las promesas. Permite escribir código asíncrono que se ve y se comporta más como código síncrono, haciéndolo más fácil de leer y entender.</w:t>
+      </w:r>
+    </w:p>
+    <w:p>
+      <w:pPr>
+        <w:numPr>
+          <w:ilvl w:val="0"/>
+          <w:numId w:val="11"/>
+        </w:numPr>
+        <w:rPr>
+          <w:rFonts w:ascii="Lucida Sans Unicode" w:hAnsi="Lucida Sans Unicode" w:cs="Lucida Sans Unicode"/>
+          <w:b/>
+          <w:bCs/>
+          <w:sz w:val="20"/>
+          <w:szCs w:val="20"/>
+        </w:rPr>
+      </w:pPr>
+      <w:r>
+        <w:rPr>
+          <w:rFonts w:ascii="Lucida Sans Unicode" w:hAnsi="Lucida Sans Unicode" w:cs="Lucida Sans Unicode"/>
+          <w:b/>
+          <w:bCs/>
+          <w:sz w:val="20"/>
+          <w:szCs w:val="20"/>
+        </w:rPr>
+        <w:t xml:space="preserve">Estructura: </w:t>
+      </w:r>
+    </w:p>
+    <w:p>
+      <w:pPr>
+        <w:numPr>
+          <w:ilvl w:val="1"/>
+          <w:numId w:val="11"/>
+        </w:numPr>
+        <w:rPr>
+          <w:rFonts w:ascii="Lucida Sans Unicode" w:hAnsi="Lucida Sans Unicode" w:cs="Lucida Sans Unicode"/>
+          <w:b/>
+          <w:bCs/>
+          <w:sz w:val="20"/>
+          <w:szCs w:val="20"/>
+        </w:rPr>
+      </w:pPr>
+      <w:r>
+        <w:rPr>
+          <w:rFonts w:ascii="Lucida Sans Unicode" w:hAnsi="Lucida Sans Unicode" w:cs="Lucida Sans Unicode"/>
+          <w:b/>
+          <w:bCs/>
+          <w:sz w:val="20"/>
+          <w:szCs w:val="20"/>
+        </w:rPr>
+        <w:t xml:space="preserve">async: </w:t>
+      </w:r>
+      <w:r>
+        <w:rPr>
+          <w:rFonts w:ascii="Lucida Sans Unicode" w:hAnsi="Lucida Sans Unicode" w:cs="Lucida Sans Unicode"/>
+          <w:sz w:val="20"/>
+          <w:szCs w:val="20"/>
+        </w:rPr>
+        <w:t>Se coloca antes de una función para indicar que devolverá una promesa</w:t>
+      </w:r>
+      <w:r>
+        <w:rPr>
+          <w:rFonts w:ascii="Lucida Sans Unicode" w:hAnsi="Lucida Sans Unicode" w:cs="Lucida Sans Unicode"/>
+          <w:b/>
+          <w:bCs/>
+          <w:sz w:val="20"/>
+          <w:szCs w:val="20"/>
+        </w:rPr>
+        <w:t>.</w:t>
+      </w:r>
+    </w:p>
+    <w:p>
+      <w:pPr>
+        <w:numPr>
+          <w:ilvl w:val="1"/>
+          <w:numId w:val="11"/>
+        </w:numPr>
+        <w:rPr>
+          <w:rFonts w:ascii="Lucida Sans Unicode" w:hAnsi="Lucida Sans Unicode" w:cs="Lucida Sans Unicode"/>
+          <w:sz w:val="20"/>
+          <w:szCs w:val="20"/>
+        </w:rPr>
+      </w:pPr>
+      <w:r>
+        <w:rPr>
+          <w:rFonts w:ascii="Lucida Sans Unicode" w:hAnsi="Lucida Sans Unicode" w:cs="Lucida Sans Unicode"/>
+          <w:b/>
+          <w:bCs/>
+          <w:sz w:val="20"/>
+          <w:szCs w:val="20"/>
+        </w:rPr>
+        <w:t xml:space="preserve">await: </w:t>
+      </w:r>
+      <w:r>
+        <w:rPr>
+          <w:rFonts w:ascii="Lucida Sans Unicode" w:hAnsi="Lucida Sans Unicode" w:cs="Lucida Sans Unicode"/>
+          <w:sz w:val="20"/>
+          <w:szCs w:val="20"/>
+        </w:rPr>
+        <w:t>Se usa dentro de una función async para pausar la ejecución y esperar a que una promesa se resuelva.</w:t>
+      </w:r>
+    </w:p>
+    <w:p>
+      <w:pPr>
+        <w:numPr>
+          <w:ilvl w:val="0"/>
+          <w:numId w:val="11"/>
+        </w:numPr>
+        <w:rPr>
+          <w:rFonts w:ascii="Lucida Sans Unicode" w:hAnsi="Lucida Sans Unicode" w:cs="Lucida Sans Unicode"/>
+          <w:b/>
+          <w:bCs/>
+          <w:sz w:val="20"/>
+          <w:szCs w:val="20"/>
+        </w:rPr>
+      </w:pPr>
+      <w:r>
+        <w:rPr>
+          <w:rFonts w:ascii="Lucida Sans Unicode" w:hAnsi="Lucida Sans Unicode" w:cs="Lucida Sans Unicode"/>
+          <w:b/>
+          <w:bCs/>
+          <w:sz w:val="20"/>
+          <w:szCs w:val="20"/>
+        </w:rPr>
+        <w:t xml:space="preserve">Ventajas: </w:t>
+      </w:r>
+      <w:r>
+        <w:rPr>
+          <w:rFonts w:ascii="Lucida Sans Unicode" w:hAnsi="Lucida Sans Unicode" w:cs="Lucida Sans Unicode"/>
+          <w:sz w:val="20"/>
+          <w:szCs w:val="20"/>
+        </w:rPr>
+        <w:t>Mejora drásticamente la legibilidad y la estructura del código asíncrono, especialmente cuando hay múltiples pasos dependientes</w:t>
+      </w:r>
+      <w:r>
+        <w:rPr>
+          <w:rFonts w:ascii="Lucida Sans Unicode" w:hAnsi="Lucida Sans Unicode" w:cs="Lucida Sans Unicode"/>
+          <w:b/>
+          <w:bCs/>
+          <w:sz w:val="20"/>
+          <w:szCs w:val="20"/>
+        </w:rPr>
+        <w:t>.</w:t>
+      </w:r>
+    </w:p>
+    <w:p>
+      <w:pPr>
+        <w:ind w:left="720"/>
+        <w:rPr>
+          <w:rFonts w:ascii="Lucida Sans Unicode" w:hAnsi="Lucida Sans Unicode" w:cs="Lucida Sans Unicode"/>
+          <w:b/>
+          <w:bCs/>
+          <w:sz w:val="20"/>
+          <w:szCs w:val="20"/>
+        </w:rPr>
+      </w:pPr>
+    </w:p>
+    <w:p>
+      <w:pPr>
+        <w:jc w:val="center"/>
+        <w:rPr>
+          <w:rFonts w:ascii="Lucida Sans Unicode" w:hAnsi="Lucida Sans Unicode" w:cs="Lucida Sans Unicode"/>
+          <w:b/>
+          <w:bCs/>
+          <w:sz w:val="20"/>
+          <w:szCs w:val="20"/>
+        </w:rPr>
+      </w:pPr>
+      <w:r>
+        <w:rPr>
+          <w:rFonts w:ascii="Lucida Sans Unicode" w:hAnsi="Lucida Sans Unicode" w:cs="Lucida Sans Unicode"/>
+          <w:b/>
+          <w:bCs/>
+          <w:sz w:val="20"/>
+          <w:szCs w:val="20"/>
+        </w:rPr>
+        <w:t>React Hooks</w:t>
+      </w:r>
+    </w:p>
+    <w:p>
+      <w:pPr>
+        <w:rPr>
+          <w:rFonts w:ascii="Lucida Sans Unicode" w:hAnsi="Lucida Sans Unicode" w:cs="Lucida Sans Unicode"/>
+          <w:sz w:val="20"/>
+          <w:szCs w:val="20"/>
+        </w:rPr>
+      </w:pPr>
+      <w:r>
+        <w:rPr>
+          <w:rFonts w:ascii="Lucida Sans Unicode" w:hAnsi="Lucida Sans Unicode" w:cs="Lucida Sans Unicode"/>
+          <w:sz w:val="20"/>
+          <w:szCs w:val="20"/>
+        </w:rPr>
+        <w:t>Los Hooks son funciones que te permiten "engancharte" a las características de estado y ciclo de vida de React desde componentes de función.</w:t>
+      </w:r>
+    </w:p>
+    <w:p>
+      <w:pPr>
+        <w:rPr>
+          <w:rFonts w:ascii="Lucida Sans Unicode" w:hAnsi="Lucida Sans Unicode" w:cs="Lucida Sans Unicode"/>
+          <w:b/>
+          <w:bCs/>
+          <w:sz w:val="20"/>
+          <w:szCs w:val="20"/>
+        </w:rPr>
+      </w:pPr>
+      <w:r>
+        <w:rPr>
+          <w:rFonts w:ascii="Lucida Sans Unicode" w:hAnsi="Lucida Sans Unicode" w:cs="Lucida Sans Unicode"/>
+          <w:b/>
+          <w:bCs/>
+          <w:sz w:val="20"/>
+          <w:szCs w:val="20"/>
+        </w:rPr>
+        <w:t>useEffect</w:t>
+      </w:r>
+    </w:p>
+    <w:p>
+      <w:pPr>
+        <w:numPr>
+          <w:ilvl w:val="0"/>
+          <w:numId w:val="12"/>
+        </w:numPr>
+        <w:rPr>
+          <w:rFonts w:ascii="Lucida Sans Unicode" w:hAnsi="Lucida Sans Unicode" w:cs="Lucida Sans Unicode"/>
+          <w:sz w:val="20"/>
+          <w:szCs w:val="20"/>
+        </w:rPr>
+      </w:pPr>
+      <w:r>
+        <w:rPr>
+          <w:rFonts w:ascii="Lucida Sans Unicode" w:hAnsi="Lucida Sans Unicode" w:cs="Lucida Sans Unicode"/>
+          <w:b/>
+          <w:bCs/>
+          <w:sz w:val="20"/>
+          <w:szCs w:val="20"/>
+        </w:rPr>
+        <w:t xml:space="preserve">¿Qué es?: </w:t>
+      </w:r>
+      <w:r>
+        <w:rPr>
+          <w:rFonts w:ascii="Lucida Sans Unicode" w:hAnsi="Lucida Sans Unicode" w:cs="Lucida Sans Unicode"/>
+          <w:sz w:val="20"/>
+          <w:szCs w:val="20"/>
+        </w:rPr>
+        <w:t>Permite ejecutar efectos secundarios en componentes de función. Estos efectos pueden ser peticiones de datos, suscripciones, o manipulaciones manuales del DOM.</w:t>
+      </w:r>
+    </w:p>
+    <w:p>
+      <w:pPr>
+        <w:numPr>
+          <w:ilvl w:val="0"/>
+          <w:numId w:val="12"/>
+        </w:numPr>
+        <w:rPr>
+          <w:rFonts w:ascii="Lucida Sans Unicode" w:hAnsi="Lucida Sans Unicode" w:cs="Lucida Sans Unicode"/>
+          <w:b/>
+          <w:bCs/>
+          <w:sz w:val="20"/>
+          <w:szCs w:val="20"/>
+        </w:rPr>
+      </w:pPr>
+      <w:r>
+        <w:rPr>
+          <w:rFonts w:ascii="Lucida Sans Unicode" w:hAnsi="Lucida Sans Unicode" w:cs="Lucida Sans Unicode"/>
+          <w:b/>
+          <w:bCs/>
+          <w:sz w:val="20"/>
+          <w:szCs w:val="20"/>
+        </w:rPr>
+        <w:t xml:space="preserve">Estructura: </w:t>
+      </w:r>
+      <w:r>
+        <w:rPr>
+          <w:rFonts w:ascii="Lucida Sans Unicode" w:hAnsi="Lucida Sans Unicode" w:cs="Lucida Sans Unicode"/>
+          <w:sz w:val="20"/>
+          <w:szCs w:val="20"/>
+        </w:rPr>
+        <w:t>useEffect(setup, dependencias?)</w:t>
+      </w:r>
+      <w:r>
+        <w:rPr>
+          <w:rFonts w:ascii="Lucida Sans Unicode" w:hAnsi="Lucida Sans Unicode" w:cs="Lucida Sans Unicode"/>
+          <w:b/>
+          <w:bCs/>
+          <w:sz w:val="20"/>
+          <w:szCs w:val="20"/>
+        </w:rPr>
+        <w:t xml:space="preserve"> </w:t>
+      </w:r>
+    </w:p>
+    <w:p>
+      <w:pPr>
+        <w:numPr>
+          <w:ilvl w:val="1"/>
+          <w:numId w:val="12"/>
+        </w:numPr>
+        <w:rPr>
+          <w:rFonts w:ascii="Lucida Sans Unicode" w:hAnsi="Lucida Sans Unicode" w:cs="Lucida Sans Unicode"/>
+          <w:sz w:val="20"/>
+          <w:szCs w:val="20"/>
+        </w:rPr>
+      </w:pPr>
+      <w:r>
+        <w:rPr>
+          <w:rFonts w:ascii="Lucida Sans Unicode" w:hAnsi="Lucida Sans Unicode" w:cs="Lucida Sans Unicode"/>
+          <w:b/>
+          <w:bCs/>
+          <w:sz w:val="20"/>
+          <w:szCs w:val="20"/>
+        </w:rPr>
+        <w:t xml:space="preserve">setup: </w:t>
+      </w:r>
+      <w:r>
+        <w:rPr>
+          <w:rFonts w:ascii="Lucida Sans Unicode" w:hAnsi="Lucida Sans Unicode" w:cs="Lucida Sans Unicode"/>
+          <w:sz w:val="20"/>
+          <w:szCs w:val="20"/>
+        </w:rPr>
+        <w:t>La función que contiene la lógica del efecto.</w:t>
+      </w:r>
+    </w:p>
+    <w:p>
+      <w:pPr>
+        <w:numPr>
+          <w:ilvl w:val="1"/>
+          <w:numId w:val="12"/>
+        </w:numPr>
+        <w:rPr>
+          <w:rFonts w:ascii="Lucida Sans Unicode" w:hAnsi="Lucida Sans Unicode" w:cs="Lucida Sans Unicode"/>
+          <w:sz w:val="20"/>
+          <w:szCs w:val="20"/>
+        </w:rPr>
+      </w:pPr>
+      <w:r>
+        <w:rPr>
+          <w:rFonts w:ascii="Lucida Sans Unicode" w:hAnsi="Lucida Sans Unicode" w:cs="Lucida Sans Unicode"/>
+          <w:b/>
+          <w:bCs/>
+          <w:sz w:val="20"/>
+          <w:szCs w:val="20"/>
+        </w:rPr>
+        <w:t xml:space="preserve">dependencias: </w:t>
+      </w:r>
+      <w:r>
+        <w:rPr>
+          <w:rFonts w:ascii="Lucida Sans Unicode" w:hAnsi="Lucida Sans Unicode" w:cs="Lucida Sans Unicode"/>
+          <w:sz w:val="20"/>
+          <w:szCs w:val="20"/>
+        </w:rPr>
+        <w:t>Un array opcional. El efecto se volverá a ejecutar solo si los valores en este array han cambiado entre renderizados.</w:t>
+      </w:r>
+    </w:p>
+    <w:p>
+      <w:pPr>
+        <w:numPr>
+          <w:ilvl w:val="0"/>
+          <w:numId w:val="12"/>
+        </w:numPr>
+        <w:rPr>
+          <w:rFonts w:ascii="Lucida Sans Unicode" w:hAnsi="Lucida Sans Unicode" w:cs="Lucida Sans Unicode"/>
+          <w:sz w:val="20"/>
+          <w:szCs w:val="20"/>
+        </w:rPr>
+      </w:pPr>
+      <w:r>
+        <w:rPr>
+          <w:rFonts w:ascii="Lucida Sans Unicode" w:hAnsi="Lucida Sans Unicode" w:cs="Lucida Sans Unicode"/>
+          <w:b/>
+          <w:bCs/>
+          <w:sz w:val="20"/>
+          <w:szCs w:val="20"/>
+        </w:rPr>
+        <w:lastRenderedPageBreak/>
+        <w:t xml:space="preserve">Ventajas: </w:t>
+      </w:r>
+      <w:r>
+        <w:rPr>
+          <w:rFonts w:ascii="Lucida Sans Unicode" w:hAnsi="Lucida Sans Unicode" w:cs="Lucida Sans Unicode"/>
+          <w:sz w:val="20"/>
+          <w:szCs w:val="20"/>
+        </w:rPr>
+        <w:t>Centraliza la lógica de los efectos secundarios que antes se distribuía en métodos del ciclo de vida de las clases (componentDidMount, componentDidUpdate, componentWillUnmount).</w:t>
+      </w:r>
+    </w:p>
+    <w:p>
+      <w:pPr>
+        <w:numPr>
+          <w:ilvl w:val="0"/>
+          <w:numId w:val="12"/>
+        </w:numPr>
+        <w:rPr>
+          <w:rFonts w:ascii="Lucida Sans Unicode" w:hAnsi="Lucida Sans Unicode" w:cs="Lucida Sans Unicode"/>
+          <w:sz w:val="20"/>
+          <w:szCs w:val="20"/>
+        </w:rPr>
+      </w:pPr>
+      <w:r>
+        <w:rPr>
+          <w:rFonts w:ascii="Lucida Sans Unicode" w:hAnsi="Lucida Sans Unicode" w:cs="Lucida Sans Unicode"/>
+          <w:b/>
+          <w:bCs/>
+          <w:sz w:val="20"/>
+          <w:szCs w:val="20"/>
+        </w:rPr>
+        <w:t>¿Cuándo usarlo</w:t>
+      </w:r>
+      <w:r>
+        <w:rPr>
+          <w:rFonts w:ascii="Lucida Sans Unicode" w:hAnsi="Lucida Sans Unicode" w:cs="Lucida Sans Unicode"/>
+          <w:sz w:val="20"/>
+          <w:szCs w:val="20"/>
+        </w:rPr>
+        <w:t>?: Para buscar datos, establecer suscripciones, y cualquier otra cosa que necesite interactuar con sistemas externos.</w:t>
+      </w:r>
+    </w:p>
+    <w:p>
+      <w:pPr>
+        <w:rPr>
+          <w:rFonts w:ascii="Lucida Sans Unicode" w:hAnsi="Lucida Sans Unicode" w:cs="Lucida Sans Unicode"/>
+          <w:b/>
+          <w:bCs/>
+          <w:sz w:val="20"/>
+          <w:szCs w:val="20"/>
+        </w:rPr>
+      </w:pPr>
+      <w:r>
+        <w:rPr>
+          <w:rFonts w:ascii="Lucida Sans Unicode" w:hAnsi="Lucida Sans Unicode" w:cs="Lucida Sans Unicode"/>
+          <w:b/>
+          <w:bCs/>
+          <w:sz w:val="20"/>
+          <w:szCs w:val="20"/>
+        </w:rPr>
+        <w:t>useRef</w:t>
+      </w:r>
+    </w:p>
+    <w:p>
+      <w:pPr>
+        <w:numPr>
+          <w:ilvl w:val="0"/>
+          <w:numId w:val="13"/>
+        </w:numPr>
+        <w:rPr>
+          <w:rFonts w:ascii="Lucida Sans Unicode" w:hAnsi="Lucida Sans Unicode" w:cs="Lucida Sans Unicode"/>
+          <w:b/>
+          <w:bCs/>
+          <w:sz w:val="20"/>
+          <w:szCs w:val="20"/>
+        </w:rPr>
+      </w:pPr>
+      <w:r>
+        <w:rPr>
+          <w:rFonts w:ascii="Lucida Sans Unicode" w:hAnsi="Lucida Sans Unicode" w:cs="Lucida Sans Unicode"/>
+          <w:b/>
+          <w:bCs/>
+          <w:sz w:val="20"/>
+          <w:szCs w:val="20"/>
+        </w:rPr>
+        <w:t xml:space="preserve">¿Qué es?: </w:t>
+      </w:r>
+      <w:r>
+        <w:rPr>
+          <w:rFonts w:ascii="Lucida Sans Unicode" w:hAnsi="Lucida Sans Unicode" w:cs="Lucida Sans Unicode"/>
+          <w:sz w:val="20"/>
+          <w:szCs w:val="20"/>
+        </w:rPr>
+        <w:t>Devuelve un objeto de referencia mutable (.current) que persiste durante todo el ciclo de vida del componente.</w:t>
+      </w:r>
+    </w:p>
+    <w:p>
+      <w:pPr>
+        <w:numPr>
+          <w:ilvl w:val="0"/>
+          <w:numId w:val="13"/>
+        </w:numPr>
+        <w:rPr>
+          <w:rFonts w:ascii="Lucida Sans Unicode" w:hAnsi="Lucida Sans Unicode" w:cs="Lucida Sans Unicode"/>
+          <w:sz w:val="20"/>
+          <w:szCs w:val="20"/>
+        </w:rPr>
+      </w:pPr>
+      <w:r>
+        <w:rPr>
+          <w:rFonts w:ascii="Lucida Sans Unicode" w:hAnsi="Lucida Sans Unicode" w:cs="Lucida Sans Unicode"/>
+          <w:b/>
+          <w:bCs/>
+          <w:sz w:val="20"/>
+          <w:szCs w:val="20"/>
+        </w:rPr>
+        <w:t xml:space="preserve">Estructura: </w:t>
+      </w:r>
+      <w:r>
+        <w:rPr>
+          <w:rFonts w:ascii="Lucida Sans Unicode" w:hAnsi="Lucida Sans Unicode" w:cs="Lucida Sans Unicode"/>
+          <w:sz w:val="20"/>
+          <w:szCs w:val="20"/>
+        </w:rPr>
+        <w:t>const miRef = useRef(valorInicial);</w:t>
+      </w:r>
+    </w:p>
+    <w:p>
+      <w:pPr>
+        <w:numPr>
+          <w:ilvl w:val="0"/>
+          <w:numId w:val="13"/>
+        </w:numPr>
+        <w:rPr>
+          <w:rFonts w:ascii="Lucida Sans Unicode" w:hAnsi="Lucida Sans Unicode" w:cs="Lucida Sans Unicode"/>
+          <w:b/>
+          <w:bCs/>
+          <w:sz w:val="20"/>
+          <w:szCs w:val="20"/>
+        </w:rPr>
+      </w:pPr>
+      <w:r>
+        <w:rPr>
+          <w:rFonts w:ascii="Lucida Sans Unicode" w:hAnsi="Lucida Sans Unicode" w:cs="Lucida Sans Unicode"/>
+          <w:b/>
+          <w:bCs/>
+          <w:sz w:val="20"/>
+          <w:szCs w:val="20"/>
+        </w:rPr>
+        <w:t xml:space="preserve">Ventajas: </w:t>
+      </w:r>
+    </w:p>
+    <w:p>
+      <w:pPr>
+        <w:numPr>
+          <w:ilvl w:val="1"/>
+          <w:numId w:val="13"/>
+        </w:numPr>
+        <w:rPr>
+          <w:rFonts w:ascii="Lucida Sans Unicode" w:hAnsi="Lucida Sans Unicode" w:cs="Lucida Sans Unicode"/>
+          <w:sz w:val="20"/>
+          <w:szCs w:val="20"/>
+        </w:rPr>
+      </w:pPr>
+      <w:r>
+        <w:rPr>
+          <w:rFonts w:ascii="Lucida Sans Unicode" w:hAnsi="Lucida Sans Unicode" w:cs="Lucida Sans Unicode"/>
+          <w:sz w:val="20"/>
+          <w:szCs w:val="20"/>
+        </w:rPr>
+        <w:t>Permite acceder directamente a un nodo del DOM.</w:t>
+      </w:r>
+    </w:p>
+    <w:p>
+      <w:pPr>
+        <w:numPr>
+          <w:ilvl w:val="1"/>
+          <w:numId w:val="13"/>
+        </w:numPr>
+        <w:rPr>
+          <w:rFonts w:ascii="Lucida Sans Unicode" w:hAnsi="Lucida Sans Unicode" w:cs="Lucida Sans Unicode"/>
+          <w:sz w:val="20"/>
+          <w:szCs w:val="20"/>
+        </w:rPr>
+      </w:pPr>
+      <w:r>
+        <w:rPr>
+          <w:rFonts w:ascii="Lucida Sans Unicode" w:hAnsi="Lucida Sans Unicode" w:cs="Lucida Sans Unicode"/>
+          <w:sz w:val="20"/>
+          <w:szCs w:val="20"/>
+        </w:rPr>
+        <w:t>Permite mantener un valor mutable que no provoca un nuevo renderizado cuando cambia.</w:t>
+      </w:r>
+    </w:p>
+    <w:p>
+      <w:pPr>
+        <w:numPr>
+          <w:ilvl w:val="0"/>
+          <w:numId w:val="13"/>
+        </w:numPr>
+        <w:rPr>
+          <w:rFonts w:ascii="Lucida Sans Unicode" w:hAnsi="Lucida Sans Unicode" w:cs="Lucida Sans Unicode"/>
+          <w:b/>
+          <w:bCs/>
+          <w:sz w:val="20"/>
+          <w:szCs w:val="20"/>
+        </w:rPr>
+      </w:pPr>
+      <w:r>
+        <w:rPr>
+          <w:rFonts w:ascii="Lucida Sans Unicode" w:hAnsi="Lucida Sans Unicode" w:cs="Lucida Sans Unicode"/>
+          <w:b/>
+          <w:bCs/>
+          <w:sz w:val="20"/>
+          <w:szCs w:val="20"/>
+        </w:rPr>
+        <w:t>¿Cuándo usarlo</w:t>
+      </w:r>
+      <w:r>
+        <w:rPr>
+          <w:rFonts w:ascii="Lucida Sans Unicode" w:hAnsi="Lucida Sans Unicode" w:cs="Lucida Sans Unicode"/>
+          <w:sz w:val="20"/>
+          <w:szCs w:val="20"/>
+        </w:rPr>
+        <w:t>?: Para gestionar el foco, la reproducción de medios o para integrar con bibliotecas de terceros que manipulan el DOM. También para almacenar valores que no deben desencadenar un renderizado.</w:t>
+      </w:r>
+    </w:p>
+    <w:p>
+      <w:pPr>
+        <w:rPr>
+          <w:rFonts w:ascii="Lucida Sans Unicode" w:hAnsi="Lucida Sans Unicode" w:cs="Lucida Sans Unicode"/>
+          <w:b/>
+          <w:bCs/>
+          <w:sz w:val="20"/>
+          <w:szCs w:val="20"/>
+        </w:rPr>
+      </w:pPr>
+      <w:r>
+        <w:rPr>
+          <w:rFonts w:ascii="Lucida Sans Unicode" w:hAnsi="Lucida Sans Unicode" w:cs="Lucida Sans Unicode"/>
+          <w:b/>
+          <w:bCs/>
+          <w:sz w:val="20"/>
+          <w:szCs w:val="20"/>
+        </w:rPr>
+        <w:t>useMemo</w:t>
+      </w:r>
+    </w:p>
+    <w:p>
+      <w:pPr>
+        <w:numPr>
+          <w:ilvl w:val="0"/>
+          <w:numId w:val="14"/>
+        </w:numPr>
+        <w:rPr>
+          <w:rFonts w:ascii="Lucida Sans Unicode" w:hAnsi="Lucida Sans Unicode" w:cs="Lucida Sans Unicode"/>
+          <w:b/>
+          <w:bCs/>
+          <w:sz w:val="20"/>
+          <w:szCs w:val="20"/>
+        </w:rPr>
+      </w:pPr>
+      <w:r>
+        <w:rPr>
+          <w:rFonts w:ascii="Lucida Sans Unicode" w:hAnsi="Lucida Sans Unicode" w:cs="Lucida Sans Unicode"/>
+          <w:b/>
+          <w:bCs/>
+          <w:sz w:val="20"/>
+          <w:szCs w:val="20"/>
+        </w:rPr>
+        <w:t xml:space="preserve">¿Qué es?: </w:t>
+      </w:r>
+      <w:r>
+        <w:rPr>
+          <w:rFonts w:ascii="Lucida Sans Unicode" w:hAnsi="Lucida Sans Unicode" w:cs="Lucida Sans Unicode"/>
+          <w:sz w:val="20"/>
+          <w:szCs w:val="20"/>
+        </w:rPr>
+        <w:t>Memoriza (cachea) el resultado de una función costosa</w:t>
+      </w:r>
+      <w:r>
+        <w:rPr>
+          <w:rFonts w:ascii="Lucida Sans Unicode" w:hAnsi="Lucida Sans Unicode" w:cs="Lucida Sans Unicode"/>
+          <w:b/>
+          <w:bCs/>
+          <w:sz w:val="20"/>
+          <w:szCs w:val="20"/>
+        </w:rPr>
+        <w:t>.</w:t>
+      </w:r>
+    </w:p>
+    <w:p>
+      <w:pPr>
+        <w:numPr>
+          <w:ilvl w:val="0"/>
+          <w:numId w:val="14"/>
+        </w:numPr>
+        <w:rPr>
+          <w:rFonts w:ascii="Lucida Sans Unicode" w:hAnsi="Lucida Sans Unicode" w:cs="Lucida Sans Unicode"/>
+          <w:sz w:val="20"/>
+          <w:szCs w:val="20"/>
+        </w:rPr>
+      </w:pPr>
+      <w:r>
+        <w:rPr>
+          <w:rFonts w:ascii="Lucida Sans Unicode" w:hAnsi="Lucida Sans Unicode" w:cs="Lucida Sans Unicode"/>
+          <w:b/>
+          <w:bCs/>
+          <w:sz w:val="20"/>
+          <w:szCs w:val="20"/>
+        </w:rPr>
+        <w:t xml:space="preserve">Estructura: </w:t>
+      </w:r>
+      <w:r>
+        <w:rPr>
+          <w:rFonts w:ascii="Lucida Sans Unicode" w:hAnsi="Lucida Sans Unicode" w:cs="Lucida Sans Unicode"/>
+          <w:sz w:val="20"/>
+          <w:szCs w:val="20"/>
+        </w:rPr>
+        <w:t>const valorMemorizado = useMemo(() =&gt; calcularValor(a, b), [a, b]);</w:t>
+      </w:r>
+    </w:p>
+    <w:p>
+      <w:pPr>
+        <w:numPr>
+          <w:ilvl w:val="0"/>
+          <w:numId w:val="14"/>
+        </w:numPr>
+        <w:rPr>
+          <w:rFonts w:ascii="Lucida Sans Unicode" w:hAnsi="Lucida Sans Unicode" w:cs="Lucida Sans Unicode"/>
+          <w:sz w:val="20"/>
+          <w:szCs w:val="20"/>
+        </w:rPr>
+      </w:pPr>
+      <w:r>
+        <w:rPr>
+          <w:rFonts w:ascii="Lucida Sans Unicode" w:hAnsi="Lucida Sans Unicode" w:cs="Lucida Sans Unicode"/>
+          <w:b/>
+          <w:bCs/>
+          <w:sz w:val="20"/>
+          <w:szCs w:val="20"/>
+        </w:rPr>
+        <w:t>Ventajas</w:t>
+      </w:r>
+      <w:r>
+        <w:rPr>
+          <w:rFonts w:ascii="Lucida Sans Unicode" w:hAnsi="Lucida Sans Unicode" w:cs="Lucida Sans Unicode"/>
+          <w:sz w:val="20"/>
+          <w:szCs w:val="20"/>
+        </w:rPr>
+        <w:t>: Evita recálculos costosos en cada renderizado si las dependencias no han cambiado, mejorando el rendimiento.</w:t>
+      </w:r>
+    </w:p>
+    <w:p>
+      <w:pPr>
+        <w:numPr>
+          <w:ilvl w:val="0"/>
+          <w:numId w:val="14"/>
+        </w:numPr>
+        <w:rPr>
+          <w:rFonts w:ascii="Lucida Sans Unicode" w:hAnsi="Lucida Sans Unicode" w:cs="Lucida Sans Unicode"/>
+          <w:sz w:val="20"/>
+          <w:szCs w:val="20"/>
+        </w:rPr>
+      </w:pPr>
+      <w:r>
+        <w:rPr>
+          <w:rFonts w:ascii="Lucida Sans Unicode" w:hAnsi="Lucida Sans Unicode" w:cs="Lucida Sans Unicode"/>
+          <w:b/>
+          <w:bCs/>
+          <w:sz w:val="20"/>
+          <w:szCs w:val="20"/>
+        </w:rPr>
+        <w:t xml:space="preserve">¿Cuándo usarlo?: </w:t>
+      </w:r>
+      <w:r>
+        <w:rPr>
+          <w:rFonts w:ascii="Lucida Sans Unicode" w:hAnsi="Lucida Sans Unicode" w:cs="Lucida Sans Unicode"/>
+          <w:sz w:val="20"/>
+          <w:szCs w:val="20"/>
+        </w:rPr>
+        <w:t>Cuando tienes cálculos computacionalmente caros que no quieres volver a ejecutar en cada renderizado.</w:t>
+      </w:r>
+    </w:p>
+    <w:p>
+      <w:pPr>
+        <w:rPr>
+          <w:rFonts w:ascii="Lucida Sans Unicode" w:hAnsi="Lucida Sans Unicode" w:cs="Lucida Sans Unicode"/>
+          <w:b/>
+          <w:bCs/>
+          <w:sz w:val="20"/>
+          <w:szCs w:val="20"/>
+        </w:rPr>
+      </w:pPr>
+      <w:r>
+        <w:rPr>
+          <w:rFonts w:ascii="Lucida Sans Unicode" w:hAnsi="Lucida Sans Unicode" w:cs="Lucida Sans Unicode"/>
+          <w:b/>
+          <w:bCs/>
+          <w:sz w:val="20"/>
+          <w:szCs w:val="20"/>
+        </w:rPr>
+        <w:t>useCallback</w:t>
+      </w:r>
+    </w:p>
+    <w:p>
+      <w:pPr>
+        <w:numPr>
+          <w:ilvl w:val="0"/>
+          <w:numId w:val="15"/>
+        </w:numPr>
+        <w:rPr>
+          <w:rFonts w:ascii="Lucida Sans Unicode" w:hAnsi="Lucida Sans Unicode" w:cs="Lucida Sans Unicode"/>
+          <w:b/>
+          <w:bCs/>
+          <w:sz w:val="20"/>
+          <w:szCs w:val="20"/>
+        </w:rPr>
+      </w:pPr>
+      <w:r>
+        <w:rPr>
+          <w:rFonts w:ascii="Lucida Sans Unicode" w:hAnsi="Lucida Sans Unicode" w:cs="Lucida Sans Unicode"/>
+          <w:b/>
+          <w:bCs/>
+          <w:sz w:val="20"/>
+          <w:szCs w:val="20"/>
+        </w:rPr>
+        <w:t>¿Qué es</w:t>
+      </w:r>
+      <w:r>
+        <w:rPr>
+          <w:rFonts w:ascii="Lucida Sans Unicode" w:hAnsi="Lucida Sans Unicode" w:cs="Lucida Sans Unicode"/>
+          <w:sz w:val="20"/>
+          <w:szCs w:val="20"/>
+        </w:rPr>
+        <w:t>?: Memoriza (cachea) una función</w:t>
+      </w:r>
+      <w:r>
+        <w:rPr>
+          <w:rFonts w:ascii="Lucida Sans Unicode" w:hAnsi="Lucida Sans Unicode" w:cs="Lucida Sans Unicode"/>
+          <w:b/>
+          <w:bCs/>
+          <w:sz w:val="20"/>
+          <w:szCs w:val="20"/>
+        </w:rPr>
+        <w:t>.</w:t>
+      </w:r>
+    </w:p>
+    <w:p>
+      <w:pPr>
+        <w:numPr>
+          <w:ilvl w:val="0"/>
+          <w:numId w:val="15"/>
+        </w:numPr>
+        <w:rPr>
+          <w:rFonts w:ascii="Lucida Sans Unicode" w:hAnsi="Lucida Sans Unicode" w:cs="Lucida Sans Unicode"/>
+          <w:b/>
+          <w:bCs/>
+          <w:sz w:val="20"/>
+          <w:szCs w:val="20"/>
+        </w:rPr>
+      </w:pPr>
+      <w:r>
+        <w:rPr>
+          <w:rFonts w:ascii="Lucida Sans Unicode" w:hAnsi="Lucida Sans Unicode" w:cs="Lucida Sans Unicode"/>
+          <w:b/>
+          <w:bCs/>
+          <w:sz w:val="20"/>
+          <w:szCs w:val="20"/>
+        </w:rPr>
+        <w:t>Estructura</w:t>
+      </w:r>
+      <w:r>
+        <w:rPr>
+          <w:rFonts w:ascii="Lucida Sans Unicode" w:hAnsi="Lucida Sans Unicode" w:cs="Lucida Sans Unicode"/>
+          <w:sz w:val="20"/>
+          <w:szCs w:val="20"/>
+        </w:rPr>
+        <w:t>: const funcionMemorizada = useCallback(() =&gt; { hacerAlgo(a, b); }, [a, b]);</w:t>
+      </w:r>
+    </w:p>
+    <w:p>
+      <w:pPr>
+        <w:numPr>
+          <w:ilvl w:val="0"/>
+          <w:numId w:val="15"/>
+        </w:numPr>
+        <w:rPr>
+          <w:rFonts w:ascii="Lucida Sans Unicode" w:hAnsi="Lucida Sans Unicode" w:cs="Lucida Sans Unicode"/>
+          <w:sz w:val="20"/>
+          <w:szCs w:val="20"/>
+        </w:rPr>
+      </w:pPr>
+      <w:r>
+        <w:rPr>
+          <w:rFonts w:ascii="Lucida Sans Unicode" w:hAnsi="Lucida Sans Unicode" w:cs="Lucida Sans Unicode"/>
+          <w:b/>
+          <w:bCs/>
+          <w:sz w:val="20"/>
+          <w:szCs w:val="20"/>
+        </w:rPr>
+        <w:t xml:space="preserve">Ventajas: </w:t>
+      </w:r>
+      <w:r>
+        <w:rPr>
+          <w:rFonts w:ascii="Lucida Sans Unicode" w:hAnsi="Lucida Sans Unicode" w:cs="Lucida Sans Unicode"/>
+          <w:sz w:val="20"/>
+          <w:szCs w:val="20"/>
+        </w:rPr>
+        <w:t>Evita que se cree una nueva instancia de una función en cada renderizado. Es útil cuando se pasa una función como prop a un componente hijo que está optimizado (por ejemplo, con React.memo), previniendo renderizados innecesarios del hijo.</w:t>
+      </w:r>
+    </w:p>
+    <w:p>
+      <w:pPr>
+        <w:numPr>
+          <w:ilvl w:val="0"/>
+          <w:numId w:val="15"/>
+        </w:numPr>
+        <w:rPr>
+          <w:rFonts w:ascii="Lucida Sans Unicode" w:hAnsi="Lucida Sans Unicode" w:cs="Lucida Sans Unicode"/>
+          <w:sz w:val="20"/>
+          <w:szCs w:val="20"/>
+        </w:rPr>
+      </w:pPr>
+      <w:r>
+        <w:rPr>
+          <w:rFonts w:ascii="Lucida Sans Unicode" w:hAnsi="Lucida Sans Unicode" w:cs="Lucida Sans Unicode"/>
+          <w:b/>
+          <w:bCs/>
+          <w:sz w:val="20"/>
+          <w:szCs w:val="20"/>
+        </w:rPr>
+        <w:lastRenderedPageBreak/>
+        <w:t xml:space="preserve">¿Cuándo usarlo?: </w:t>
+      </w:r>
+      <w:r>
+        <w:rPr>
+          <w:rFonts w:ascii="Lucida Sans Unicode" w:hAnsi="Lucida Sans Unicode" w:cs="Lucida Sans Unicode"/>
+          <w:sz w:val="20"/>
+          <w:szCs w:val="20"/>
+        </w:rPr>
+        <w:t>Para optimizar el rendimiento al pasar callbacks a componentes hijos memorizados.</w:t>
+      </w:r>
+    </w:p>
+    <w:p>
+      <w:pPr>
+        <w:rPr>
+          <w:rFonts w:ascii="Lucida Sans Unicode" w:hAnsi="Lucida Sans Unicode" w:cs="Lucida Sans Unicode"/>
+          <w:b/>
+          <w:bCs/>
+          <w:sz w:val="20"/>
+          <w:szCs w:val="20"/>
+        </w:rPr>
+      </w:pPr>
+      <w:r>
+        <w:rPr>
+          <w:rFonts w:ascii="Lucida Sans Unicode" w:hAnsi="Lucida Sans Unicode" w:cs="Lucida Sans Unicode"/>
+          <w:b/>
+          <w:bCs/>
+          <w:sz w:val="20"/>
+          <w:szCs w:val="20"/>
+        </w:rPr>
+        <w:t>useContext</w:t>
+      </w:r>
+    </w:p>
+    <w:p>
+      <w:pPr>
+        <w:numPr>
+          <w:ilvl w:val="0"/>
+          <w:numId w:val="16"/>
+        </w:numPr>
+        <w:rPr>
+          <w:rFonts w:ascii="Lucida Sans Unicode" w:hAnsi="Lucida Sans Unicode" w:cs="Lucida Sans Unicode"/>
+          <w:sz w:val="20"/>
+          <w:szCs w:val="20"/>
+        </w:rPr>
+      </w:pPr>
+      <w:r>
+        <w:rPr>
+          <w:rFonts w:ascii="Lucida Sans Unicode" w:hAnsi="Lucida Sans Unicode" w:cs="Lucida Sans Unicode"/>
+          <w:b/>
+          <w:bCs/>
+          <w:sz w:val="20"/>
+          <w:szCs w:val="20"/>
+        </w:rPr>
+        <w:t xml:space="preserve">¿Qué es?: </w:t>
+      </w:r>
+      <w:r>
+        <w:rPr>
+          <w:rFonts w:ascii="Lucida Sans Unicode" w:hAnsi="Lucida Sans Unicode" w:cs="Lucida Sans Unicode"/>
+          <w:sz w:val="20"/>
+          <w:szCs w:val="20"/>
+        </w:rPr>
+        <w:t>Permite leer y suscribirse a un contexto de React sin introducir anidamiento ("prop drilling").</w:t>
+      </w:r>
+    </w:p>
+    <w:p>
+      <w:pPr>
+        <w:numPr>
+          <w:ilvl w:val="0"/>
+          <w:numId w:val="16"/>
+        </w:numPr>
+        <w:rPr>
+          <w:rFonts w:ascii="Lucida Sans Unicode" w:hAnsi="Lucida Sans Unicode" w:cs="Lucida Sans Unicode"/>
+          <w:sz w:val="20"/>
+          <w:szCs w:val="20"/>
+        </w:rPr>
+      </w:pPr>
+      <w:r>
+        <w:rPr>
+          <w:rFonts w:ascii="Lucida Sans Unicode" w:hAnsi="Lucida Sans Unicode" w:cs="Lucida Sans Unicode"/>
+          <w:b/>
+          <w:bCs/>
+          <w:sz w:val="20"/>
+          <w:szCs w:val="20"/>
+        </w:rPr>
+        <w:t xml:space="preserve">Estructura: </w:t>
+      </w:r>
+      <w:r>
+        <w:rPr>
+          <w:rFonts w:ascii="Lucida Sans Unicode" w:hAnsi="Lucida Sans Unicode" w:cs="Lucida Sans Unicode"/>
+          <w:sz w:val="20"/>
+          <w:szCs w:val="20"/>
+        </w:rPr>
+        <w:t>const valor = useContext(MiContexto);</w:t>
+      </w:r>
+    </w:p>
+    <w:p>
+      <w:pPr>
+        <w:numPr>
+          <w:ilvl w:val="0"/>
+          <w:numId w:val="16"/>
+        </w:numPr>
+        <w:rPr>
+          <w:rFonts w:ascii="Lucida Sans Unicode" w:hAnsi="Lucida Sans Unicode" w:cs="Lucida Sans Unicode"/>
+          <w:sz w:val="20"/>
+          <w:szCs w:val="20"/>
+        </w:rPr>
+      </w:pPr>
+      <w:r>
+        <w:rPr>
+          <w:rFonts w:ascii="Lucida Sans Unicode" w:hAnsi="Lucida Sans Unicode" w:cs="Lucida Sans Unicode"/>
+          <w:b/>
+          <w:bCs/>
+          <w:sz w:val="20"/>
+          <w:szCs w:val="20"/>
+        </w:rPr>
+        <w:t>Ventajas</w:t>
+      </w:r>
+      <w:r>
+        <w:rPr>
+          <w:rFonts w:ascii="Lucida Sans Unicode" w:hAnsi="Lucida Sans Unicode" w:cs="Lucida Sans Unicode"/>
+          <w:sz w:val="20"/>
+          <w:szCs w:val="20"/>
+        </w:rPr>
+        <w:t>: Facilita el acceso a datos globales (como un tema, información de usuario, etc.) en cualquier nivel del árbol de componentes sin tener que pasar props manualmente a través de todos los niveles.</w:t>
+      </w:r>
+    </w:p>
+    <w:p>
+      <w:pPr>
+        <w:numPr>
+          <w:ilvl w:val="0"/>
+          <w:numId w:val="16"/>
+        </w:numPr>
+        <w:rPr>
+          <w:rFonts w:ascii="Lucida Sans Unicode" w:hAnsi="Lucida Sans Unicode" w:cs="Lucida Sans Unicode"/>
+          <w:sz w:val="20"/>
+          <w:szCs w:val="20"/>
+        </w:rPr>
+      </w:pPr>
+      <w:r>
+        <w:rPr>
+          <w:rFonts w:ascii="Lucida Sans Unicode" w:hAnsi="Lucida Sans Unicode" w:cs="Lucida Sans Unicode"/>
+          <w:b/>
+          <w:bCs/>
+          <w:sz w:val="20"/>
+          <w:szCs w:val="20"/>
+        </w:rPr>
+        <w:t xml:space="preserve">¿Cuándo usarlo?: </w:t>
+      </w:r>
+      <w:r>
+        <w:rPr>
+          <w:rFonts w:ascii="Lucida Sans Unicode" w:hAnsi="Lucida Sans Unicode" w:cs="Lucida Sans Unicode"/>
+          <w:sz w:val="20"/>
+          <w:szCs w:val="20"/>
+        </w:rPr>
+        <w:t>Para gestionar el estado global de la aplicación.</w:t>
+      </w:r>
+    </w:p>
+    <w:p>
+      <w:pPr>
+        <w:rPr>
+          <w:rFonts w:ascii="Lucida Sans Unicode" w:hAnsi="Lucida Sans Unicode" w:cs="Lucida Sans Unicode"/>
+          <w:b/>
+          <w:bCs/>
+          <w:sz w:val="20"/>
+          <w:szCs w:val="20"/>
+        </w:rPr>
+      </w:pPr>
+      <w:r>
+        <w:rPr>
+          <w:rFonts w:ascii="Lucida Sans Unicode" w:hAnsi="Lucida Sans Unicode" w:cs="Lucida Sans Unicode"/>
+          <w:b/>
+          <w:bCs/>
+          <w:sz w:val="20"/>
+          <w:szCs w:val="20"/>
+        </w:rPr>
+        <w:t>useReducer</w:t>
+      </w:r>
+    </w:p>
+    <w:p>
+      <w:pPr>
+        <w:numPr>
+          <w:ilvl w:val="0"/>
+          <w:numId w:val="17"/>
+        </w:numPr>
+        <w:rPr>
+          <w:rFonts w:ascii="Lucida Sans Unicode" w:hAnsi="Lucida Sans Unicode" w:cs="Lucida Sans Unicode"/>
+          <w:sz w:val="20"/>
+          <w:szCs w:val="20"/>
+        </w:rPr>
+      </w:pPr>
+      <w:r>
+        <w:rPr>
+          <w:rFonts w:ascii="Lucida Sans Unicode" w:hAnsi="Lucida Sans Unicode" w:cs="Lucida Sans Unicode"/>
+          <w:b/>
+          <w:bCs/>
+          <w:sz w:val="20"/>
+          <w:szCs w:val="20"/>
+        </w:rPr>
+        <w:t xml:space="preserve">¿Qué es?: </w:t>
+      </w:r>
+      <w:r>
+        <w:rPr>
+          <w:rFonts w:ascii="Lucida Sans Unicode" w:hAnsi="Lucida Sans Unicode" w:cs="Lucida Sans Unicode"/>
+          <w:sz w:val="20"/>
+          <w:szCs w:val="20"/>
+        </w:rPr>
+        <w:t>Es una alternativa a useState para gestionar lógicas de estado más complejas.</w:t>
+      </w:r>
+    </w:p>
+    <w:p>
+      <w:pPr>
+        <w:numPr>
+          <w:ilvl w:val="0"/>
+          <w:numId w:val="17"/>
+        </w:numPr>
+        <w:rPr>
+          <w:rFonts w:ascii="Lucida Sans Unicode" w:hAnsi="Lucida Sans Unicode" w:cs="Lucida Sans Unicode"/>
+          <w:sz w:val="20"/>
+          <w:szCs w:val="20"/>
+        </w:rPr>
+      </w:pPr>
+      <w:r>
+        <w:rPr>
+          <w:rFonts w:ascii="Lucida Sans Unicode" w:hAnsi="Lucida Sans Unicode" w:cs="Lucida Sans Unicode"/>
+          <w:b/>
+          <w:bCs/>
+          <w:sz w:val="20"/>
+          <w:szCs w:val="20"/>
+        </w:rPr>
+        <w:t xml:space="preserve">Estructura: </w:t>
+      </w:r>
+      <w:r>
+        <w:rPr>
+          <w:rFonts w:ascii="Lucida Sans Unicode" w:hAnsi="Lucida Sans Unicode" w:cs="Lucida Sans Unicode"/>
+          <w:sz w:val="20"/>
+          <w:szCs w:val="20"/>
+        </w:rPr>
+        <w:t xml:space="preserve">const [estado, dispatch] = useReducer(reducer, estadoInicial); </w:t>
+      </w:r>
+    </w:p>
+    <w:p>
+      <w:pPr>
+        <w:numPr>
+          <w:ilvl w:val="1"/>
+          <w:numId w:val="17"/>
+        </w:numPr>
+        <w:rPr>
+          <w:rFonts w:ascii="Lucida Sans Unicode" w:hAnsi="Lucida Sans Unicode" w:cs="Lucida Sans Unicode"/>
+          <w:sz w:val="20"/>
+          <w:szCs w:val="20"/>
+        </w:rPr>
+      </w:pPr>
+      <w:r>
+        <w:rPr>
+          <w:rFonts w:ascii="Lucida Sans Unicode" w:hAnsi="Lucida Sans Unicode" w:cs="Lucida Sans Unicode"/>
+          <w:b/>
+          <w:bCs/>
+          <w:sz w:val="20"/>
+          <w:szCs w:val="20"/>
+        </w:rPr>
+        <w:t xml:space="preserve">reducer: </w:t>
+      </w:r>
+      <w:r>
+        <w:rPr>
+          <w:rFonts w:ascii="Lucida Sans Unicode" w:hAnsi="Lucida Sans Unicode" w:cs="Lucida Sans Unicode"/>
+          <w:sz w:val="20"/>
+          <w:szCs w:val="20"/>
+        </w:rPr>
+        <w:t>Una función (estado, accion) =&gt; nuevoEstado que especifica cómo cambia el estado.</w:t>
+      </w:r>
+    </w:p>
+    <w:p>
+      <w:pPr>
+        <w:numPr>
+          <w:ilvl w:val="1"/>
+          <w:numId w:val="17"/>
+        </w:numPr>
+        <w:rPr>
+          <w:rFonts w:ascii="Lucida Sans Unicode" w:hAnsi="Lucida Sans Unicode" w:cs="Lucida Sans Unicode"/>
+          <w:b/>
+          <w:bCs/>
+          <w:sz w:val="20"/>
+          <w:szCs w:val="20"/>
+        </w:rPr>
+      </w:pPr>
+      <w:r>
+        <w:rPr>
+          <w:rFonts w:ascii="Lucida Sans Unicode" w:hAnsi="Lucida Sans Unicode" w:cs="Lucida Sans Unicode"/>
+          <w:b/>
+          <w:bCs/>
+          <w:sz w:val="20"/>
+          <w:szCs w:val="20"/>
+        </w:rPr>
+        <w:t xml:space="preserve">dispatch: </w:t>
+      </w:r>
+      <w:r>
+        <w:rPr>
+          <w:rFonts w:ascii="Lucida Sans Unicode" w:hAnsi="Lucida Sans Unicode" w:cs="Lucida Sans Unicode"/>
+          <w:sz w:val="20"/>
+          <w:szCs w:val="20"/>
+        </w:rPr>
+        <w:t>Una función que se llama para "despachar" una acción y desencadenar una actualización del estado.</w:t>
+      </w:r>
+    </w:p>
+    <w:p>
+      <w:pPr>
+        <w:numPr>
+          <w:ilvl w:val="0"/>
+          <w:numId w:val="17"/>
+        </w:numPr>
+        <w:rPr>
+          <w:rFonts w:ascii="Lucida Sans Unicode" w:hAnsi="Lucida Sans Unicode" w:cs="Lucida Sans Unicode"/>
+          <w:sz w:val="20"/>
+          <w:szCs w:val="20"/>
+        </w:rPr>
+      </w:pPr>
+      <w:r>
+        <w:rPr>
+          <w:rFonts w:ascii="Lucida Sans Unicode" w:hAnsi="Lucida Sans Unicode" w:cs="Lucida Sans Unicode"/>
+          <w:b/>
+          <w:bCs/>
+          <w:sz w:val="20"/>
+          <w:szCs w:val="20"/>
+        </w:rPr>
+        <w:t xml:space="preserve">Ventajas: </w:t>
+      </w:r>
+      <w:r>
+        <w:rPr>
+          <w:rFonts w:ascii="Lucida Sans Unicode" w:hAnsi="Lucida Sans Unicode" w:cs="Lucida Sans Unicode"/>
+          <w:sz w:val="20"/>
+          <w:szCs w:val="20"/>
+        </w:rPr>
+        <w:t>Centraliza la lógica de actualización del estado, haciéndola más predecible y fácil de probar. Es ideal cuando el próximo estado depende del anterior o cuando hay múltiples sub-valores en el estado.</w:t>
+      </w:r>
+    </w:p>
+    <w:p>
+      <w:pPr>
+        <w:numPr>
+          <w:ilvl w:val="0"/>
+          <w:numId w:val="17"/>
+        </w:numPr>
+        <w:rPr>
+          <w:rFonts w:ascii="Lucida Sans Unicode" w:hAnsi="Lucida Sans Unicode" w:cs="Lucida Sans Unicode"/>
+          <w:sz w:val="20"/>
+          <w:szCs w:val="20"/>
+        </w:rPr>
+      </w:pPr>
+      <w:r>
+        <w:rPr>
+          <w:rFonts w:ascii="Lucida Sans Unicode" w:hAnsi="Lucida Sans Unicode" w:cs="Lucida Sans Unicode"/>
+          <w:b/>
+          <w:bCs/>
+          <w:sz w:val="20"/>
+          <w:szCs w:val="20"/>
+        </w:rPr>
+        <w:t xml:space="preserve">¿Cuándo usarlo?: </w:t>
+      </w:r>
+      <w:r>
+        <w:rPr>
+          <w:rFonts w:ascii="Lucida Sans Unicode" w:hAnsi="Lucida Sans Unicode" w:cs="Lucida Sans Unicode"/>
+          <w:sz w:val="20"/>
+          <w:szCs w:val="20"/>
+        </w:rPr>
+        <w:t>Para manejar estados complejos con transiciones bien definidas, como en un formulario complejo, un carrito de compras o un juego.</w:t>
+      </w:r>
+    </w:p>
+    <w:p>
+      <w:pPr>
+        <w:rPr>
+          <w:rFonts w:ascii="Lucida Sans Unicode" w:hAnsi="Lucida Sans Unicode" w:cs="Lucida Sans Unicode"/>
+          <w:b/>
+          <w:bCs/>
+          <w:sz w:val="20"/>
+          <w:szCs w:val="20"/>
+        </w:rPr>
+      </w:pPr>
+    </w:p>
+    <w:p>
+      <w:pPr>
+        <w:rPr>
+          <w:rFonts w:ascii="Lucida Sans Unicode" w:hAnsi="Lucida Sans Unicode" w:cs="Lucida Sans Unicode"/>
+          <w:b/>
+          <w:bCs/>
+          <w:sz w:val="20"/>
+          <w:szCs w:val="20"/>
+        </w:rPr>
+      </w:pPr>
+    </w:p>
+    <w:p>
+      <w:pPr>
+        <w:ind w:left="708"/>
+        <w:rPr>
+          <w:rFonts w:ascii="Lucida Sans Unicode" w:hAnsi="Lucida Sans Unicode" w:cs="Lucida Sans Unicode"/>
+          <w:b/>
+          <w:bCs/>
+          <w:sz w:val="20"/>
+          <w:szCs w:val="20"/>
+        </w:rPr>
+      </w:pPr>
+    </w:p>
+    <w:p>
+      <w:pPr>
+        <w:rPr>
+          <w:rFonts w:ascii="Lucida Sans Unicode" w:hAnsi="Lucida Sans Unicode" w:cs="Lucida Sans Unicode"/>
+          <w:b/>
+          <w:bCs/>
+          <w:i/>
+          <w:iCs/>
+          <w:sz w:val="20"/>
+          <w:szCs w:val="20"/>
+        </w:rPr>
+      </w:pPr>
+    </w:p>
+    <w:p>
+      <w:pPr>
+        <w:ind w:left="708"/>
+        <w:rPr>
+          <w:rFonts w:ascii="Lucida Sans Unicode" w:hAnsi="Lucida Sans Unicode" w:cs="Lucida Sans Unicode"/>
+          <w:sz w:val="20"/>
+          <w:szCs w:val="20"/>
+          <w:lang w:val="es-ES"/>
+        </w:rPr>
+      </w:pPr>
     </w:p>
     <w:sectPr>
+      <w:headerReference w:type="default" r:id="rId8"/>
       <w:pgSz w:w="12240" w:h="15840"/>
-      <w:pgMar w:top="1417" w:right="1701" w:bottom="1417" w:left="1701" w:header="708" w:footer="708" w:gutter="0"/>
+      <w:pgMar w:top="1440" w:right="1440" w:bottom="1440" w:left="1440" w:header="708" w:footer="708" w:gutter="0"/>
       <w:cols w:space="708"/>
       <w:docGrid w:linePitch="360"/>
     </w:sectPr>
@@ -58,8 +5517,2688 @@
 </w:document>
 </file>
 
+<file path=word/endnotes.xml><?xml version="1.0" encoding="utf-8"?>
+<w:endnotes xmlns:wpc="http://schemas.microsoft.com/office/word/2010/wordprocessingCanvas" xmlns:cx="http://schemas.microsoft.com/office/drawing/2014/chartex" xmlns:cx1="http://schemas.microsoft.com/office/drawing/2015/9/8/chartex" xmlns:cx2="http://schemas.microsoft.com/office/drawing/2015/10/21/chartex" xmlns:cx3="http://schemas.microsoft.com/office/drawing/2016/5/9/chartex" xmlns:cx4="http://schemas.microsoft.com/office/drawing/2016/5/10/chartex" xmlns:cx5="http://schemas.microsoft.com/office/drawing/2016/5/11/chartex" xmlns:cx6="http://schemas.microsoft.com/office/drawing/2016/5/12/chartex" xmlns:cx7="http://schemas.microsoft.com/office/drawing/2016/5/13/chartex" xmlns:cx8="http://schemas.microsoft.com/office/drawing/2016/5/14/chartex" xmlns:mc="http://schemas.openxmlformats.org/markup-compatibility/2006" xmlns:aink="http://schemas.microsoft.com/office/drawing/2016/ink" xmlns:am3d="http://schemas.microsoft.com/office/drawing/2017/model3d" xmlns:o="urn:schemas-microsoft-com:office:office" xmlns:oel="http://schemas.microsoft.com/office/2019/extlst" xmlns:r="http://schemas.openxmlformats.org/officeDocument/2006/relationships" xmlns:m="http://schemas.openxmlformats.org/officeDocument/2006/math" xmlns:v="urn:schemas-microsoft-com:vml" xmlns:wp14="http://schemas.microsoft.com/office/word/2010/wordprocessingDrawing" xmlns:wp="http://schemas.openxmlformats.org/drawingml/2006/wordprocessingDrawing" xmlns:w10="urn:schemas-microsoft-com:office:word" xmlns:w="http://schemas.openxmlformats.org/wordprocessingml/2006/main" xmlns:w14="http://schemas.microsoft.com/office/word/2010/wordml" xmlns:w15="http://schemas.microsoft.com/office/word/2012/wordml" xmlns:w16cex="http://schemas.microsoft.com/office/word/2018/wordml/cex" xmlns:w16cid="http://schemas.microsoft.com/office/word/2016/wordml/cid" xmlns:w16="http://schemas.microsoft.com/office/word/2018/wordml" xmlns:w16du="http://schemas.microsoft.com/office/word/2023/wordml/word16du" xmlns:w16sdtdh="http://schemas.microsoft.com/office/word/2020/wordml/sdtdatahash" xmlns:w16sdtfl="http://schemas.microsoft.com/office/word/2024/wordml/sdtformatlock" xmlns:w16se="http://schemas.microsoft.com/office/word/2015/wordml/symex" xmlns:wpg="http://schemas.microsoft.com/office/word/2010/wordprocessingGroup" xmlns:wpi="http://schemas.microsoft.com/office/word/2010/wordprocessingInk" xmlns:wne="http://schemas.microsoft.com/office/word/2006/wordml" xmlns:wps="http://schemas.microsoft.com/office/word/2010/wordprocessingShape" mc:Ignorable="w14 w15 w16se w16cid w16 w16cex w16sdtdh w16sdtfl w16du wp14">
+  <w:endnote w:type="separator" w:id="-1">
+    <w:p>
+      <w:pPr>
+        <w:spacing w:after="0" w:line="240" w:lineRule="auto"/>
+      </w:pPr>
+      <w:r>
+        <w:separator/>
+      </w:r>
+    </w:p>
+  </w:endnote>
+  <w:endnote w:type="continuationSeparator" w:id="0">
+    <w:p>
+      <w:pPr>
+        <w:spacing w:after="0" w:line="240" w:lineRule="auto"/>
+      </w:pPr>
+      <w:r>
+        <w:continuationSeparator/>
+      </w:r>
+    </w:p>
+  </w:endnote>
+</w:endnotes>
+</file>
+
+<file path=word/footnotes.xml><?xml version="1.0" encoding="utf-8"?>
+<w:footnotes xmlns:wpc="http://schemas.microsoft.com/office/word/2010/wordprocessingCanvas" xmlns:cx="http://schemas.microsoft.com/office/drawing/2014/chartex" xmlns:cx1="http://schemas.microsoft.com/office/drawing/2015/9/8/chartex" xmlns:cx2="http://schemas.microsoft.com/office/drawing/2015/10/21/chartex" xmlns:cx3="http://schemas.microsoft.com/office/drawing/2016/5/9/chartex" xmlns:cx4="http://schemas.microsoft.com/office/drawing/2016/5/10/chartex" xmlns:cx5="http://schemas.microsoft.com/office/drawing/2016/5/11/chartex" xmlns:cx6="http://schemas.microsoft.com/office/drawing/2016/5/12/chartex" xmlns:cx7="http://schemas.microsoft.com/office/drawing/2016/5/13/chartex" xmlns:cx8="http://schemas.microsoft.com/office/drawing/2016/5/14/chartex" xmlns:mc="http://schemas.openxmlformats.org/markup-compatibility/2006" xmlns:aink="http://schemas.microsoft.com/office/drawing/2016/ink" xmlns:am3d="http://schemas.microsoft.com/office/drawing/2017/model3d" xmlns:o="urn:schemas-microsoft-com:office:office" xmlns:oel="http://schemas.microsoft.com/office/2019/extlst" xmlns:r="http://schemas.openxmlformats.org/officeDocument/2006/relationships" xmlns:m="http://schemas.openxmlformats.org/officeDocument/2006/math" xmlns:v="urn:schemas-microsoft-com:vml" xmlns:wp14="http://schemas.microsoft.com/office/word/2010/wordprocessingDrawing" xmlns:wp="http://schemas.openxmlformats.org/drawingml/2006/wordprocessingDrawing" xmlns:w10="urn:schemas-microsoft-com:office:word" xmlns:w="http://schemas.openxmlformats.org/wordprocessingml/2006/main" xmlns:w14="http://schemas.microsoft.com/office/word/2010/wordml" xmlns:w15="http://schemas.microsoft.com/office/word/2012/wordml" xmlns:w16cex="http://schemas.microsoft.com/office/word/2018/wordml/cex" xmlns:w16cid="http://schemas.microsoft.com/office/word/2016/wordml/cid" xmlns:w16="http://schemas.microsoft.com/office/word/2018/wordml" xmlns:w16du="http://schemas.microsoft.com/office/word/2023/wordml/word16du" xmlns:w16sdtdh="http://schemas.microsoft.com/office/word/2020/wordml/sdtdatahash" xmlns:w16sdtfl="http://schemas.microsoft.com/office/word/2024/wordml/sdtformatlock" xmlns:w16se="http://schemas.microsoft.com/office/word/2015/wordml/symex" xmlns:wpg="http://schemas.microsoft.com/office/word/2010/wordprocessingGroup" xmlns:wpi="http://schemas.microsoft.com/office/word/2010/wordprocessingInk" xmlns:wne="http://schemas.microsoft.com/office/word/2006/wordml" xmlns:wps="http://schemas.microsoft.com/office/word/2010/wordprocessingShape" mc:Ignorable="w14 w15 w16se w16cid w16 w16cex w16sdtdh w16sdtfl w16du wp14">
+  <w:footnote w:type="separator" w:id="-1">
+    <w:p>
+      <w:pPr>
+        <w:spacing w:after="0" w:line="240" w:lineRule="auto"/>
+      </w:pPr>
+      <w:r>
+        <w:separator/>
+      </w:r>
+    </w:p>
+  </w:footnote>
+  <w:footnote w:type="continuationSeparator" w:id="0">
+    <w:p>
+      <w:pPr>
+        <w:spacing w:after="0" w:line="240" w:lineRule="auto"/>
+      </w:pPr>
+      <w:r>
+        <w:continuationSeparator/>
+      </w:r>
+    </w:p>
+  </w:footnote>
+</w:footnotes>
+</file>
+
+<file path=word/header1.xml><?xml version="1.0" encoding="utf-8"?>
+<w:hdr xmlns:wpc="http://schemas.microsoft.com/office/word/2010/wordprocessingCanvas" xmlns:cx="http://schemas.microsoft.com/office/drawing/2014/chartex" xmlns:cx1="http://schemas.microsoft.com/office/drawing/2015/9/8/chartex" xmlns:cx2="http://schemas.microsoft.com/office/drawing/2015/10/21/chartex" xmlns:cx3="http://schemas.microsoft.com/office/drawing/2016/5/9/chartex" xmlns:cx4="http://schemas.microsoft.com/office/drawing/2016/5/10/chartex" xmlns:cx5="http://schemas.microsoft.com/office/drawing/2016/5/11/chartex" xmlns:cx6="http://schemas.microsoft.com/office/drawing/2016/5/12/chartex" xmlns:cx7="http://schemas.microsoft.com/office/drawing/2016/5/13/chartex" xmlns:cx8="http://schemas.microsoft.com/office/drawing/2016/5/14/chartex" xmlns:mc="http://schemas.openxmlformats.org/markup-compatibility/2006" xmlns:aink="http://schemas.microsoft.com/office/drawing/2016/ink" xmlns:am3d="http://schemas.microsoft.com/office/drawing/2017/model3d" xmlns:o="urn:schemas-microsoft-com:office:office" xmlns:oel="http://schemas.microsoft.com/office/2019/extlst" xmlns:r="http://schemas.openxmlformats.org/officeDocument/2006/relationships" xmlns:m="http://schemas.openxmlformats.org/officeDocument/2006/math" xmlns:v="urn:schemas-microsoft-com:vml" xmlns:wp14="http://schemas.microsoft.com/office/word/2010/wordprocessingDrawing" xmlns:wp="http://schemas.openxmlformats.org/drawingml/2006/wordprocessingDrawing" xmlns:w10="urn:schemas-microsoft-com:office:word" xmlns:w="http://schemas.openxmlformats.org/wordprocessingml/2006/main" xmlns:w14="http://schemas.microsoft.com/office/word/2010/wordml" xmlns:w15="http://schemas.microsoft.com/office/word/2012/wordml" xmlns:w16cex="http://schemas.microsoft.com/office/word/2018/wordml/cex" xmlns:w16cid="http://schemas.microsoft.com/office/word/2016/wordml/cid" xmlns:w16="http://schemas.microsoft.com/office/word/2018/wordml" xmlns:w16du="http://schemas.microsoft.com/office/word/2023/wordml/word16du" xmlns:w16sdtdh="http://schemas.microsoft.com/office/word/2020/wordml/sdtdatahash" xmlns:w16sdtfl="http://schemas.microsoft.com/office/word/2024/wordml/sdtformatlock" xmlns:w16se="http://schemas.microsoft.com/office/word/2015/wordml/symex" xmlns:wpg="http://schemas.microsoft.com/office/word/2010/wordprocessingGroup" xmlns:wpi="http://schemas.microsoft.com/office/word/2010/wordprocessingInk" xmlns:wne="http://schemas.microsoft.com/office/word/2006/wordml" xmlns:wps="http://schemas.microsoft.com/office/word/2010/wordprocessingShape" mc:Ignorable="w14 w15 w16se w16cid w16 w16cex w16sdtdh w16sdtfl w16du wp14">
+  <w:sdt>
+    <w:sdtPr>
+      <w:id w:val="1957832711"/>
+      <w:docPartObj>
+        <w:docPartGallery w:val="Page Numbers (Top of Page)"/>
+        <w:docPartUnique/>
+      </w:docPartObj>
+    </w:sdtPr>
+    <w:sdtContent>
+      <w:p>
+        <w:pPr>
+          <w:pStyle w:val="Encabezado"/>
+          <w:jc w:val="right"/>
+        </w:pPr>
+        <w:r>
+          <w:fldChar w:fldCharType="begin"/>
+        </w:r>
+        <w:r>
+          <w:instrText>PAGE   \* MERGEFORMAT</w:instrText>
+        </w:r>
+        <w:r>
+          <w:fldChar w:fldCharType="separate"/>
+        </w:r>
+        <w:r>
+          <w:rPr>
+            <w:lang w:val="es-ES"/>
+          </w:rPr>
+          <w:t>2</w:t>
+        </w:r>
+        <w:r>
+          <w:fldChar w:fldCharType="end"/>
+        </w:r>
+      </w:p>
+    </w:sdtContent>
+  </w:sdt>
+  <w:p>
+    <w:pPr>
+      <w:pStyle w:val="Encabezado"/>
+    </w:pPr>
+  </w:p>
+</w:hdr>
+</file>
+
+<file path=word/numbering.xml><?xml version="1.0" encoding="utf-8"?>
+<w:numbering xmlns:wpc="http://schemas.microsoft.com/office/word/2010/wordprocessingCanvas" xmlns:cx="http://schemas.microsoft.com/office/drawing/2014/chartex" xmlns:cx1="http://schemas.microsoft.com/office/drawing/2015/9/8/chartex" xmlns:cx2="http://schemas.microsoft.com/office/drawing/2015/10/21/chartex" xmlns:cx3="http://schemas.microsoft.com/office/drawing/2016/5/9/chartex" xmlns:cx4="http://schemas.microsoft.com/office/drawing/2016/5/10/chartex" xmlns:cx5="http://schemas.microsoft.com/office/drawing/2016/5/11/chartex" xmlns:cx6="http://schemas.microsoft.com/office/drawing/2016/5/12/chartex" xmlns:cx7="http://schemas.microsoft.com/office/drawing/2016/5/13/chartex" xmlns:cx8="http://schemas.microsoft.com/office/drawing/2016/5/14/chartex" xmlns:mc="http://schemas.openxmlformats.org/markup-compatibility/2006" xmlns:aink="http://schemas.microsoft.com/office/drawing/2016/ink" xmlns:am3d="http://schemas.microsoft.com/office/drawing/2017/model3d" xmlns:o="urn:schemas-microsoft-com:office:office" xmlns:oel="http://schemas.microsoft.com/office/2019/extlst" xmlns:r="http://schemas.openxmlformats.org/officeDocument/2006/relationships" xmlns:m="http://schemas.openxmlformats.org/officeDocument/2006/math" xmlns:v="urn:schemas-microsoft-com:vml" xmlns:wp14="http://schemas.microsoft.com/office/word/2010/wordprocessingDrawing" xmlns:wp="http://schemas.openxmlformats.org/drawingml/2006/wordprocessingDrawing" xmlns:w10="urn:schemas-microsoft-com:office:word" xmlns:w="http://schemas.openxmlformats.org/wordprocessingml/2006/main" xmlns:w14="http://schemas.microsoft.com/office/word/2010/wordml" xmlns:w15="http://schemas.microsoft.com/office/word/2012/wordml" xmlns:w16cex="http://schemas.microsoft.com/office/word/2018/wordml/cex" xmlns:w16cid="http://schemas.microsoft.com/office/word/2016/wordml/cid" xmlns:w16="http://schemas.microsoft.com/office/word/2018/wordml" xmlns:w16du="http://schemas.microsoft.com/office/word/2023/wordml/word16du" xmlns:w16sdtdh="http://schemas.microsoft.com/office/word/2020/wordml/sdtdatahash" xmlns:w16sdtfl="http://schemas.microsoft.com/office/word/2024/wordml/sdtformatlock" xmlns:w16se="http://schemas.microsoft.com/office/word/2015/wordml/symex" xmlns:wpg="http://schemas.microsoft.com/office/word/2010/wordprocessingGroup" xmlns:wpi="http://schemas.microsoft.com/office/word/2010/wordprocessingInk" xmlns:wne="http://schemas.microsoft.com/office/word/2006/wordml" xmlns:wps="http://schemas.microsoft.com/office/word/2010/wordprocessingShape" mc:Ignorable="w14 w15 w16se w16cid w16 w16cex w16sdtdh w16sdtfl w16du wp14">
+  <w:abstractNum w:abstractNumId="0" w15:restartNumberingAfterBreak="0">
+    <w:nsid w:val="0B8349D6"/>
+    <w:multiLevelType w:val="multilevel"/>
+    <w:tmpl w:val="C7325DA0"/>
+    <w:lvl w:ilvl="0">
+      <w:start w:val="1"/>
+      <w:numFmt w:val="bullet"/>
+      <w:lvlText w:val=""/>
+      <w:lvlJc w:val="left"/>
+      <w:pPr>
+        <w:tabs>
+          <w:tab w:val="num" w:pos="720"/>
+        </w:tabs>
+        <w:ind w:left="720" w:hanging="360"/>
+      </w:pPr>
+      <w:rPr>
+        <w:rFonts w:ascii="Symbol" w:hAnsi="Symbol" w:hint="default"/>
+        <w:sz w:val="20"/>
+      </w:rPr>
+    </w:lvl>
+    <w:lvl w:ilvl="1">
+      <w:start w:val="1"/>
+      <w:numFmt w:val="bullet"/>
+      <w:lvlText w:val="o"/>
+      <w:lvlJc w:val="left"/>
+      <w:pPr>
+        <w:tabs>
+          <w:tab w:val="num" w:pos="1440"/>
+        </w:tabs>
+        <w:ind w:left="1440" w:hanging="360"/>
+      </w:pPr>
+      <w:rPr>
+        <w:rFonts w:ascii="Courier New" w:hAnsi="Courier New" w:hint="default"/>
+        <w:sz w:val="20"/>
+      </w:rPr>
+    </w:lvl>
+    <w:lvl w:ilvl="2" w:tentative="1">
+      <w:start w:val="1"/>
+      <w:numFmt w:val="bullet"/>
+      <w:lvlText w:val=""/>
+      <w:lvlJc w:val="left"/>
+      <w:pPr>
+        <w:tabs>
+          <w:tab w:val="num" w:pos="2160"/>
+        </w:tabs>
+        <w:ind w:left="2160" w:hanging="360"/>
+      </w:pPr>
+      <w:rPr>
+        <w:rFonts w:ascii="Wingdings" w:hAnsi="Wingdings" w:hint="default"/>
+        <w:sz w:val="20"/>
+      </w:rPr>
+    </w:lvl>
+    <w:lvl w:ilvl="3" w:tentative="1">
+      <w:start w:val="1"/>
+      <w:numFmt w:val="bullet"/>
+      <w:lvlText w:val=""/>
+      <w:lvlJc w:val="left"/>
+      <w:pPr>
+        <w:tabs>
+          <w:tab w:val="num" w:pos="2880"/>
+        </w:tabs>
+        <w:ind w:left="2880" w:hanging="360"/>
+      </w:pPr>
+      <w:rPr>
+        <w:rFonts w:ascii="Wingdings" w:hAnsi="Wingdings" w:hint="default"/>
+        <w:sz w:val="20"/>
+      </w:rPr>
+    </w:lvl>
+    <w:lvl w:ilvl="4" w:tentative="1">
+      <w:start w:val="1"/>
+      <w:numFmt w:val="bullet"/>
+      <w:lvlText w:val=""/>
+      <w:lvlJc w:val="left"/>
+      <w:pPr>
+        <w:tabs>
+          <w:tab w:val="num" w:pos="3600"/>
+        </w:tabs>
+        <w:ind w:left="3600" w:hanging="360"/>
+      </w:pPr>
+      <w:rPr>
+        <w:rFonts w:ascii="Wingdings" w:hAnsi="Wingdings" w:hint="default"/>
+        <w:sz w:val="20"/>
+      </w:rPr>
+    </w:lvl>
+    <w:lvl w:ilvl="5" w:tentative="1">
+      <w:start w:val="1"/>
+      <w:numFmt w:val="bullet"/>
+      <w:lvlText w:val=""/>
+      <w:lvlJc w:val="left"/>
+      <w:pPr>
+        <w:tabs>
+          <w:tab w:val="num" w:pos="4320"/>
+        </w:tabs>
+        <w:ind w:left="4320" w:hanging="360"/>
+      </w:pPr>
+      <w:rPr>
+        <w:rFonts w:ascii="Wingdings" w:hAnsi="Wingdings" w:hint="default"/>
+        <w:sz w:val="20"/>
+      </w:rPr>
+    </w:lvl>
+    <w:lvl w:ilvl="6" w:tentative="1">
+      <w:start w:val="1"/>
+      <w:numFmt w:val="bullet"/>
+      <w:lvlText w:val=""/>
+      <w:lvlJc w:val="left"/>
+      <w:pPr>
+        <w:tabs>
+          <w:tab w:val="num" w:pos="5040"/>
+        </w:tabs>
+        <w:ind w:left="5040" w:hanging="360"/>
+      </w:pPr>
+      <w:rPr>
+        <w:rFonts w:ascii="Wingdings" w:hAnsi="Wingdings" w:hint="default"/>
+        <w:sz w:val="20"/>
+      </w:rPr>
+    </w:lvl>
+    <w:lvl w:ilvl="7" w:tentative="1">
+      <w:start w:val="1"/>
+      <w:numFmt w:val="bullet"/>
+      <w:lvlText w:val=""/>
+      <w:lvlJc w:val="left"/>
+      <w:pPr>
+        <w:tabs>
+          <w:tab w:val="num" w:pos="5760"/>
+        </w:tabs>
+        <w:ind w:left="5760" w:hanging="360"/>
+      </w:pPr>
+      <w:rPr>
+        <w:rFonts w:ascii="Wingdings" w:hAnsi="Wingdings" w:hint="default"/>
+        <w:sz w:val="20"/>
+      </w:rPr>
+    </w:lvl>
+    <w:lvl w:ilvl="8" w:tentative="1">
+      <w:start w:val="1"/>
+      <w:numFmt w:val="bullet"/>
+      <w:lvlText w:val=""/>
+      <w:lvlJc w:val="left"/>
+      <w:pPr>
+        <w:tabs>
+          <w:tab w:val="num" w:pos="6480"/>
+        </w:tabs>
+        <w:ind w:left="6480" w:hanging="360"/>
+      </w:pPr>
+      <w:rPr>
+        <w:rFonts w:ascii="Wingdings" w:hAnsi="Wingdings" w:hint="default"/>
+        <w:sz w:val="20"/>
+      </w:rPr>
+    </w:lvl>
+  </w:abstractNum>
+  <w:abstractNum w:abstractNumId="1" w15:restartNumberingAfterBreak="0">
+    <w:nsid w:val="0C2A5A63"/>
+    <w:multiLevelType w:val="multilevel"/>
+    <w:tmpl w:val="B92AF88A"/>
+    <w:lvl w:ilvl="0">
+      <w:start w:val="1"/>
+      <w:numFmt w:val="bullet"/>
+      <w:lvlText w:val=""/>
+      <w:lvlJc w:val="left"/>
+      <w:pPr>
+        <w:tabs>
+          <w:tab w:val="num" w:pos="720"/>
+        </w:tabs>
+        <w:ind w:left="720" w:hanging="360"/>
+      </w:pPr>
+      <w:rPr>
+        <w:rFonts w:ascii="Symbol" w:hAnsi="Symbol" w:hint="default"/>
+        <w:sz w:val="20"/>
+      </w:rPr>
+    </w:lvl>
+    <w:lvl w:ilvl="1" w:tentative="1">
+      <w:start w:val="1"/>
+      <w:numFmt w:val="bullet"/>
+      <w:lvlText w:val="o"/>
+      <w:lvlJc w:val="left"/>
+      <w:pPr>
+        <w:tabs>
+          <w:tab w:val="num" w:pos="1440"/>
+        </w:tabs>
+        <w:ind w:left="1440" w:hanging="360"/>
+      </w:pPr>
+      <w:rPr>
+        <w:rFonts w:ascii="Courier New" w:hAnsi="Courier New" w:hint="default"/>
+        <w:sz w:val="20"/>
+      </w:rPr>
+    </w:lvl>
+    <w:lvl w:ilvl="2" w:tentative="1">
+      <w:start w:val="1"/>
+      <w:numFmt w:val="bullet"/>
+      <w:lvlText w:val=""/>
+      <w:lvlJc w:val="left"/>
+      <w:pPr>
+        <w:tabs>
+          <w:tab w:val="num" w:pos="2160"/>
+        </w:tabs>
+        <w:ind w:left="2160" w:hanging="360"/>
+      </w:pPr>
+      <w:rPr>
+        <w:rFonts w:ascii="Wingdings" w:hAnsi="Wingdings" w:hint="default"/>
+        <w:sz w:val="20"/>
+      </w:rPr>
+    </w:lvl>
+    <w:lvl w:ilvl="3" w:tentative="1">
+      <w:start w:val="1"/>
+      <w:numFmt w:val="bullet"/>
+      <w:lvlText w:val=""/>
+      <w:lvlJc w:val="left"/>
+      <w:pPr>
+        <w:tabs>
+          <w:tab w:val="num" w:pos="2880"/>
+        </w:tabs>
+        <w:ind w:left="2880" w:hanging="360"/>
+      </w:pPr>
+      <w:rPr>
+        <w:rFonts w:ascii="Wingdings" w:hAnsi="Wingdings" w:hint="default"/>
+        <w:sz w:val="20"/>
+      </w:rPr>
+    </w:lvl>
+    <w:lvl w:ilvl="4" w:tentative="1">
+      <w:start w:val="1"/>
+      <w:numFmt w:val="bullet"/>
+      <w:lvlText w:val=""/>
+      <w:lvlJc w:val="left"/>
+      <w:pPr>
+        <w:tabs>
+          <w:tab w:val="num" w:pos="3600"/>
+        </w:tabs>
+        <w:ind w:left="3600" w:hanging="360"/>
+      </w:pPr>
+      <w:rPr>
+        <w:rFonts w:ascii="Wingdings" w:hAnsi="Wingdings" w:hint="default"/>
+        <w:sz w:val="20"/>
+      </w:rPr>
+    </w:lvl>
+    <w:lvl w:ilvl="5" w:tentative="1">
+      <w:start w:val="1"/>
+      <w:numFmt w:val="bullet"/>
+      <w:lvlText w:val=""/>
+      <w:lvlJc w:val="left"/>
+      <w:pPr>
+        <w:tabs>
+          <w:tab w:val="num" w:pos="4320"/>
+        </w:tabs>
+        <w:ind w:left="4320" w:hanging="360"/>
+      </w:pPr>
+      <w:rPr>
+        <w:rFonts w:ascii="Wingdings" w:hAnsi="Wingdings" w:hint="default"/>
+        <w:sz w:val="20"/>
+      </w:rPr>
+    </w:lvl>
+    <w:lvl w:ilvl="6" w:tentative="1">
+      <w:start w:val="1"/>
+      <w:numFmt w:val="bullet"/>
+      <w:lvlText w:val=""/>
+      <w:lvlJc w:val="left"/>
+      <w:pPr>
+        <w:tabs>
+          <w:tab w:val="num" w:pos="5040"/>
+        </w:tabs>
+        <w:ind w:left="5040" w:hanging="360"/>
+      </w:pPr>
+      <w:rPr>
+        <w:rFonts w:ascii="Wingdings" w:hAnsi="Wingdings" w:hint="default"/>
+        <w:sz w:val="20"/>
+      </w:rPr>
+    </w:lvl>
+    <w:lvl w:ilvl="7" w:tentative="1">
+      <w:start w:val="1"/>
+      <w:numFmt w:val="bullet"/>
+      <w:lvlText w:val=""/>
+      <w:lvlJc w:val="left"/>
+      <w:pPr>
+        <w:tabs>
+          <w:tab w:val="num" w:pos="5760"/>
+        </w:tabs>
+        <w:ind w:left="5760" w:hanging="360"/>
+      </w:pPr>
+      <w:rPr>
+        <w:rFonts w:ascii="Wingdings" w:hAnsi="Wingdings" w:hint="default"/>
+        <w:sz w:val="20"/>
+      </w:rPr>
+    </w:lvl>
+    <w:lvl w:ilvl="8" w:tentative="1">
+      <w:start w:val="1"/>
+      <w:numFmt w:val="bullet"/>
+      <w:lvlText w:val=""/>
+      <w:lvlJc w:val="left"/>
+      <w:pPr>
+        <w:tabs>
+          <w:tab w:val="num" w:pos="6480"/>
+        </w:tabs>
+        <w:ind w:left="6480" w:hanging="360"/>
+      </w:pPr>
+      <w:rPr>
+        <w:rFonts w:ascii="Wingdings" w:hAnsi="Wingdings" w:hint="default"/>
+        <w:sz w:val="20"/>
+      </w:rPr>
+    </w:lvl>
+  </w:abstractNum>
+  <w:abstractNum w:abstractNumId="2" w15:restartNumberingAfterBreak="0">
+    <w:nsid w:val="13DC1161"/>
+    <w:multiLevelType w:val="multilevel"/>
+    <w:tmpl w:val="D9CC0CF6"/>
+    <w:lvl w:ilvl="0">
+      <w:start w:val="1"/>
+      <w:numFmt w:val="bullet"/>
+      <w:lvlText w:val=""/>
+      <w:lvlJc w:val="left"/>
+      <w:pPr>
+        <w:tabs>
+          <w:tab w:val="num" w:pos="720"/>
+        </w:tabs>
+        <w:ind w:left="720" w:hanging="360"/>
+      </w:pPr>
+      <w:rPr>
+        <w:rFonts w:ascii="Symbol" w:hAnsi="Symbol" w:hint="default"/>
+        <w:sz w:val="20"/>
+      </w:rPr>
+    </w:lvl>
+    <w:lvl w:ilvl="1" w:tentative="1">
+      <w:start w:val="1"/>
+      <w:numFmt w:val="bullet"/>
+      <w:lvlText w:val="o"/>
+      <w:lvlJc w:val="left"/>
+      <w:pPr>
+        <w:tabs>
+          <w:tab w:val="num" w:pos="1440"/>
+        </w:tabs>
+        <w:ind w:left="1440" w:hanging="360"/>
+      </w:pPr>
+      <w:rPr>
+        <w:rFonts w:ascii="Courier New" w:hAnsi="Courier New" w:hint="default"/>
+        <w:sz w:val="20"/>
+      </w:rPr>
+    </w:lvl>
+    <w:lvl w:ilvl="2" w:tentative="1">
+      <w:start w:val="1"/>
+      <w:numFmt w:val="bullet"/>
+      <w:lvlText w:val=""/>
+      <w:lvlJc w:val="left"/>
+      <w:pPr>
+        <w:tabs>
+          <w:tab w:val="num" w:pos="2160"/>
+        </w:tabs>
+        <w:ind w:left="2160" w:hanging="360"/>
+      </w:pPr>
+      <w:rPr>
+        <w:rFonts w:ascii="Wingdings" w:hAnsi="Wingdings" w:hint="default"/>
+        <w:sz w:val="20"/>
+      </w:rPr>
+    </w:lvl>
+    <w:lvl w:ilvl="3" w:tentative="1">
+      <w:start w:val="1"/>
+      <w:numFmt w:val="bullet"/>
+      <w:lvlText w:val=""/>
+      <w:lvlJc w:val="left"/>
+      <w:pPr>
+        <w:tabs>
+          <w:tab w:val="num" w:pos="2880"/>
+        </w:tabs>
+        <w:ind w:left="2880" w:hanging="360"/>
+      </w:pPr>
+      <w:rPr>
+        <w:rFonts w:ascii="Wingdings" w:hAnsi="Wingdings" w:hint="default"/>
+        <w:sz w:val="20"/>
+      </w:rPr>
+    </w:lvl>
+    <w:lvl w:ilvl="4" w:tentative="1">
+      <w:start w:val="1"/>
+      <w:numFmt w:val="bullet"/>
+      <w:lvlText w:val=""/>
+      <w:lvlJc w:val="left"/>
+      <w:pPr>
+        <w:tabs>
+          <w:tab w:val="num" w:pos="3600"/>
+        </w:tabs>
+        <w:ind w:left="3600" w:hanging="360"/>
+      </w:pPr>
+      <w:rPr>
+        <w:rFonts w:ascii="Wingdings" w:hAnsi="Wingdings" w:hint="default"/>
+        <w:sz w:val="20"/>
+      </w:rPr>
+    </w:lvl>
+    <w:lvl w:ilvl="5" w:tentative="1">
+      <w:start w:val="1"/>
+      <w:numFmt w:val="bullet"/>
+      <w:lvlText w:val=""/>
+      <w:lvlJc w:val="left"/>
+      <w:pPr>
+        <w:tabs>
+          <w:tab w:val="num" w:pos="4320"/>
+        </w:tabs>
+        <w:ind w:left="4320" w:hanging="360"/>
+      </w:pPr>
+      <w:rPr>
+        <w:rFonts w:ascii="Wingdings" w:hAnsi="Wingdings" w:hint="default"/>
+        <w:sz w:val="20"/>
+      </w:rPr>
+    </w:lvl>
+    <w:lvl w:ilvl="6" w:tentative="1">
+      <w:start w:val="1"/>
+      <w:numFmt w:val="bullet"/>
+      <w:lvlText w:val=""/>
+      <w:lvlJc w:val="left"/>
+      <w:pPr>
+        <w:tabs>
+          <w:tab w:val="num" w:pos="5040"/>
+        </w:tabs>
+        <w:ind w:left="5040" w:hanging="360"/>
+      </w:pPr>
+      <w:rPr>
+        <w:rFonts w:ascii="Wingdings" w:hAnsi="Wingdings" w:hint="default"/>
+        <w:sz w:val="20"/>
+      </w:rPr>
+    </w:lvl>
+    <w:lvl w:ilvl="7" w:tentative="1">
+      <w:start w:val="1"/>
+      <w:numFmt w:val="bullet"/>
+      <w:lvlText w:val=""/>
+      <w:lvlJc w:val="left"/>
+      <w:pPr>
+        <w:tabs>
+          <w:tab w:val="num" w:pos="5760"/>
+        </w:tabs>
+        <w:ind w:left="5760" w:hanging="360"/>
+      </w:pPr>
+      <w:rPr>
+        <w:rFonts w:ascii="Wingdings" w:hAnsi="Wingdings" w:hint="default"/>
+        <w:sz w:val="20"/>
+      </w:rPr>
+    </w:lvl>
+    <w:lvl w:ilvl="8" w:tentative="1">
+      <w:start w:val="1"/>
+      <w:numFmt w:val="bullet"/>
+      <w:lvlText w:val=""/>
+      <w:lvlJc w:val="left"/>
+      <w:pPr>
+        <w:tabs>
+          <w:tab w:val="num" w:pos="6480"/>
+        </w:tabs>
+        <w:ind w:left="6480" w:hanging="360"/>
+      </w:pPr>
+      <w:rPr>
+        <w:rFonts w:ascii="Wingdings" w:hAnsi="Wingdings" w:hint="default"/>
+        <w:sz w:val="20"/>
+      </w:rPr>
+    </w:lvl>
+  </w:abstractNum>
+  <w:abstractNum w:abstractNumId="3" w15:restartNumberingAfterBreak="0">
+    <w:nsid w:val="1D824D36"/>
+    <w:multiLevelType w:val="multilevel"/>
+    <w:tmpl w:val="B0F0564E"/>
+    <w:lvl w:ilvl="0">
+      <w:start w:val="1"/>
+      <w:numFmt w:val="bullet"/>
+      <w:lvlText w:val=""/>
+      <w:lvlJc w:val="left"/>
+      <w:pPr>
+        <w:tabs>
+          <w:tab w:val="num" w:pos="720"/>
+        </w:tabs>
+        <w:ind w:left="720" w:hanging="360"/>
+      </w:pPr>
+      <w:rPr>
+        <w:rFonts w:ascii="Symbol" w:hAnsi="Symbol" w:hint="default"/>
+        <w:sz w:val="20"/>
+      </w:rPr>
+    </w:lvl>
+    <w:lvl w:ilvl="1">
+      <w:start w:val="1"/>
+      <w:numFmt w:val="bullet"/>
+      <w:lvlText w:val="o"/>
+      <w:lvlJc w:val="left"/>
+      <w:pPr>
+        <w:tabs>
+          <w:tab w:val="num" w:pos="1440"/>
+        </w:tabs>
+        <w:ind w:left="1440" w:hanging="360"/>
+      </w:pPr>
+      <w:rPr>
+        <w:rFonts w:ascii="Courier New" w:hAnsi="Courier New" w:hint="default"/>
+        <w:sz w:val="20"/>
+      </w:rPr>
+    </w:lvl>
+    <w:lvl w:ilvl="2" w:tentative="1">
+      <w:start w:val="1"/>
+      <w:numFmt w:val="bullet"/>
+      <w:lvlText w:val=""/>
+      <w:lvlJc w:val="left"/>
+      <w:pPr>
+        <w:tabs>
+          <w:tab w:val="num" w:pos="2160"/>
+        </w:tabs>
+        <w:ind w:left="2160" w:hanging="360"/>
+      </w:pPr>
+      <w:rPr>
+        <w:rFonts w:ascii="Wingdings" w:hAnsi="Wingdings" w:hint="default"/>
+        <w:sz w:val="20"/>
+      </w:rPr>
+    </w:lvl>
+    <w:lvl w:ilvl="3" w:tentative="1">
+      <w:start w:val="1"/>
+      <w:numFmt w:val="bullet"/>
+      <w:lvlText w:val=""/>
+      <w:lvlJc w:val="left"/>
+      <w:pPr>
+        <w:tabs>
+          <w:tab w:val="num" w:pos="2880"/>
+        </w:tabs>
+        <w:ind w:left="2880" w:hanging="360"/>
+      </w:pPr>
+      <w:rPr>
+        <w:rFonts w:ascii="Wingdings" w:hAnsi="Wingdings" w:hint="default"/>
+        <w:sz w:val="20"/>
+      </w:rPr>
+    </w:lvl>
+    <w:lvl w:ilvl="4" w:tentative="1">
+      <w:start w:val="1"/>
+      <w:numFmt w:val="bullet"/>
+      <w:lvlText w:val=""/>
+      <w:lvlJc w:val="left"/>
+      <w:pPr>
+        <w:tabs>
+          <w:tab w:val="num" w:pos="3600"/>
+        </w:tabs>
+        <w:ind w:left="3600" w:hanging="360"/>
+      </w:pPr>
+      <w:rPr>
+        <w:rFonts w:ascii="Wingdings" w:hAnsi="Wingdings" w:hint="default"/>
+        <w:sz w:val="20"/>
+      </w:rPr>
+    </w:lvl>
+    <w:lvl w:ilvl="5" w:tentative="1">
+      <w:start w:val="1"/>
+      <w:numFmt w:val="bullet"/>
+      <w:lvlText w:val=""/>
+      <w:lvlJc w:val="left"/>
+      <w:pPr>
+        <w:tabs>
+          <w:tab w:val="num" w:pos="4320"/>
+        </w:tabs>
+        <w:ind w:left="4320" w:hanging="360"/>
+      </w:pPr>
+      <w:rPr>
+        <w:rFonts w:ascii="Wingdings" w:hAnsi="Wingdings" w:hint="default"/>
+        <w:sz w:val="20"/>
+      </w:rPr>
+    </w:lvl>
+    <w:lvl w:ilvl="6" w:tentative="1">
+      <w:start w:val="1"/>
+      <w:numFmt w:val="bullet"/>
+      <w:lvlText w:val=""/>
+      <w:lvlJc w:val="left"/>
+      <w:pPr>
+        <w:tabs>
+          <w:tab w:val="num" w:pos="5040"/>
+        </w:tabs>
+        <w:ind w:left="5040" w:hanging="360"/>
+      </w:pPr>
+      <w:rPr>
+        <w:rFonts w:ascii="Wingdings" w:hAnsi="Wingdings" w:hint="default"/>
+        <w:sz w:val="20"/>
+      </w:rPr>
+    </w:lvl>
+    <w:lvl w:ilvl="7" w:tentative="1">
+      <w:start w:val="1"/>
+      <w:numFmt w:val="bullet"/>
+      <w:lvlText w:val=""/>
+      <w:lvlJc w:val="left"/>
+      <w:pPr>
+        <w:tabs>
+          <w:tab w:val="num" w:pos="5760"/>
+        </w:tabs>
+        <w:ind w:left="5760" w:hanging="360"/>
+      </w:pPr>
+      <w:rPr>
+        <w:rFonts w:ascii="Wingdings" w:hAnsi="Wingdings" w:hint="default"/>
+        <w:sz w:val="20"/>
+      </w:rPr>
+    </w:lvl>
+    <w:lvl w:ilvl="8" w:tentative="1">
+      <w:start w:val="1"/>
+      <w:numFmt w:val="bullet"/>
+      <w:lvlText w:val=""/>
+      <w:lvlJc w:val="left"/>
+      <w:pPr>
+        <w:tabs>
+          <w:tab w:val="num" w:pos="6480"/>
+        </w:tabs>
+        <w:ind w:left="6480" w:hanging="360"/>
+      </w:pPr>
+      <w:rPr>
+        <w:rFonts w:ascii="Wingdings" w:hAnsi="Wingdings" w:hint="default"/>
+        <w:sz w:val="20"/>
+      </w:rPr>
+    </w:lvl>
+  </w:abstractNum>
+  <w:abstractNum w:abstractNumId="4" w15:restartNumberingAfterBreak="0">
+    <w:nsid w:val="2DA604E2"/>
+    <w:multiLevelType w:val="multilevel"/>
+    <w:tmpl w:val="F56A6D16"/>
+    <w:lvl w:ilvl="0">
+      <w:start w:val="1"/>
+      <w:numFmt w:val="bullet"/>
+      <w:lvlText w:val=""/>
+      <w:lvlJc w:val="left"/>
+      <w:pPr>
+        <w:tabs>
+          <w:tab w:val="num" w:pos="720"/>
+        </w:tabs>
+        <w:ind w:left="720" w:hanging="360"/>
+      </w:pPr>
+      <w:rPr>
+        <w:rFonts w:ascii="Symbol" w:hAnsi="Symbol" w:hint="default"/>
+        <w:sz w:val="20"/>
+      </w:rPr>
+    </w:lvl>
+    <w:lvl w:ilvl="1" w:tentative="1">
+      <w:start w:val="1"/>
+      <w:numFmt w:val="bullet"/>
+      <w:lvlText w:val="o"/>
+      <w:lvlJc w:val="left"/>
+      <w:pPr>
+        <w:tabs>
+          <w:tab w:val="num" w:pos="1440"/>
+        </w:tabs>
+        <w:ind w:left="1440" w:hanging="360"/>
+      </w:pPr>
+      <w:rPr>
+        <w:rFonts w:ascii="Courier New" w:hAnsi="Courier New" w:hint="default"/>
+        <w:sz w:val="20"/>
+      </w:rPr>
+    </w:lvl>
+    <w:lvl w:ilvl="2" w:tentative="1">
+      <w:start w:val="1"/>
+      <w:numFmt w:val="bullet"/>
+      <w:lvlText w:val=""/>
+      <w:lvlJc w:val="left"/>
+      <w:pPr>
+        <w:tabs>
+          <w:tab w:val="num" w:pos="2160"/>
+        </w:tabs>
+        <w:ind w:left="2160" w:hanging="360"/>
+      </w:pPr>
+      <w:rPr>
+        <w:rFonts w:ascii="Wingdings" w:hAnsi="Wingdings" w:hint="default"/>
+        <w:sz w:val="20"/>
+      </w:rPr>
+    </w:lvl>
+    <w:lvl w:ilvl="3" w:tentative="1">
+      <w:start w:val="1"/>
+      <w:numFmt w:val="bullet"/>
+      <w:lvlText w:val=""/>
+      <w:lvlJc w:val="left"/>
+      <w:pPr>
+        <w:tabs>
+          <w:tab w:val="num" w:pos="2880"/>
+        </w:tabs>
+        <w:ind w:left="2880" w:hanging="360"/>
+      </w:pPr>
+      <w:rPr>
+        <w:rFonts w:ascii="Wingdings" w:hAnsi="Wingdings" w:hint="default"/>
+        <w:sz w:val="20"/>
+      </w:rPr>
+    </w:lvl>
+    <w:lvl w:ilvl="4" w:tentative="1">
+      <w:start w:val="1"/>
+      <w:numFmt w:val="bullet"/>
+      <w:lvlText w:val=""/>
+      <w:lvlJc w:val="left"/>
+      <w:pPr>
+        <w:tabs>
+          <w:tab w:val="num" w:pos="3600"/>
+        </w:tabs>
+        <w:ind w:left="3600" w:hanging="360"/>
+      </w:pPr>
+      <w:rPr>
+        <w:rFonts w:ascii="Wingdings" w:hAnsi="Wingdings" w:hint="default"/>
+        <w:sz w:val="20"/>
+      </w:rPr>
+    </w:lvl>
+    <w:lvl w:ilvl="5" w:tentative="1">
+      <w:start w:val="1"/>
+      <w:numFmt w:val="bullet"/>
+      <w:lvlText w:val=""/>
+      <w:lvlJc w:val="left"/>
+      <w:pPr>
+        <w:tabs>
+          <w:tab w:val="num" w:pos="4320"/>
+        </w:tabs>
+        <w:ind w:left="4320" w:hanging="360"/>
+      </w:pPr>
+      <w:rPr>
+        <w:rFonts w:ascii="Wingdings" w:hAnsi="Wingdings" w:hint="default"/>
+        <w:sz w:val="20"/>
+      </w:rPr>
+    </w:lvl>
+    <w:lvl w:ilvl="6" w:tentative="1">
+      <w:start w:val="1"/>
+      <w:numFmt w:val="bullet"/>
+      <w:lvlText w:val=""/>
+      <w:lvlJc w:val="left"/>
+      <w:pPr>
+        <w:tabs>
+          <w:tab w:val="num" w:pos="5040"/>
+        </w:tabs>
+        <w:ind w:left="5040" w:hanging="360"/>
+      </w:pPr>
+      <w:rPr>
+        <w:rFonts w:ascii="Wingdings" w:hAnsi="Wingdings" w:hint="default"/>
+        <w:sz w:val="20"/>
+      </w:rPr>
+    </w:lvl>
+    <w:lvl w:ilvl="7" w:tentative="1">
+      <w:start w:val="1"/>
+      <w:numFmt w:val="bullet"/>
+      <w:lvlText w:val=""/>
+      <w:lvlJc w:val="left"/>
+      <w:pPr>
+        <w:tabs>
+          <w:tab w:val="num" w:pos="5760"/>
+        </w:tabs>
+        <w:ind w:left="5760" w:hanging="360"/>
+      </w:pPr>
+      <w:rPr>
+        <w:rFonts w:ascii="Wingdings" w:hAnsi="Wingdings" w:hint="default"/>
+        <w:sz w:val="20"/>
+      </w:rPr>
+    </w:lvl>
+    <w:lvl w:ilvl="8" w:tentative="1">
+      <w:start w:val="1"/>
+      <w:numFmt w:val="bullet"/>
+      <w:lvlText w:val=""/>
+      <w:lvlJc w:val="left"/>
+      <w:pPr>
+        <w:tabs>
+          <w:tab w:val="num" w:pos="6480"/>
+        </w:tabs>
+        <w:ind w:left="6480" w:hanging="360"/>
+      </w:pPr>
+      <w:rPr>
+        <w:rFonts w:ascii="Wingdings" w:hAnsi="Wingdings" w:hint="default"/>
+        <w:sz w:val="20"/>
+      </w:rPr>
+    </w:lvl>
+  </w:abstractNum>
+  <w:abstractNum w:abstractNumId="5" w15:restartNumberingAfterBreak="0">
+    <w:nsid w:val="3701609A"/>
+    <w:multiLevelType w:val="multilevel"/>
+    <w:tmpl w:val="6C56B3B0"/>
+    <w:lvl w:ilvl="0">
+      <w:start w:val="1"/>
+      <w:numFmt w:val="bullet"/>
+      <w:lvlText w:val=""/>
+      <w:lvlJc w:val="left"/>
+      <w:pPr>
+        <w:tabs>
+          <w:tab w:val="num" w:pos="720"/>
+        </w:tabs>
+        <w:ind w:left="720" w:hanging="360"/>
+      </w:pPr>
+      <w:rPr>
+        <w:rFonts w:ascii="Symbol" w:hAnsi="Symbol" w:hint="default"/>
+        <w:sz w:val="20"/>
+      </w:rPr>
+    </w:lvl>
+    <w:lvl w:ilvl="1" w:tentative="1">
+      <w:start w:val="1"/>
+      <w:numFmt w:val="bullet"/>
+      <w:lvlText w:val="o"/>
+      <w:lvlJc w:val="left"/>
+      <w:pPr>
+        <w:tabs>
+          <w:tab w:val="num" w:pos="1440"/>
+        </w:tabs>
+        <w:ind w:left="1440" w:hanging="360"/>
+      </w:pPr>
+      <w:rPr>
+        <w:rFonts w:ascii="Courier New" w:hAnsi="Courier New" w:hint="default"/>
+        <w:sz w:val="20"/>
+      </w:rPr>
+    </w:lvl>
+    <w:lvl w:ilvl="2" w:tentative="1">
+      <w:start w:val="1"/>
+      <w:numFmt w:val="bullet"/>
+      <w:lvlText w:val=""/>
+      <w:lvlJc w:val="left"/>
+      <w:pPr>
+        <w:tabs>
+          <w:tab w:val="num" w:pos="2160"/>
+        </w:tabs>
+        <w:ind w:left="2160" w:hanging="360"/>
+      </w:pPr>
+      <w:rPr>
+        <w:rFonts w:ascii="Wingdings" w:hAnsi="Wingdings" w:hint="default"/>
+        <w:sz w:val="20"/>
+      </w:rPr>
+    </w:lvl>
+    <w:lvl w:ilvl="3" w:tentative="1">
+      <w:start w:val="1"/>
+      <w:numFmt w:val="bullet"/>
+      <w:lvlText w:val=""/>
+      <w:lvlJc w:val="left"/>
+      <w:pPr>
+        <w:tabs>
+          <w:tab w:val="num" w:pos="2880"/>
+        </w:tabs>
+        <w:ind w:left="2880" w:hanging="360"/>
+      </w:pPr>
+      <w:rPr>
+        <w:rFonts w:ascii="Wingdings" w:hAnsi="Wingdings" w:hint="default"/>
+        <w:sz w:val="20"/>
+      </w:rPr>
+    </w:lvl>
+    <w:lvl w:ilvl="4" w:tentative="1">
+      <w:start w:val="1"/>
+      <w:numFmt w:val="bullet"/>
+      <w:lvlText w:val=""/>
+      <w:lvlJc w:val="left"/>
+      <w:pPr>
+        <w:tabs>
+          <w:tab w:val="num" w:pos="3600"/>
+        </w:tabs>
+        <w:ind w:left="3600" w:hanging="360"/>
+      </w:pPr>
+      <w:rPr>
+        <w:rFonts w:ascii="Wingdings" w:hAnsi="Wingdings" w:hint="default"/>
+        <w:sz w:val="20"/>
+      </w:rPr>
+    </w:lvl>
+    <w:lvl w:ilvl="5" w:tentative="1">
+      <w:start w:val="1"/>
+      <w:numFmt w:val="bullet"/>
+      <w:lvlText w:val=""/>
+      <w:lvlJc w:val="left"/>
+      <w:pPr>
+        <w:tabs>
+          <w:tab w:val="num" w:pos="4320"/>
+        </w:tabs>
+        <w:ind w:left="4320" w:hanging="360"/>
+      </w:pPr>
+      <w:rPr>
+        <w:rFonts w:ascii="Wingdings" w:hAnsi="Wingdings" w:hint="default"/>
+        <w:sz w:val="20"/>
+      </w:rPr>
+    </w:lvl>
+    <w:lvl w:ilvl="6" w:tentative="1">
+      <w:start w:val="1"/>
+      <w:numFmt w:val="bullet"/>
+      <w:lvlText w:val=""/>
+      <w:lvlJc w:val="left"/>
+      <w:pPr>
+        <w:tabs>
+          <w:tab w:val="num" w:pos="5040"/>
+        </w:tabs>
+        <w:ind w:left="5040" w:hanging="360"/>
+      </w:pPr>
+      <w:rPr>
+        <w:rFonts w:ascii="Wingdings" w:hAnsi="Wingdings" w:hint="default"/>
+        <w:sz w:val="20"/>
+      </w:rPr>
+    </w:lvl>
+    <w:lvl w:ilvl="7" w:tentative="1">
+      <w:start w:val="1"/>
+      <w:numFmt w:val="bullet"/>
+      <w:lvlText w:val=""/>
+      <w:lvlJc w:val="left"/>
+      <w:pPr>
+        <w:tabs>
+          <w:tab w:val="num" w:pos="5760"/>
+        </w:tabs>
+        <w:ind w:left="5760" w:hanging="360"/>
+      </w:pPr>
+      <w:rPr>
+        <w:rFonts w:ascii="Wingdings" w:hAnsi="Wingdings" w:hint="default"/>
+        <w:sz w:val="20"/>
+      </w:rPr>
+    </w:lvl>
+    <w:lvl w:ilvl="8" w:tentative="1">
+      <w:start w:val="1"/>
+      <w:numFmt w:val="bullet"/>
+      <w:lvlText w:val=""/>
+      <w:lvlJc w:val="left"/>
+      <w:pPr>
+        <w:tabs>
+          <w:tab w:val="num" w:pos="6480"/>
+        </w:tabs>
+        <w:ind w:left="6480" w:hanging="360"/>
+      </w:pPr>
+      <w:rPr>
+        <w:rFonts w:ascii="Wingdings" w:hAnsi="Wingdings" w:hint="default"/>
+        <w:sz w:val="20"/>
+      </w:rPr>
+    </w:lvl>
+  </w:abstractNum>
+  <w:abstractNum w:abstractNumId="6" w15:restartNumberingAfterBreak="0">
+    <w:nsid w:val="3F6F40CB"/>
+    <w:multiLevelType w:val="multilevel"/>
+    <w:tmpl w:val="F03480D2"/>
+    <w:lvl w:ilvl="0">
+      <w:start w:val="1"/>
+      <w:numFmt w:val="bullet"/>
+      <w:lvlText w:val=""/>
+      <w:lvlJc w:val="left"/>
+      <w:pPr>
+        <w:tabs>
+          <w:tab w:val="num" w:pos="720"/>
+        </w:tabs>
+        <w:ind w:left="720" w:hanging="360"/>
+      </w:pPr>
+      <w:rPr>
+        <w:rFonts w:ascii="Symbol" w:hAnsi="Symbol" w:hint="default"/>
+        <w:sz w:val="20"/>
+      </w:rPr>
+    </w:lvl>
+    <w:lvl w:ilvl="1" w:tentative="1">
+      <w:start w:val="1"/>
+      <w:numFmt w:val="bullet"/>
+      <w:lvlText w:val="o"/>
+      <w:lvlJc w:val="left"/>
+      <w:pPr>
+        <w:tabs>
+          <w:tab w:val="num" w:pos="1440"/>
+        </w:tabs>
+        <w:ind w:left="1440" w:hanging="360"/>
+      </w:pPr>
+      <w:rPr>
+        <w:rFonts w:ascii="Courier New" w:hAnsi="Courier New" w:hint="default"/>
+        <w:sz w:val="20"/>
+      </w:rPr>
+    </w:lvl>
+    <w:lvl w:ilvl="2" w:tentative="1">
+      <w:start w:val="1"/>
+      <w:numFmt w:val="bullet"/>
+      <w:lvlText w:val=""/>
+      <w:lvlJc w:val="left"/>
+      <w:pPr>
+        <w:tabs>
+          <w:tab w:val="num" w:pos="2160"/>
+        </w:tabs>
+        <w:ind w:left="2160" w:hanging="360"/>
+      </w:pPr>
+      <w:rPr>
+        <w:rFonts w:ascii="Wingdings" w:hAnsi="Wingdings" w:hint="default"/>
+        <w:sz w:val="20"/>
+      </w:rPr>
+    </w:lvl>
+    <w:lvl w:ilvl="3" w:tentative="1">
+      <w:start w:val="1"/>
+      <w:numFmt w:val="bullet"/>
+      <w:lvlText w:val=""/>
+      <w:lvlJc w:val="left"/>
+      <w:pPr>
+        <w:tabs>
+          <w:tab w:val="num" w:pos="2880"/>
+        </w:tabs>
+        <w:ind w:left="2880" w:hanging="360"/>
+      </w:pPr>
+      <w:rPr>
+        <w:rFonts w:ascii="Wingdings" w:hAnsi="Wingdings" w:hint="default"/>
+        <w:sz w:val="20"/>
+      </w:rPr>
+    </w:lvl>
+    <w:lvl w:ilvl="4" w:tentative="1">
+      <w:start w:val="1"/>
+      <w:numFmt w:val="bullet"/>
+      <w:lvlText w:val=""/>
+      <w:lvlJc w:val="left"/>
+      <w:pPr>
+        <w:tabs>
+          <w:tab w:val="num" w:pos="3600"/>
+        </w:tabs>
+        <w:ind w:left="3600" w:hanging="360"/>
+      </w:pPr>
+      <w:rPr>
+        <w:rFonts w:ascii="Wingdings" w:hAnsi="Wingdings" w:hint="default"/>
+        <w:sz w:val="20"/>
+      </w:rPr>
+    </w:lvl>
+    <w:lvl w:ilvl="5" w:tentative="1">
+      <w:start w:val="1"/>
+      <w:numFmt w:val="bullet"/>
+      <w:lvlText w:val=""/>
+      <w:lvlJc w:val="left"/>
+      <w:pPr>
+        <w:tabs>
+          <w:tab w:val="num" w:pos="4320"/>
+        </w:tabs>
+        <w:ind w:left="4320" w:hanging="360"/>
+      </w:pPr>
+      <w:rPr>
+        <w:rFonts w:ascii="Wingdings" w:hAnsi="Wingdings" w:hint="default"/>
+        <w:sz w:val="20"/>
+      </w:rPr>
+    </w:lvl>
+    <w:lvl w:ilvl="6" w:tentative="1">
+      <w:start w:val="1"/>
+      <w:numFmt w:val="bullet"/>
+      <w:lvlText w:val=""/>
+      <w:lvlJc w:val="left"/>
+      <w:pPr>
+        <w:tabs>
+          <w:tab w:val="num" w:pos="5040"/>
+        </w:tabs>
+        <w:ind w:left="5040" w:hanging="360"/>
+      </w:pPr>
+      <w:rPr>
+        <w:rFonts w:ascii="Wingdings" w:hAnsi="Wingdings" w:hint="default"/>
+        <w:sz w:val="20"/>
+      </w:rPr>
+    </w:lvl>
+    <w:lvl w:ilvl="7" w:tentative="1">
+      <w:start w:val="1"/>
+      <w:numFmt w:val="bullet"/>
+      <w:lvlText w:val=""/>
+      <w:lvlJc w:val="left"/>
+      <w:pPr>
+        <w:tabs>
+          <w:tab w:val="num" w:pos="5760"/>
+        </w:tabs>
+        <w:ind w:left="5760" w:hanging="360"/>
+      </w:pPr>
+      <w:rPr>
+        <w:rFonts w:ascii="Wingdings" w:hAnsi="Wingdings" w:hint="default"/>
+        <w:sz w:val="20"/>
+      </w:rPr>
+    </w:lvl>
+    <w:lvl w:ilvl="8" w:tentative="1">
+      <w:start w:val="1"/>
+      <w:numFmt w:val="bullet"/>
+      <w:lvlText w:val=""/>
+      <w:lvlJc w:val="left"/>
+      <w:pPr>
+        <w:tabs>
+          <w:tab w:val="num" w:pos="6480"/>
+        </w:tabs>
+        <w:ind w:left="6480" w:hanging="360"/>
+      </w:pPr>
+      <w:rPr>
+        <w:rFonts w:ascii="Wingdings" w:hAnsi="Wingdings" w:hint="default"/>
+        <w:sz w:val="20"/>
+      </w:rPr>
+    </w:lvl>
+  </w:abstractNum>
+  <w:abstractNum w:abstractNumId="7" w15:restartNumberingAfterBreak="0">
+    <w:nsid w:val="41DA0E86"/>
+    <w:multiLevelType w:val="multilevel"/>
+    <w:tmpl w:val="B02E565A"/>
+    <w:lvl w:ilvl="0">
+      <w:start w:val="1"/>
+      <w:numFmt w:val="bullet"/>
+      <w:lvlText w:val=""/>
+      <w:lvlJc w:val="left"/>
+      <w:pPr>
+        <w:tabs>
+          <w:tab w:val="num" w:pos="720"/>
+        </w:tabs>
+        <w:ind w:left="720" w:hanging="360"/>
+      </w:pPr>
+      <w:rPr>
+        <w:rFonts w:ascii="Symbol" w:hAnsi="Symbol" w:hint="default"/>
+        <w:sz w:val="20"/>
+      </w:rPr>
+    </w:lvl>
+    <w:lvl w:ilvl="1" w:tentative="1">
+      <w:start w:val="1"/>
+      <w:numFmt w:val="bullet"/>
+      <w:lvlText w:val="o"/>
+      <w:lvlJc w:val="left"/>
+      <w:pPr>
+        <w:tabs>
+          <w:tab w:val="num" w:pos="1440"/>
+        </w:tabs>
+        <w:ind w:left="1440" w:hanging="360"/>
+      </w:pPr>
+      <w:rPr>
+        <w:rFonts w:ascii="Courier New" w:hAnsi="Courier New" w:hint="default"/>
+        <w:sz w:val="20"/>
+      </w:rPr>
+    </w:lvl>
+    <w:lvl w:ilvl="2" w:tentative="1">
+      <w:start w:val="1"/>
+      <w:numFmt w:val="bullet"/>
+      <w:lvlText w:val=""/>
+      <w:lvlJc w:val="left"/>
+      <w:pPr>
+        <w:tabs>
+          <w:tab w:val="num" w:pos="2160"/>
+        </w:tabs>
+        <w:ind w:left="2160" w:hanging="360"/>
+      </w:pPr>
+      <w:rPr>
+        <w:rFonts w:ascii="Wingdings" w:hAnsi="Wingdings" w:hint="default"/>
+        <w:sz w:val="20"/>
+      </w:rPr>
+    </w:lvl>
+    <w:lvl w:ilvl="3" w:tentative="1">
+      <w:start w:val="1"/>
+      <w:numFmt w:val="bullet"/>
+      <w:lvlText w:val=""/>
+      <w:lvlJc w:val="left"/>
+      <w:pPr>
+        <w:tabs>
+          <w:tab w:val="num" w:pos="2880"/>
+        </w:tabs>
+        <w:ind w:left="2880" w:hanging="360"/>
+      </w:pPr>
+      <w:rPr>
+        <w:rFonts w:ascii="Wingdings" w:hAnsi="Wingdings" w:hint="default"/>
+        <w:sz w:val="20"/>
+      </w:rPr>
+    </w:lvl>
+    <w:lvl w:ilvl="4" w:tentative="1">
+      <w:start w:val="1"/>
+      <w:numFmt w:val="bullet"/>
+      <w:lvlText w:val=""/>
+      <w:lvlJc w:val="left"/>
+      <w:pPr>
+        <w:tabs>
+          <w:tab w:val="num" w:pos="3600"/>
+        </w:tabs>
+        <w:ind w:left="3600" w:hanging="360"/>
+      </w:pPr>
+      <w:rPr>
+        <w:rFonts w:ascii="Wingdings" w:hAnsi="Wingdings" w:hint="default"/>
+        <w:sz w:val="20"/>
+      </w:rPr>
+    </w:lvl>
+    <w:lvl w:ilvl="5" w:tentative="1">
+      <w:start w:val="1"/>
+      <w:numFmt w:val="bullet"/>
+      <w:lvlText w:val=""/>
+      <w:lvlJc w:val="left"/>
+      <w:pPr>
+        <w:tabs>
+          <w:tab w:val="num" w:pos="4320"/>
+        </w:tabs>
+        <w:ind w:left="4320" w:hanging="360"/>
+      </w:pPr>
+      <w:rPr>
+        <w:rFonts w:ascii="Wingdings" w:hAnsi="Wingdings" w:hint="default"/>
+        <w:sz w:val="20"/>
+      </w:rPr>
+    </w:lvl>
+    <w:lvl w:ilvl="6" w:tentative="1">
+      <w:start w:val="1"/>
+      <w:numFmt w:val="bullet"/>
+      <w:lvlText w:val=""/>
+      <w:lvlJc w:val="left"/>
+      <w:pPr>
+        <w:tabs>
+          <w:tab w:val="num" w:pos="5040"/>
+        </w:tabs>
+        <w:ind w:left="5040" w:hanging="360"/>
+      </w:pPr>
+      <w:rPr>
+        <w:rFonts w:ascii="Wingdings" w:hAnsi="Wingdings" w:hint="default"/>
+        <w:sz w:val="20"/>
+      </w:rPr>
+    </w:lvl>
+    <w:lvl w:ilvl="7" w:tentative="1">
+      <w:start w:val="1"/>
+      <w:numFmt w:val="bullet"/>
+      <w:lvlText w:val=""/>
+      <w:lvlJc w:val="left"/>
+      <w:pPr>
+        <w:tabs>
+          <w:tab w:val="num" w:pos="5760"/>
+        </w:tabs>
+        <w:ind w:left="5760" w:hanging="360"/>
+      </w:pPr>
+      <w:rPr>
+        <w:rFonts w:ascii="Wingdings" w:hAnsi="Wingdings" w:hint="default"/>
+        <w:sz w:val="20"/>
+      </w:rPr>
+    </w:lvl>
+    <w:lvl w:ilvl="8" w:tentative="1">
+      <w:start w:val="1"/>
+      <w:numFmt w:val="bullet"/>
+      <w:lvlText w:val=""/>
+      <w:lvlJc w:val="left"/>
+      <w:pPr>
+        <w:tabs>
+          <w:tab w:val="num" w:pos="6480"/>
+        </w:tabs>
+        <w:ind w:left="6480" w:hanging="360"/>
+      </w:pPr>
+      <w:rPr>
+        <w:rFonts w:ascii="Wingdings" w:hAnsi="Wingdings" w:hint="default"/>
+        <w:sz w:val="20"/>
+      </w:rPr>
+    </w:lvl>
+  </w:abstractNum>
+  <w:abstractNum w:abstractNumId="8" w15:restartNumberingAfterBreak="0">
+    <w:nsid w:val="46ED2A83"/>
+    <w:multiLevelType w:val="multilevel"/>
+    <w:tmpl w:val="3C9A4680"/>
+    <w:lvl w:ilvl="0">
+      <w:start w:val="1"/>
+      <w:numFmt w:val="bullet"/>
+      <w:lvlText w:val=""/>
+      <w:lvlJc w:val="left"/>
+      <w:pPr>
+        <w:tabs>
+          <w:tab w:val="num" w:pos="720"/>
+        </w:tabs>
+        <w:ind w:left="720" w:hanging="360"/>
+      </w:pPr>
+      <w:rPr>
+        <w:rFonts w:ascii="Symbol" w:hAnsi="Symbol" w:hint="default"/>
+        <w:sz w:val="20"/>
+      </w:rPr>
+    </w:lvl>
+    <w:lvl w:ilvl="1" w:tentative="1">
+      <w:start w:val="1"/>
+      <w:numFmt w:val="bullet"/>
+      <w:lvlText w:val="o"/>
+      <w:lvlJc w:val="left"/>
+      <w:pPr>
+        <w:tabs>
+          <w:tab w:val="num" w:pos="1440"/>
+        </w:tabs>
+        <w:ind w:left="1440" w:hanging="360"/>
+      </w:pPr>
+      <w:rPr>
+        <w:rFonts w:ascii="Courier New" w:hAnsi="Courier New" w:hint="default"/>
+        <w:sz w:val="20"/>
+      </w:rPr>
+    </w:lvl>
+    <w:lvl w:ilvl="2" w:tentative="1">
+      <w:start w:val="1"/>
+      <w:numFmt w:val="bullet"/>
+      <w:lvlText w:val=""/>
+      <w:lvlJc w:val="left"/>
+      <w:pPr>
+        <w:tabs>
+          <w:tab w:val="num" w:pos="2160"/>
+        </w:tabs>
+        <w:ind w:left="2160" w:hanging="360"/>
+      </w:pPr>
+      <w:rPr>
+        <w:rFonts w:ascii="Wingdings" w:hAnsi="Wingdings" w:hint="default"/>
+        <w:sz w:val="20"/>
+      </w:rPr>
+    </w:lvl>
+    <w:lvl w:ilvl="3" w:tentative="1">
+      <w:start w:val="1"/>
+      <w:numFmt w:val="bullet"/>
+      <w:lvlText w:val=""/>
+      <w:lvlJc w:val="left"/>
+      <w:pPr>
+        <w:tabs>
+          <w:tab w:val="num" w:pos="2880"/>
+        </w:tabs>
+        <w:ind w:left="2880" w:hanging="360"/>
+      </w:pPr>
+      <w:rPr>
+        <w:rFonts w:ascii="Wingdings" w:hAnsi="Wingdings" w:hint="default"/>
+        <w:sz w:val="20"/>
+      </w:rPr>
+    </w:lvl>
+    <w:lvl w:ilvl="4" w:tentative="1">
+      <w:start w:val="1"/>
+      <w:numFmt w:val="bullet"/>
+      <w:lvlText w:val=""/>
+      <w:lvlJc w:val="left"/>
+      <w:pPr>
+        <w:tabs>
+          <w:tab w:val="num" w:pos="3600"/>
+        </w:tabs>
+        <w:ind w:left="3600" w:hanging="360"/>
+      </w:pPr>
+      <w:rPr>
+        <w:rFonts w:ascii="Wingdings" w:hAnsi="Wingdings" w:hint="default"/>
+        <w:sz w:val="20"/>
+      </w:rPr>
+    </w:lvl>
+    <w:lvl w:ilvl="5" w:tentative="1">
+      <w:start w:val="1"/>
+      <w:numFmt w:val="bullet"/>
+      <w:lvlText w:val=""/>
+      <w:lvlJc w:val="left"/>
+      <w:pPr>
+        <w:tabs>
+          <w:tab w:val="num" w:pos="4320"/>
+        </w:tabs>
+        <w:ind w:left="4320" w:hanging="360"/>
+      </w:pPr>
+      <w:rPr>
+        <w:rFonts w:ascii="Wingdings" w:hAnsi="Wingdings" w:hint="default"/>
+        <w:sz w:val="20"/>
+      </w:rPr>
+    </w:lvl>
+    <w:lvl w:ilvl="6" w:tentative="1">
+      <w:start w:val="1"/>
+      <w:numFmt w:val="bullet"/>
+      <w:lvlText w:val=""/>
+      <w:lvlJc w:val="left"/>
+      <w:pPr>
+        <w:tabs>
+          <w:tab w:val="num" w:pos="5040"/>
+        </w:tabs>
+        <w:ind w:left="5040" w:hanging="360"/>
+      </w:pPr>
+      <w:rPr>
+        <w:rFonts w:ascii="Wingdings" w:hAnsi="Wingdings" w:hint="default"/>
+        <w:sz w:val="20"/>
+      </w:rPr>
+    </w:lvl>
+    <w:lvl w:ilvl="7" w:tentative="1">
+      <w:start w:val="1"/>
+      <w:numFmt w:val="bullet"/>
+      <w:lvlText w:val=""/>
+      <w:lvlJc w:val="left"/>
+      <w:pPr>
+        <w:tabs>
+          <w:tab w:val="num" w:pos="5760"/>
+        </w:tabs>
+        <w:ind w:left="5760" w:hanging="360"/>
+      </w:pPr>
+      <w:rPr>
+        <w:rFonts w:ascii="Wingdings" w:hAnsi="Wingdings" w:hint="default"/>
+        <w:sz w:val="20"/>
+      </w:rPr>
+    </w:lvl>
+    <w:lvl w:ilvl="8" w:tentative="1">
+      <w:start w:val="1"/>
+      <w:numFmt w:val="bullet"/>
+      <w:lvlText w:val=""/>
+      <w:lvlJc w:val="left"/>
+      <w:pPr>
+        <w:tabs>
+          <w:tab w:val="num" w:pos="6480"/>
+        </w:tabs>
+        <w:ind w:left="6480" w:hanging="360"/>
+      </w:pPr>
+      <w:rPr>
+        <w:rFonts w:ascii="Wingdings" w:hAnsi="Wingdings" w:hint="default"/>
+        <w:sz w:val="20"/>
+      </w:rPr>
+    </w:lvl>
+  </w:abstractNum>
+  <w:abstractNum w:abstractNumId="9" w15:restartNumberingAfterBreak="0">
+    <w:nsid w:val="4DD82D1B"/>
+    <w:multiLevelType w:val="multilevel"/>
+    <w:tmpl w:val="439882FA"/>
+    <w:lvl w:ilvl="0">
+      <w:start w:val="1"/>
+      <w:numFmt w:val="bullet"/>
+      <w:lvlText w:val=""/>
+      <w:lvlJc w:val="left"/>
+      <w:pPr>
+        <w:tabs>
+          <w:tab w:val="num" w:pos="720"/>
+        </w:tabs>
+        <w:ind w:left="720" w:hanging="360"/>
+      </w:pPr>
+      <w:rPr>
+        <w:rFonts w:ascii="Symbol" w:hAnsi="Symbol" w:hint="default"/>
+        <w:sz w:val="20"/>
+      </w:rPr>
+    </w:lvl>
+    <w:lvl w:ilvl="1" w:tentative="1">
+      <w:start w:val="1"/>
+      <w:numFmt w:val="bullet"/>
+      <w:lvlText w:val="o"/>
+      <w:lvlJc w:val="left"/>
+      <w:pPr>
+        <w:tabs>
+          <w:tab w:val="num" w:pos="1440"/>
+        </w:tabs>
+        <w:ind w:left="1440" w:hanging="360"/>
+      </w:pPr>
+      <w:rPr>
+        <w:rFonts w:ascii="Courier New" w:hAnsi="Courier New" w:hint="default"/>
+        <w:sz w:val="20"/>
+      </w:rPr>
+    </w:lvl>
+    <w:lvl w:ilvl="2" w:tentative="1">
+      <w:start w:val="1"/>
+      <w:numFmt w:val="bullet"/>
+      <w:lvlText w:val=""/>
+      <w:lvlJc w:val="left"/>
+      <w:pPr>
+        <w:tabs>
+          <w:tab w:val="num" w:pos="2160"/>
+        </w:tabs>
+        <w:ind w:left="2160" w:hanging="360"/>
+      </w:pPr>
+      <w:rPr>
+        <w:rFonts w:ascii="Wingdings" w:hAnsi="Wingdings" w:hint="default"/>
+        <w:sz w:val="20"/>
+      </w:rPr>
+    </w:lvl>
+    <w:lvl w:ilvl="3" w:tentative="1">
+      <w:start w:val="1"/>
+      <w:numFmt w:val="bullet"/>
+      <w:lvlText w:val=""/>
+      <w:lvlJc w:val="left"/>
+      <w:pPr>
+        <w:tabs>
+          <w:tab w:val="num" w:pos="2880"/>
+        </w:tabs>
+        <w:ind w:left="2880" w:hanging="360"/>
+      </w:pPr>
+      <w:rPr>
+        <w:rFonts w:ascii="Wingdings" w:hAnsi="Wingdings" w:hint="default"/>
+        <w:sz w:val="20"/>
+      </w:rPr>
+    </w:lvl>
+    <w:lvl w:ilvl="4" w:tentative="1">
+      <w:start w:val="1"/>
+      <w:numFmt w:val="bullet"/>
+      <w:lvlText w:val=""/>
+      <w:lvlJc w:val="left"/>
+      <w:pPr>
+        <w:tabs>
+          <w:tab w:val="num" w:pos="3600"/>
+        </w:tabs>
+        <w:ind w:left="3600" w:hanging="360"/>
+      </w:pPr>
+      <w:rPr>
+        <w:rFonts w:ascii="Wingdings" w:hAnsi="Wingdings" w:hint="default"/>
+        <w:sz w:val="20"/>
+      </w:rPr>
+    </w:lvl>
+    <w:lvl w:ilvl="5" w:tentative="1">
+      <w:start w:val="1"/>
+      <w:numFmt w:val="bullet"/>
+      <w:lvlText w:val=""/>
+      <w:lvlJc w:val="left"/>
+      <w:pPr>
+        <w:tabs>
+          <w:tab w:val="num" w:pos="4320"/>
+        </w:tabs>
+        <w:ind w:left="4320" w:hanging="360"/>
+      </w:pPr>
+      <w:rPr>
+        <w:rFonts w:ascii="Wingdings" w:hAnsi="Wingdings" w:hint="default"/>
+        <w:sz w:val="20"/>
+      </w:rPr>
+    </w:lvl>
+    <w:lvl w:ilvl="6" w:tentative="1">
+      <w:start w:val="1"/>
+      <w:numFmt w:val="bullet"/>
+      <w:lvlText w:val=""/>
+      <w:lvlJc w:val="left"/>
+      <w:pPr>
+        <w:tabs>
+          <w:tab w:val="num" w:pos="5040"/>
+        </w:tabs>
+        <w:ind w:left="5040" w:hanging="360"/>
+      </w:pPr>
+      <w:rPr>
+        <w:rFonts w:ascii="Wingdings" w:hAnsi="Wingdings" w:hint="default"/>
+        <w:sz w:val="20"/>
+      </w:rPr>
+    </w:lvl>
+    <w:lvl w:ilvl="7" w:tentative="1">
+      <w:start w:val="1"/>
+      <w:numFmt w:val="bullet"/>
+      <w:lvlText w:val=""/>
+      <w:lvlJc w:val="left"/>
+      <w:pPr>
+        <w:tabs>
+          <w:tab w:val="num" w:pos="5760"/>
+        </w:tabs>
+        <w:ind w:left="5760" w:hanging="360"/>
+      </w:pPr>
+      <w:rPr>
+        <w:rFonts w:ascii="Wingdings" w:hAnsi="Wingdings" w:hint="default"/>
+        <w:sz w:val="20"/>
+      </w:rPr>
+    </w:lvl>
+    <w:lvl w:ilvl="8" w:tentative="1">
+      <w:start w:val="1"/>
+      <w:numFmt w:val="bullet"/>
+      <w:lvlText w:val=""/>
+      <w:lvlJc w:val="left"/>
+      <w:pPr>
+        <w:tabs>
+          <w:tab w:val="num" w:pos="6480"/>
+        </w:tabs>
+        <w:ind w:left="6480" w:hanging="360"/>
+      </w:pPr>
+      <w:rPr>
+        <w:rFonts w:ascii="Wingdings" w:hAnsi="Wingdings" w:hint="default"/>
+        <w:sz w:val="20"/>
+      </w:rPr>
+    </w:lvl>
+  </w:abstractNum>
+  <w:abstractNum w:abstractNumId="10" w15:restartNumberingAfterBreak="0">
+    <w:nsid w:val="596B2E48"/>
+    <w:multiLevelType w:val="multilevel"/>
+    <w:tmpl w:val="862CC6B2"/>
+    <w:lvl w:ilvl="0">
+      <w:start w:val="1"/>
+      <w:numFmt w:val="bullet"/>
+      <w:lvlText w:val=""/>
+      <w:lvlJc w:val="left"/>
+      <w:pPr>
+        <w:tabs>
+          <w:tab w:val="num" w:pos="720"/>
+        </w:tabs>
+        <w:ind w:left="720" w:hanging="360"/>
+      </w:pPr>
+      <w:rPr>
+        <w:rFonts w:ascii="Symbol" w:hAnsi="Symbol" w:hint="default"/>
+        <w:sz w:val="20"/>
+      </w:rPr>
+    </w:lvl>
+    <w:lvl w:ilvl="1">
+      <w:start w:val="1"/>
+      <w:numFmt w:val="bullet"/>
+      <w:lvlText w:val="o"/>
+      <w:lvlJc w:val="left"/>
+      <w:pPr>
+        <w:tabs>
+          <w:tab w:val="num" w:pos="1440"/>
+        </w:tabs>
+        <w:ind w:left="1440" w:hanging="360"/>
+      </w:pPr>
+      <w:rPr>
+        <w:rFonts w:ascii="Courier New" w:hAnsi="Courier New" w:hint="default"/>
+        <w:sz w:val="20"/>
+      </w:rPr>
+    </w:lvl>
+    <w:lvl w:ilvl="2" w:tentative="1">
+      <w:start w:val="1"/>
+      <w:numFmt w:val="bullet"/>
+      <w:lvlText w:val=""/>
+      <w:lvlJc w:val="left"/>
+      <w:pPr>
+        <w:tabs>
+          <w:tab w:val="num" w:pos="2160"/>
+        </w:tabs>
+        <w:ind w:left="2160" w:hanging="360"/>
+      </w:pPr>
+      <w:rPr>
+        <w:rFonts w:ascii="Wingdings" w:hAnsi="Wingdings" w:hint="default"/>
+        <w:sz w:val="20"/>
+      </w:rPr>
+    </w:lvl>
+    <w:lvl w:ilvl="3" w:tentative="1">
+      <w:start w:val="1"/>
+      <w:numFmt w:val="bullet"/>
+      <w:lvlText w:val=""/>
+      <w:lvlJc w:val="left"/>
+      <w:pPr>
+        <w:tabs>
+          <w:tab w:val="num" w:pos="2880"/>
+        </w:tabs>
+        <w:ind w:left="2880" w:hanging="360"/>
+      </w:pPr>
+      <w:rPr>
+        <w:rFonts w:ascii="Wingdings" w:hAnsi="Wingdings" w:hint="default"/>
+        <w:sz w:val="20"/>
+      </w:rPr>
+    </w:lvl>
+    <w:lvl w:ilvl="4" w:tentative="1">
+      <w:start w:val="1"/>
+      <w:numFmt w:val="bullet"/>
+      <w:lvlText w:val=""/>
+      <w:lvlJc w:val="left"/>
+      <w:pPr>
+        <w:tabs>
+          <w:tab w:val="num" w:pos="3600"/>
+        </w:tabs>
+        <w:ind w:left="3600" w:hanging="360"/>
+      </w:pPr>
+      <w:rPr>
+        <w:rFonts w:ascii="Wingdings" w:hAnsi="Wingdings" w:hint="default"/>
+        <w:sz w:val="20"/>
+      </w:rPr>
+    </w:lvl>
+    <w:lvl w:ilvl="5" w:tentative="1">
+      <w:start w:val="1"/>
+      <w:numFmt w:val="bullet"/>
+      <w:lvlText w:val=""/>
+      <w:lvlJc w:val="left"/>
+      <w:pPr>
+        <w:tabs>
+          <w:tab w:val="num" w:pos="4320"/>
+        </w:tabs>
+        <w:ind w:left="4320" w:hanging="360"/>
+      </w:pPr>
+      <w:rPr>
+        <w:rFonts w:ascii="Wingdings" w:hAnsi="Wingdings" w:hint="default"/>
+        <w:sz w:val="20"/>
+      </w:rPr>
+    </w:lvl>
+    <w:lvl w:ilvl="6" w:tentative="1">
+      <w:start w:val="1"/>
+      <w:numFmt w:val="bullet"/>
+      <w:lvlText w:val=""/>
+      <w:lvlJc w:val="left"/>
+      <w:pPr>
+        <w:tabs>
+          <w:tab w:val="num" w:pos="5040"/>
+        </w:tabs>
+        <w:ind w:left="5040" w:hanging="360"/>
+      </w:pPr>
+      <w:rPr>
+        <w:rFonts w:ascii="Wingdings" w:hAnsi="Wingdings" w:hint="default"/>
+        <w:sz w:val="20"/>
+      </w:rPr>
+    </w:lvl>
+    <w:lvl w:ilvl="7" w:tentative="1">
+      <w:start w:val="1"/>
+      <w:numFmt w:val="bullet"/>
+      <w:lvlText w:val=""/>
+      <w:lvlJc w:val="left"/>
+      <w:pPr>
+        <w:tabs>
+          <w:tab w:val="num" w:pos="5760"/>
+        </w:tabs>
+        <w:ind w:left="5760" w:hanging="360"/>
+      </w:pPr>
+      <w:rPr>
+        <w:rFonts w:ascii="Wingdings" w:hAnsi="Wingdings" w:hint="default"/>
+        <w:sz w:val="20"/>
+      </w:rPr>
+    </w:lvl>
+    <w:lvl w:ilvl="8" w:tentative="1">
+      <w:start w:val="1"/>
+      <w:numFmt w:val="bullet"/>
+      <w:lvlText w:val=""/>
+      <w:lvlJc w:val="left"/>
+      <w:pPr>
+        <w:tabs>
+          <w:tab w:val="num" w:pos="6480"/>
+        </w:tabs>
+        <w:ind w:left="6480" w:hanging="360"/>
+      </w:pPr>
+      <w:rPr>
+        <w:rFonts w:ascii="Wingdings" w:hAnsi="Wingdings" w:hint="default"/>
+        <w:sz w:val="20"/>
+      </w:rPr>
+    </w:lvl>
+  </w:abstractNum>
+  <w:abstractNum w:abstractNumId="11" w15:restartNumberingAfterBreak="0">
+    <w:nsid w:val="60CA705D"/>
+    <w:multiLevelType w:val="multilevel"/>
+    <w:tmpl w:val="EFE81C10"/>
+    <w:lvl w:ilvl="0">
+      <w:start w:val="1"/>
+      <w:numFmt w:val="bullet"/>
+      <w:lvlText w:val=""/>
+      <w:lvlJc w:val="left"/>
+      <w:pPr>
+        <w:tabs>
+          <w:tab w:val="num" w:pos="720"/>
+        </w:tabs>
+        <w:ind w:left="720" w:hanging="360"/>
+      </w:pPr>
+      <w:rPr>
+        <w:rFonts w:ascii="Symbol" w:hAnsi="Symbol" w:hint="default"/>
+        <w:sz w:val="20"/>
+      </w:rPr>
+    </w:lvl>
+    <w:lvl w:ilvl="1" w:tentative="1">
+      <w:start w:val="1"/>
+      <w:numFmt w:val="bullet"/>
+      <w:lvlText w:val="o"/>
+      <w:lvlJc w:val="left"/>
+      <w:pPr>
+        <w:tabs>
+          <w:tab w:val="num" w:pos="1440"/>
+        </w:tabs>
+        <w:ind w:left="1440" w:hanging="360"/>
+      </w:pPr>
+      <w:rPr>
+        <w:rFonts w:ascii="Courier New" w:hAnsi="Courier New" w:hint="default"/>
+        <w:sz w:val="20"/>
+      </w:rPr>
+    </w:lvl>
+    <w:lvl w:ilvl="2" w:tentative="1">
+      <w:start w:val="1"/>
+      <w:numFmt w:val="bullet"/>
+      <w:lvlText w:val=""/>
+      <w:lvlJc w:val="left"/>
+      <w:pPr>
+        <w:tabs>
+          <w:tab w:val="num" w:pos="2160"/>
+        </w:tabs>
+        <w:ind w:left="2160" w:hanging="360"/>
+      </w:pPr>
+      <w:rPr>
+        <w:rFonts w:ascii="Wingdings" w:hAnsi="Wingdings" w:hint="default"/>
+        <w:sz w:val="20"/>
+      </w:rPr>
+    </w:lvl>
+    <w:lvl w:ilvl="3" w:tentative="1">
+      <w:start w:val="1"/>
+      <w:numFmt w:val="bullet"/>
+      <w:lvlText w:val=""/>
+      <w:lvlJc w:val="left"/>
+      <w:pPr>
+        <w:tabs>
+          <w:tab w:val="num" w:pos="2880"/>
+        </w:tabs>
+        <w:ind w:left="2880" w:hanging="360"/>
+      </w:pPr>
+      <w:rPr>
+        <w:rFonts w:ascii="Wingdings" w:hAnsi="Wingdings" w:hint="default"/>
+        <w:sz w:val="20"/>
+      </w:rPr>
+    </w:lvl>
+    <w:lvl w:ilvl="4" w:tentative="1">
+      <w:start w:val="1"/>
+      <w:numFmt w:val="bullet"/>
+      <w:lvlText w:val=""/>
+      <w:lvlJc w:val="left"/>
+      <w:pPr>
+        <w:tabs>
+          <w:tab w:val="num" w:pos="3600"/>
+        </w:tabs>
+        <w:ind w:left="3600" w:hanging="360"/>
+      </w:pPr>
+      <w:rPr>
+        <w:rFonts w:ascii="Wingdings" w:hAnsi="Wingdings" w:hint="default"/>
+        <w:sz w:val="20"/>
+      </w:rPr>
+    </w:lvl>
+    <w:lvl w:ilvl="5" w:tentative="1">
+      <w:start w:val="1"/>
+      <w:numFmt w:val="bullet"/>
+      <w:lvlText w:val=""/>
+      <w:lvlJc w:val="left"/>
+      <w:pPr>
+        <w:tabs>
+          <w:tab w:val="num" w:pos="4320"/>
+        </w:tabs>
+        <w:ind w:left="4320" w:hanging="360"/>
+      </w:pPr>
+      <w:rPr>
+        <w:rFonts w:ascii="Wingdings" w:hAnsi="Wingdings" w:hint="default"/>
+        <w:sz w:val="20"/>
+      </w:rPr>
+    </w:lvl>
+    <w:lvl w:ilvl="6" w:tentative="1">
+      <w:start w:val="1"/>
+      <w:numFmt w:val="bullet"/>
+      <w:lvlText w:val=""/>
+      <w:lvlJc w:val="left"/>
+      <w:pPr>
+        <w:tabs>
+          <w:tab w:val="num" w:pos="5040"/>
+        </w:tabs>
+        <w:ind w:left="5040" w:hanging="360"/>
+      </w:pPr>
+      <w:rPr>
+        <w:rFonts w:ascii="Wingdings" w:hAnsi="Wingdings" w:hint="default"/>
+        <w:sz w:val="20"/>
+      </w:rPr>
+    </w:lvl>
+    <w:lvl w:ilvl="7" w:tentative="1">
+      <w:start w:val="1"/>
+      <w:numFmt w:val="bullet"/>
+      <w:lvlText w:val=""/>
+      <w:lvlJc w:val="left"/>
+      <w:pPr>
+        <w:tabs>
+          <w:tab w:val="num" w:pos="5760"/>
+        </w:tabs>
+        <w:ind w:left="5760" w:hanging="360"/>
+      </w:pPr>
+      <w:rPr>
+        <w:rFonts w:ascii="Wingdings" w:hAnsi="Wingdings" w:hint="default"/>
+        <w:sz w:val="20"/>
+      </w:rPr>
+    </w:lvl>
+    <w:lvl w:ilvl="8" w:tentative="1">
+      <w:start w:val="1"/>
+      <w:numFmt w:val="bullet"/>
+      <w:lvlText w:val=""/>
+      <w:lvlJc w:val="left"/>
+      <w:pPr>
+        <w:tabs>
+          <w:tab w:val="num" w:pos="6480"/>
+        </w:tabs>
+        <w:ind w:left="6480" w:hanging="360"/>
+      </w:pPr>
+      <w:rPr>
+        <w:rFonts w:ascii="Wingdings" w:hAnsi="Wingdings" w:hint="default"/>
+        <w:sz w:val="20"/>
+      </w:rPr>
+    </w:lvl>
+  </w:abstractNum>
+  <w:abstractNum w:abstractNumId="12" w15:restartNumberingAfterBreak="0">
+    <w:nsid w:val="6A9C3829"/>
+    <w:multiLevelType w:val="multilevel"/>
+    <w:tmpl w:val="9B70B1CA"/>
+    <w:lvl w:ilvl="0">
+      <w:start w:val="1"/>
+      <w:numFmt w:val="bullet"/>
+      <w:lvlText w:val=""/>
+      <w:lvlJc w:val="left"/>
+      <w:pPr>
+        <w:tabs>
+          <w:tab w:val="num" w:pos="720"/>
+        </w:tabs>
+        <w:ind w:left="720" w:hanging="360"/>
+      </w:pPr>
+      <w:rPr>
+        <w:rFonts w:ascii="Symbol" w:hAnsi="Symbol" w:hint="default"/>
+        <w:sz w:val="20"/>
+      </w:rPr>
+    </w:lvl>
+    <w:lvl w:ilvl="1">
+      <w:start w:val="1"/>
+      <w:numFmt w:val="decimal"/>
+      <w:lvlText w:val="%2."/>
+      <w:lvlJc w:val="left"/>
+      <w:pPr>
+        <w:tabs>
+          <w:tab w:val="num" w:pos="1440"/>
+        </w:tabs>
+        <w:ind w:left="1440" w:hanging="360"/>
+      </w:pPr>
+    </w:lvl>
+    <w:lvl w:ilvl="2" w:tentative="1">
+      <w:start w:val="1"/>
+      <w:numFmt w:val="bullet"/>
+      <w:lvlText w:val=""/>
+      <w:lvlJc w:val="left"/>
+      <w:pPr>
+        <w:tabs>
+          <w:tab w:val="num" w:pos="2160"/>
+        </w:tabs>
+        <w:ind w:left="2160" w:hanging="360"/>
+      </w:pPr>
+      <w:rPr>
+        <w:rFonts w:ascii="Wingdings" w:hAnsi="Wingdings" w:hint="default"/>
+        <w:sz w:val="20"/>
+      </w:rPr>
+    </w:lvl>
+    <w:lvl w:ilvl="3" w:tentative="1">
+      <w:start w:val="1"/>
+      <w:numFmt w:val="bullet"/>
+      <w:lvlText w:val=""/>
+      <w:lvlJc w:val="left"/>
+      <w:pPr>
+        <w:tabs>
+          <w:tab w:val="num" w:pos="2880"/>
+        </w:tabs>
+        <w:ind w:left="2880" w:hanging="360"/>
+      </w:pPr>
+      <w:rPr>
+        <w:rFonts w:ascii="Wingdings" w:hAnsi="Wingdings" w:hint="default"/>
+        <w:sz w:val="20"/>
+      </w:rPr>
+    </w:lvl>
+    <w:lvl w:ilvl="4" w:tentative="1">
+      <w:start w:val="1"/>
+      <w:numFmt w:val="bullet"/>
+      <w:lvlText w:val=""/>
+      <w:lvlJc w:val="left"/>
+      <w:pPr>
+        <w:tabs>
+          <w:tab w:val="num" w:pos="3600"/>
+        </w:tabs>
+        <w:ind w:left="3600" w:hanging="360"/>
+      </w:pPr>
+      <w:rPr>
+        <w:rFonts w:ascii="Wingdings" w:hAnsi="Wingdings" w:hint="default"/>
+        <w:sz w:val="20"/>
+      </w:rPr>
+    </w:lvl>
+    <w:lvl w:ilvl="5" w:tentative="1">
+      <w:start w:val="1"/>
+      <w:numFmt w:val="bullet"/>
+      <w:lvlText w:val=""/>
+      <w:lvlJc w:val="left"/>
+      <w:pPr>
+        <w:tabs>
+          <w:tab w:val="num" w:pos="4320"/>
+        </w:tabs>
+        <w:ind w:left="4320" w:hanging="360"/>
+      </w:pPr>
+      <w:rPr>
+        <w:rFonts w:ascii="Wingdings" w:hAnsi="Wingdings" w:hint="default"/>
+        <w:sz w:val="20"/>
+      </w:rPr>
+    </w:lvl>
+    <w:lvl w:ilvl="6" w:tentative="1">
+      <w:start w:val="1"/>
+      <w:numFmt w:val="bullet"/>
+      <w:lvlText w:val=""/>
+      <w:lvlJc w:val="left"/>
+      <w:pPr>
+        <w:tabs>
+          <w:tab w:val="num" w:pos="5040"/>
+        </w:tabs>
+        <w:ind w:left="5040" w:hanging="360"/>
+      </w:pPr>
+      <w:rPr>
+        <w:rFonts w:ascii="Wingdings" w:hAnsi="Wingdings" w:hint="default"/>
+        <w:sz w:val="20"/>
+      </w:rPr>
+    </w:lvl>
+    <w:lvl w:ilvl="7" w:tentative="1">
+      <w:start w:val="1"/>
+      <w:numFmt w:val="bullet"/>
+      <w:lvlText w:val=""/>
+      <w:lvlJc w:val="left"/>
+      <w:pPr>
+        <w:tabs>
+          <w:tab w:val="num" w:pos="5760"/>
+        </w:tabs>
+        <w:ind w:left="5760" w:hanging="360"/>
+      </w:pPr>
+      <w:rPr>
+        <w:rFonts w:ascii="Wingdings" w:hAnsi="Wingdings" w:hint="default"/>
+        <w:sz w:val="20"/>
+      </w:rPr>
+    </w:lvl>
+    <w:lvl w:ilvl="8" w:tentative="1">
+      <w:start w:val="1"/>
+      <w:numFmt w:val="bullet"/>
+      <w:lvlText w:val=""/>
+      <w:lvlJc w:val="left"/>
+      <w:pPr>
+        <w:tabs>
+          <w:tab w:val="num" w:pos="6480"/>
+        </w:tabs>
+        <w:ind w:left="6480" w:hanging="360"/>
+      </w:pPr>
+      <w:rPr>
+        <w:rFonts w:ascii="Wingdings" w:hAnsi="Wingdings" w:hint="default"/>
+        <w:sz w:val="20"/>
+      </w:rPr>
+    </w:lvl>
+  </w:abstractNum>
+  <w:abstractNum w:abstractNumId="13" w15:restartNumberingAfterBreak="0">
+    <w:nsid w:val="6DD1378B"/>
+    <w:multiLevelType w:val="multilevel"/>
+    <w:tmpl w:val="040C8224"/>
+    <w:lvl w:ilvl="0">
+      <w:start w:val="1"/>
+      <w:numFmt w:val="bullet"/>
+      <w:lvlText w:val=""/>
+      <w:lvlJc w:val="left"/>
+      <w:pPr>
+        <w:tabs>
+          <w:tab w:val="num" w:pos="720"/>
+        </w:tabs>
+        <w:ind w:left="720" w:hanging="360"/>
+      </w:pPr>
+      <w:rPr>
+        <w:rFonts w:ascii="Symbol" w:hAnsi="Symbol" w:hint="default"/>
+        <w:sz w:val="20"/>
+      </w:rPr>
+    </w:lvl>
+    <w:lvl w:ilvl="1">
+      <w:start w:val="1"/>
+      <w:numFmt w:val="bullet"/>
+      <w:lvlText w:val="o"/>
+      <w:lvlJc w:val="left"/>
+      <w:pPr>
+        <w:tabs>
+          <w:tab w:val="num" w:pos="1440"/>
+        </w:tabs>
+        <w:ind w:left="1440" w:hanging="360"/>
+      </w:pPr>
+      <w:rPr>
+        <w:rFonts w:ascii="Courier New" w:hAnsi="Courier New" w:hint="default"/>
+        <w:sz w:val="20"/>
+      </w:rPr>
+    </w:lvl>
+    <w:lvl w:ilvl="2" w:tentative="1">
+      <w:start w:val="1"/>
+      <w:numFmt w:val="bullet"/>
+      <w:lvlText w:val=""/>
+      <w:lvlJc w:val="left"/>
+      <w:pPr>
+        <w:tabs>
+          <w:tab w:val="num" w:pos="2160"/>
+        </w:tabs>
+        <w:ind w:left="2160" w:hanging="360"/>
+      </w:pPr>
+      <w:rPr>
+        <w:rFonts w:ascii="Wingdings" w:hAnsi="Wingdings" w:hint="default"/>
+        <w:sz w:val="20"/>
+      </w:rPr>
+    </w:lvl>
+    <w:lvl w:ilvl="3" w:tentative="1">
+      <w:start w:val="1"/>
+      <w:numFmt w:val="bullet"/>
+      <w:lvlText w:val=""/>
+      <w:lvlJc w:val="left"/>
+      <w:pPr>
+        <w:tabs>
+          <w:tab w:val="num" w:pos="2880"/>
+        </w:tabs>
+        <w:ind w:left="2880" w:hanging="360"/>
+      </w:pPr>
+      <w:rPr>
+        <w:rFonts w:ascii="Wingdings" w:hAnsi="Wingdings" w:hint="default"/>
+        <w:sz w:val="20"/>
+      </w:rPr>
+    </w:lvl>
+    <w:lvl w:ilvl="4" w:tentative="1">
+      <w:start w:val="1"/>
+      <w:numFmt w:val="bullet"/>
+      <w:lvlText w:val=""/>
+      <w:lvlJc w:val="left"/>
+      <w:pPr>
+        <w:tabs>
+          <w:tab w:val="num" w:pos="3600"/>
+        </w:tabs>
+        <w:ind w:left="3600" w:hanging="360"/>
+      </w:pPr>
+      <w:rPr>
+        <w:rFonts w:ascii="Wingdings" w:hAnsi="Wingdings" w:hint="default"/>
+        <w:sz w:val="20"/>
+      </w:rPr>
+    </w:lvl>
+    <w:lvl w:ilvl="5" w:tentative="1">
+      <w:start w:val="1"/>
+      <w:numFmt w:val="bullet"/>
+      <w:lvlText w:val=""/>
+      <w:lvlJc w:val="left"/>
+      <w:pPr>
+        <w:tabs>
+          <w:tab w:val="num" w:pos="4320"/>
+        </w:tabs>
+        <w:ind w:left="4320" w:hanging="360"/>
+      </w:pPr>
+      <w:rPr>
+        <w:rFonts w:ascii="Wingdings" w:hAnsi="Wingdings" w:hint="default"/>
+        <w:sz w:val="20"/>
+      </w:rPr>
+    </w:lvl>
+    <w:lvl w:ilvl="6" w:tentative="1">
+      <w:start w:val="1"/>
+      <w:numFmt w:val="bullet"/>
+      <w:lvlText w:val=""/>
+      <w:lvlJc w:val="left"/>
+      <w:pPr>
+        <w:tabs>
+          <w:tab w:val="num" w:pos="5040"/>
+        </w:tabs>
+        <w:ind w:left="5040" w:hanging="360"/>
+      </w:pPr>
+      <w:rPr>
+        <w:rFonts w:ascii="Wingdings" w:hAnsi="Wingdings" w:hint="default"/>
+        <w:sz w:val="20"/>
+      </w:rPr>
+    </w:lvl>
+    <w:lvl w:ilvl="7" w:tentative="1">
+      <w:start w:val="1"/>
+      <w:numFmt w:val="bullet"/>
+      <w:lvlText w:val=""/>
+      <w:lvlJc w:val="left"/>
+      <w:pPr>
+        <w:tabs>
+          <w:tab w:val="num" w:pos="5760"/>
+        </w:tabs>
+        <w:ind w:left="5760" w:hanging="360"/>
+      </w:pPr>
+      <w:rPr>
+        <w:rFonts w:ascii="Wingdings" w:hAnsi="Wingdings" w:hint="default"/>
+        <w:sz w:val="20"/>
+      </w:rPr>
+    </w:lvl>
+    <w:lvl w:ilvl="8" w:tentative="1">
+      <w:start w:val="1"/>
+      <w:numFmt w:val="bullet"/>
+      <w:lvlText w:val=""/>
+      <w:lvlJc w:val="left"/>
+      <w:pPr>
+        <w:tabs>
+          <w:tab w:val="num" w:pos="6480"/>
+        </w:tabs>
+        <w:ind w:left="6480" w:hanging="360"/>
+      </w:pPr>
+      <w:rPr>
+        <w:rFonts w:ascii="Wingdings" w:hAnsi="Wingdings" w:hint="default"/>
+        <w:sz w:val="20"/>
+      </w:rPr>
+    </w:lvl>
+  </w:abstractNum>
+  <w:abstractNum w:abstractNumId="14" w15:restartNumberingAfterBreak="0">
+    <w:nsid w:val="75D37B09"/>
+    <w:multiLevelType w:val="multilevel"/>
+    <w:tmpl w:val="A308FF5E"/>
+    <w:lvl w:ilvl="0">
+      <w:start w:val="1"/>
+      <w:numFmt w:val="bullet"/>
+      <w:lvlText w:val=""/>
+      <w:lvlJc w:val="left"/>
+      <w:pPr>
+        <w:tabs>
+          <w:tab w:val="num" w:pos="1428"/>
+        </w:tabs>
+        <w:ind w:left="1428" w:hanging="360"/>
+      </w:pPr>
+      <w:rPr>
+        <w:rFonts w:ascii="Symbol" w:hAnsi="Symbol" w:hint="default"/>
+        <w:sz w:val="20"/>
+      </w:rPr>
+    </w:lvl>
+    <w:lvl w:ilvl="1" w:tentative="1">
+      <w:start w:val="1"/>
+      <w:numFmt w:val="bullet"/>
+      <w:lvlText w:val="o"/>
+      <w:lvlJc w:val="left"/>
+      <w:pPr>
+        <w:tabs>
+          <w:tab w:val="num" w:pos="2148"/>
+        </w:tabs>
+        <w:ind w:left="2148" w:hanging="360"/>
+      </w:pPr>
+      <w:rPr>
+        <w:rFonts w:ascii="Courier New" w:hAnsi="Courier New" w:hint="default"/>
+        <w:sz w:val="20"/>
+      </w:rPr>
+    </w:lvl>
+    <w:lvl w:ilvl="2" w:tentative="1">
+      <w:start w:val="1"/>
+      <w:numFmt w:val="bullet"/>
+      <w:lvlText w:val=""/>
+      <w:lvlJc w:val="left"/>
+      <w:pPr>
+        <w:tabs>
+          <w:tab w:val="num" w:pos="2868"/>
+        </w:tabs>
+        <w:ind w:left="2868" w:hanging="360"/>
+      </w:pPr>
+      <w:rPr>
+        <w:rFonts w:ascii="Wingdings" w:hAnsi="Wingdings" w:hint="default"/>
+        <w:sz w:val="20"/>
+      </w:rPr>
+    </w:lvl>
+    <w:lvl w:ilvl="3" w:tentative="1">
+      <w:start w:val="1"/>
+      <w:numFmt w:val="bullet"/>
+      <w:lvlText w:val=""/>
+      <w:lvlJc w:val="left"/>
+      <w:pPr>
+        <w:tabs>
+          <w:tab w:val="num" w:pos="3588"/>
+        </w:tabs>
+        <w:ind w:left="3588" w:hanging="360"/>
+      </w:pPr>
+      <w:rPr>
+        <w:rFonts w:ascii="Wingdings" w:hAnsi="Wingdings" w:hint="default"/>
+        <w:sz w:val="20"/>
+      </w:rPr>
+    </w:lvl>
+    <w:lvl w:ilvl="4" w:tentative="1">
+      <w:start w:val="1"/>
+      <w:numFmt w:val="bullet"/>
+      <w:lvlText w:val=""/>
+      <w:lvlJc w:val="left"/>
+      <w:pPr>
+        <w:tabs>
+          <w:tab w:val="num" w:pos="4308"/>
+        </w:tabs>
+        <w:ind w:left="4308" w:hanging="360"/>
+      </w:pPr>
+      <w:rPr>
+        <w:rFonts w:ascii="Wingdings" w:hAnsi="Wingdings" w:hint="default"/>
+        <w:sz w:val="20"/>
+      </w:rPr>
+    </w:lvl>
+    <w:lvl w:ilvl="5" w:tentative="1">
+      <w:start w:val="1"/>
+      <w:numFmt w:val="bullet"/>
+      <w:lvlText w:val=""/>
+      <w:lvlJc w:val="left"/>
+      <w:pPr>
+        <w:tabs>
+          <w:tab w:val="num" w:pos="5028"/>
+        </w:tabs>
+        <w:ind w:left="5028" w:hanging="360"/>
+      </w:pPr>
+      <w:rPr>
+        <w:rFonts w:ascii="Wingdings" w:hAnsi="Wingdings" w:hint="default"/>
+        <w:sz w:val="20"/>
+      </w:rPr>
+    </w:lvl>
+    <w:lvl w:ilvl="6" w:tentative="1">
+      <w:start w:val="1"/>
+      <w:numFmt w:val="bullet"/>
+      <w:lvlText w:val=""/>
+      <w:lvlJc w:val="left"/>
+      <w:pPr>
+        <w:tabs>
+          <w:tab w:val="num" w:pos="5748"/>
+        </w:tabs>
+        <w:ind w:left="5748" w:hanging="360"/>
+      </w:pPr>
+      <w:rPr>
+        <w:rFonts w:ascii="Wingdings" w:hAnsi="Wingdings" w:hint="default"/>
+        <w:sz w:val="20"/>
+      </w:rPr>
+    </w:lvl>
+    <w:lvl w:ilvl="7" w:tentative="1">
+      <w:start w:val="1"/>
+      <w:numFmt w:val="bullet"/>
+      <w:lvlText w:val=""/>
+      <w:lvlJc w:val="left"/>
+      <w:pPr>
+        <w:tabs>
+          <w:tab w:val="num" w:pos="6468"/>
+        </w:tabs>
+        <w:ind w:left="6468" w:hanging="360"/>
+      </w:pPr>
+      <w:rPr>
+        <w:rFonts w:ascii="Wingdings" w:hAnsi="Wingdings" w:hint="default"/>
+        <w:sz w:val="20"/>
+      </w:rPr>
+    </w:lvl>
+    <w:lvl w:ilvl="8" w:tentative="1">
+      <w:start w:val="1"/>
+      <w:numFmt w:val="bullet"/>
+      <w:lvlText w:val=""/>
+      <w:lvlJc w:val="left"/>
+      <w:pPr>
+        <w:tabs>
+          <w:tab w:val="num" w:pos="7188"/>
+        </w:tabs>
+        <w:ind w:left="7188" w:hanging="360"/>
+      </w:pPr>
+      <w:rPr>
+        <w:rFonts w:ascii="Wingdings" w:hAnsi="Wingdings" w:hint="default"/>
+        <w:sz w:val="20"/>
+      </w:rPr>
+    </w:lvl>
+  </w:abstractNum>
+  <w:abstractNum w:abstractNumId="15" w15:restartNumberingAfterBreak="0">
+    <w:nsid w:val="7C3128DA"/>
+    <w:multiLevelType w:val="multilevel"/>
+    <w:tmpl w:val="CEC857A0"/>
+    <w:lvl w:ilvl="0">
+      <w:start w:val="1"/>
+      <w:numFmt w:val="bullet"/>
+      <w:lvlText w:val=""/>
+      <w:lvlJc w:val="left"/>
+      <w:pPr>
+        <w:tabs>
+          <w:tab w:val="num" w:pos="720"/>
+        </w:tabs>
+        <w:ind w:left="720" w:hanging="360"/>
+      </w:pPr>
+      <w:rPr>
+        <w:rFonts w:ascii="Symbol" w:hAnsi="Symbol" w:hint="default"/>
+        <w:sz w:val="20"/>
+      </w:rPr>
+    </w:lvl>
+    <w:lvl w:ilvl="1">
+      <w:start w:val="1"/>
+      <w:numFmt w:val="bullet"/>
+      <w:lvlText w:val="o"/>
+      <w:lvlJc w:val="left"/>
+      <w:pPr>
+        <w:tabs>
+          <w:tab w:val="num" w:pos="1440"/>
+        </w:tabs>
+        <w:ind w:left="1440" w:hanging="360"/>
+      </w:pPr>
+      <w:rPr>
+        <w:rFonts w:ascii="Courier New" w:hAnsi="Courier New" w:hint="default"/>
+        <w:sz w:val="20"/>
+      </w:rPr>
+    </w:lvl>
+    <w:lvl w:ilvl="2" w:tentative="1">
+      <w:start w:val="1"/>
+      <w:numFmt w:val="bullet"/>
+      <w:lvlText w:val=""/>
+      <w:lvlJc w:val="left"/>
+      <w:pPr>
+        <w:tabs>
+          <w:tab w:val="num" w:pos="2160"/>
+        </w:tabs>
+        <w:ind w:left="2160" w:hanging="360"/>
+      </w:pPr>
+      <w:rPr>
+        <w:rFonts w:ascii="Wingdings" w:hAnsi="Wingdings" w:hint="default"/>
+        <w:sz w:val="20"/>
+      </w:rPr>
+    </w:lvl>
+    <w:lvl w:ilvl="3" w:tentative="1">
+      <w:start w:val="1"/>
+      <w:numFmt w:val="bullet"/>
+      <w:lvlText w:val=""/>
+      <w:lvlJc w:val="left"/>
+      <w:pPr>
+        <w:tabs>
+          <w:tab w:val="num" w:pos="2880"/>
+        </w:tabs>
+        <w:ind w:left="2880" w:hanging="360"/>
+      </w:pPr>
+      <w:rPr>
+        <w:rFonts w:ascii="Wingdings" w:hAnsi="Wingdings" w:hint="default"/>
+        <w:sz w:val="20"/>
+      </w:rPr>
+    </w:lvl>
+    <w:lvl w:ilvl="4" w:tentative="1">
+      <w:start w:val="1"/>
+      <w:numFmt w:val="bullet"/>
+      <w:lvlText w:val=""/>
+      <w:lvlJc w:val="left"/>
+      <w:pPr>
+        <w:tabs>
+          <w:tab w:val="num" w:pos="3600"/>
+        </w:tabs>
+        <w:ind w:left="3600" w:hanging="360"/>
+      </w:pPr>
+      <w:rPr>
+        <w:rFonts w:ascii="Wingdings" w:hAnsi="Wingdings" w:hint="default"/>
+        <w:sz w:val="20"/>
+      </w:rPr>
+    </w:lvl>
+    <w:lvl w:ilvl="5" w:tentative="1">
+      <w:start w:val="1"/>
+      <w:numFmt w:val="bullet"/>
+      <w:lvlText w:val=""/>
+      <w:lvlJc w:val="left"/>
+      <w:pPr>
+        <w:tabs>
+          <w:tab w:val="num" w:pos="4320"/>
+        </w:tabs>
+        <w:ind w:left="4320" w:hanging="360"/>
+      </w:pPr>
+      <w:rPr>
+        <w:rFonts w:ascii="Wingdings" w:hAnsi="Wingdings" w:hint="default"/>
+        <w:sz w:val="20"/>
+      </w:rPr>
+    </w:lvl>
+    <w:lvl w:ilvl="6" w:tentative="1">
+      <w:start w:val="1"/>
+      <w:numFmt w:val="bullet"/>
+      <w:lvlText w:val=""/>
+      <w:lvlJc w:val="left"/>
+      <w:pPr>
+        <w:tabs>
+          <w:tab w:val="num" w:pos="5040"/>
+        </w:tabs>
+        <w:ind w:left="5040" w:hanging="360"/>
+      </w:pPr>
+      <w:rPr>
+        <w:rFonts w:ascii="Wingdings" w:hAnsi="Wingdings" w:hint="default"/>
+        <w:sz w:val="20"/>
+      </w:rPr>
+    </w:lvl>
+    <w:lvl w:ilvl="7" w:tentative="1">
+      <w:start w:val="1"/>
+      <w:numFmt w:val="bullet"/>
+      <w:lvlText w:val=""/>
+      <w:lvlJc w:val="left"/>
+      <w:pPr>
+        <w:tabs>
+          <w:tab w:val="num" w:pos="5760"/>
+        </w:tabs>
+        <w:ind w:left="5760" w:hanging="360"/>
+      </w:pPr>
+      <w:rPr>
+        <w:rFonts w:ascii="Wingdings" w:hAnsi="Wingdings" w:hint="default"/>
+        <w:sz w:val="20"/>
+      </w:rPr>
+    </w:lvl>
+    <w:lvl w:ilvl="8" w:tentative="1">
+      <w:start w:val="1"/>
+      <w:numFmt w:val="bullet"/>
+      <w:lvlText w:val=""/>
+      <w:lvlJc w:val="left"/>
+      <w:pPr>
+        <w:tabs>
+          <w:tab w:val="num" w:pos="6480"/>
+        </w:tabs>
+        <w:ind w:left="6480" w:hanging="360"/>
+      </w:pPr>
+      <w:rPr>
+        <w:rFonts w:ascii="Wingdings" w:hAnsi="Wingdings" w:hint="default"/>
+        <w:sz w:val="20"/>
+      </w:rPr>
+    </w:lvl>
+  </w:abstractNum>
+  <w:abstractNum w:abstractNumId="16" w15:restartNumberingAfterBreak="0">
+    <w:nsid w:val="7FDC5FBA"/>
+    <w:multiLevelType w:val="multilevel"/>
+    <w:tmpl w:val="4E2EC3EC"/>
+    <w:lvl w:ilvl="0">
+      <w:start w:val="1"/>
+      <w:numFmt w:val="bullet"/>
+      <w:lvlText w:val=""/>
+      <w:lvlJc w:val="left"/>
+      <w:pPr>
+        <w:tabs>
+          <w:tab w:val="num" w:pos="720"/>
+        </w:tabs>
+        <w:ind w:left="720" w:hanging="360"/>
+      </w:pPr>
+      <w:rPr>
+        <w:rFonts w:ascii="Symbol" w:hAnsi="Symbol" w:hint="default"/>
+        <w:sz w:val="20"/>
+      </w:rPr>
+    </w:lvl>
+    <w:lvl w:ilvl="1">
+      <w:start w:val="1"/>
+      <w:numFmt w:val="bullet"/>
+      <w:lvlText w:val="o"/>
+      <w:lvlJc w:val="left"/>
+      <w:pPr>
+        <w:tabs>
+          <w:tab w:val="num" w:pos="1440"/>
+        </w:tabs>
+        <w:ind w:left="1440" w:hanging="360"/>
+      </w:pPr>
+      <w:rPr>
+        <w:rFonts w:ascii="Courier New" w:hAnsi="Courier New" w:hint="default"/>
+        <w:sz w:val="20"/>
+      </w:rPr>
+    </w:lvl>
+    <w:lvl w:ilvl="2" w:tentative="1">
+      <w:start w:val="1"/>
+      <w:numFmt w:val="bullet"/>
+      <w:lvlText w:val=""/>
+      <w:lvlJc w:val="left"/>
+      <w:pPr>
+        <w:tabs>
+          <w:tab w:val="num" w:pos="2160"/>
+        </w:tabs>
+        <w:ind w:left="2160" w:hanging="360"/>
+      </w:pPr>
+      <w:rPr>
+        <w:rFonts w:ascii="Wingdings" w:hAnsi="Wingdings" w:hint="default"/>
+        <w:sz w:val="20"/>
+      </w:rPr>
+    </w:lvl>
+    <w:lvl w:ilvl="3" w:tentative="1">
+      <w:start w:val="1"/>
+      <w:numFmt w:val="bullet"/>
+      <w:lvlText w:val=""/>
+      <w:lvlJc w:val="left"/>
+      <w:pPr>
+        <w:tabs>
+          <w:tab w:val="num" w:pos="2880"/>
+        </w:tabs>
+        <w:ind w:left="2880" w:hanging="360"/>
+      </w:pPr>
+      <w:rPr>
+        <w:rFonts w:ascii="Wingdings" w:hAnsi="Wingdings" w:hint="default"/>
+        <w:sz w:val="20"/>
+      </w:rPr>
+    </w:lvl>
+    <w:lvl w:ilvl="4" w:tentative="1">
+      <w:start w:val="1"/>
+      <w:numFmt w:val="bullet"/>
+      <w:lvlText w:val=""/>
+      <w:lvlJc w:val="left"/>
+      <w:pPr>
+        <w:tabs>
+          <w:tab w:val="num" w:pos="3600"/>
+        </w:tabs>
+        <w:ind w:left="3600" w:hanging="360"/>
+      </w:pPr>
+      <w:rPr>
+        <w:rFonts w:ascii="Wingdings" w:hAnsi="Wingdings" w:hint="default"/>
+        <w:sz w:val="20"/>
+      </w:rPr>
+    </w:lvl>
+    <w:lvl w:ilvl="5" w:tentative="1">
+      <w:start w:val="1"/>
+      <w:numFmt w:val="bullet"/>
+      <w:lvlText w:val=""/>
+      <w:lvlJc w:val="left"/>
+      <w:pPr>
+        <w:tabs>
+          <w:tab w:val="num" w:pos="4320"/>
+        </w:tabs>
+        <w:ind w:left="4320" w:hanging="360"/>
+      </w:pPr>
+      <w:rPr>
+        <w:rFonts w:ascii="Wingdings" w:hAnsi="Wingdings" w:hint="default"/>
+        <w:sz w:val="20"/>
+      </w:rPr>
+    </w:lvl>
+    <w:lvl w:ilvl="6" w:tentative="1">
+      <w:start w:val="1"/>
+      <w:numFmt w:val="bullet"/>
+      <w:lvlText w:val=""/>
+      <w:lvlJc w:val="left"/>
+      <w:pPr>
+        <w:tabs>
+          <w:tab w:val="num" w:pos="5040"/>
+        </w:tabs>
+        <w:ind w:left="5040" w:hanging="360"/>
+      </w:pPr>
+      <w:rPr>
+        <w:rFonts w:ascii="Wingdings" w:hAnsi="Wingdings" w:hint="default"/>
+        <w:sz w:val="20"/>
+      </w:rPr>
+    </w:lvl>
+    <w:lvl w:ilvl="7" w:tentative="1">
+      <w:start w:val="1"/>
+      <w:numFmt w:val="bullet"/>
+      <w:lvlText w:val=""/>
+      <w:lvlJc w:val="left"/>
+      <w:pPr>
+        <w:tabs>
+          <w:tab w:val="num" w:pos="5760"/>
+        </w:tabs>
+        <w:ind w:left="5760" w:hanging="360"/>
+      </w:pPr>
+      <w:rPr>
+        <w:rFonts w:ascii="Wingdings" w:hAnsi="Wingdings" w:hint="default"/>
+        <w:sz w:val="20"/>
+      </w:rPr>
+    </w:lvl>
+    <w:lvl w:ilvl="8" w:tentative="1">
+      <w:start w:val="1"/>
+      <w:numFmt w:val="bullet"/>
+      <w:lvlText w:val=""/>
+      <w:lvlJc w:val="left"/>
+      <w:pPr>
+        <w:tabs>
+          <w:tab w:val="num" w:pos="6480"/>
+        </w:tabs>
+        <w:ind w:left="6480" w:hanging="360"/>
+      </w:pPr>
+      <w:rPr>
+        <w:rFonts w:ascii="Wingdings" w:hAnsi="Wingdings" w:hint="default"/>
+        <w:sz w:val="20"/>
+      </w:rPr>
+    </w:lvl>
+  </w:abstractNum>
+  <w:num w:numId="1" w16cid:durableId="73432153">
+    <w:abstractNumId w:val="8"/>
+  </w:num>
+  <w:num w:numId="2" w16cid:durableId="426271179">
+    <w:abstractNumId w:val="7"/>
+  </w:num>
+  <w:num w:numId="3" w16cid:durableId="1048266351">
+    <w:abstractNumId w:val="14"/>
+  </w:num>
+  <w:num w:numId="4" w16cid:durableId="1067533036">
+    <w:abstractNumId w:val="6"/>
+  </w:num>
+  <w:num w:numId="5" w16cid:durableId="1786657550">
+    <w:abstractNumId w:val="11"/>
+  </w:num>
+  <w:num w:numId="6" w16cid:durableId="2037347355">
+    <w:abstractNumId w:val="15"/>
+  </w:num>
+  <w:num w:numId="7" w16cid:durableId="779685076">
+    <w:abstractNumId w:val="0"/>
+  </w:num>
+  <w:num w:numId="8" w16cid:durableId="266501383">
+    <w:abstractNumId w:val="9"/>
+  </w:num>
+  <w:num w:numId="9" w16cid:durableId="730037602">
+    <w:abstractNumId w:val="4"/>
+  </w:num>
+  <w:num w:numId="10" w16cid:durableId="326634936">
+    <w:abstractNumId w:val="10"/>
+  </w:num>
+  <w:num w:numId="11" w16cid:durableId="1039208421">
+    <w:abstractNumId w:val="3"/>
+  </w:num>
+  <w:num w:numId="12" w16cid:durableId="521285090">
+    <w:abstractNumId w:val="13"/>
+  </w:num>
+  <w:num w:numId="13" w16cid:durableId="137118114">
+    <w:abstractNumId w:val="12"/>
+  </w:num>
+  <w:num w:numId="14" w16cid:durableId="1346321775">
+    <w:abstractNumId w:val="2"/>
+  </w:num>
+  <w:num w:numId="15" w16cid:durableId="696345464">
+    <w:abstractNumId w:val="1"/>
+  </w:num>
+  <w:num w:numId="16" w16cid:durableId="1854302951">
+    <w:abstractNumId w:val="5"/>
+  </w:num>
+  <w:num w:numId="17" w16cid:durableId="1910995670">
+    <w:abstractNumId w:val="16"/>
+  </w:num>
+</w:numbering>
+</file>
+
 <file path=word/styles.xml><?xml version="1.0" encoding="utf-8"?>
-<w:styles xmlns:mc="http://schemas.openxmlformats.org/markup-compatibility/2006" xmlns:r="http://schemas.openxmlformats.org/officeDocument/2006/relationships" xmlns:w="http://schemas.openxmlformats.org/wordprocessingml/2006/main" xmlns:w14="http://schemas.microsoft.com/office/word/2010/wordml" xmlns:w15="http://schemas.microsoft.com/office/word/2012/wordml" xmlns:w16cex="http://schemas.microsoft.com/office/word/2018/wordml/cex" xmlns:w16cid="http://schemas.microsoft.com/office/word/2016/wordml/cid" xmlns:w16="http://schemas.microsoft.com/office/word/2018/wordml" xmlns:w16sdtdh="http://schemas.microsoft.com/office/word/2020/wordml/sdtdatahash" xmlns:w16se="http://schemas.microsoft.com/office/word/2015/wordml/symex" mc:Ignorable="w14 w15 w16se w16cid w16 w16cex w16sdtdh">
+<w:styles xmlns:mc="http://schemas.openxmlformats.org/markup-compatibility/2006" xmlns:r="http://schemas.openxmlformats.org/officeDocument/2006/relationships" xmlns:w="http://schemas.openxmlformats.org/wordprocessingml/2006/main" xmlns:w14="http://schemas.microsoft.com/office/word/2010/wordml" xmlns:w15="http://schemas.microsoft.com/office/word/2012/wordml" xmlns:w16cex="http://schemas.microsoft.com/office/word/2018/wordml/cex" xmlns:w16cid="http://schemas.microsoft.com/office/word/2016/wordml/cid" xmlns:w16="http://schemas.microsoft.com/office/word/2018/wordml" xmlns:w16du="http://schemas.microsoft.com/office/word/2023/wordml/word16du" xmlns:w16sdtdh="http://schemas.microsoft.com/office/word/2020/wordml/sdtdatahash" xmlns:w16sdtfl="http://schemas.microsoft.com/office/word/2024/wordml/sdtformatlock" xmlns:w16se="http://schemas.microsoft.com/office/word/2015/wordml/symex" mc:Ignorable="w14 w15 w16se w16cid w16 w16cex w16sdtdh w16sdtfl w16du">
   <w:docDefaults>
     <w:rPrDefault>
       <w:rPr>
@@ -460,7 +8599,6 @@
   <w:style w:type="character" w:default="1" w:styleId="Fuentedeprrafopredeter">
     <w:name w:val="Default Paragraph Font"/>
     <w:uiPriority w:val="1"/>
-    <w:semiHidden/>
     <w:unhideWhenUsed/>
   </w:style>
   <w:style w:type="table" w:default="1" w:styleId="Tablanormal">
@@ -483,6 +8621,50 @@
     <w:uiPriority w:val="99"/>
     <w:semiHidden/>
     <w:unhideWhenUsed/>
+  </w:style>
+  <w:style w:type="paragraph" w:styleId="Encabezado">
+    <w:name w:val="header"/>
+    <w:basedOn w:val="Normal"/>
+    <w:link w:val="EncabezadoCar"/>
+    <w:uiPriority w:val="99"/>
+    <w:unhideWhenUsed/>
+    <w:rsid w:val="00026405"/>
+    <w:pPr>
+      <w:tabs>
+        <w:tab w:val="center" w:pos="4419"/>
+        <w:tab w:val="right" w:pos="8838"/>
+      </w:tabs>
+      <w:spacing w:after="0" w:line="240" w:lineRule="auto"/>
+    </w:pPr>
+  </w:style>
+  <w:style w:type="character" w:customStyle="1" w:styleId="EncabezadoCar">
+    <w:name w:val="Encabezado Car"/>
+    <w:basedOn w:val="Fuentedeprrafopredeter"/>
+    <w:link w:val="Encabezado"/>
+    <w:uiPriority w:val="99"/>
+    <w:rsid w:val="00026405"/>
+  </w:style>
+  <w:style w:type="paragraph" w:styleId="Piedepgina">
+    <w:name w:val="footer"/>
+    <w:basedOn w:val="Normal"/>
+    <w:link w:val="PiedepginaCar"/>
+    <w:uiPriority w:val="99"/>
+    <w:unhideWhenUsed/>
+    <w:rsid w:val="00026405"/>
+    <w:pPr>
+      <w:tabs>
+        <w:tab w:val="center" w:pos="4419"/>
+        <w:tab w:val="right" w:pos="8838"/>
+      </w:tabs>
+      <w:spacing w:after="0" w:line="240" w:lineRule="auto"/>
+    </w:pPr>
+  </w:style>
+  <w:style w:type="character" w:customStyle="1" w:styleId="PiedepginaCar">
+    <w:name w:val="Pie de página Car"/>
+    <w:basedOn w:val="Fuentedeprrafopredeter"/>
+    <w:link w:val="Piedepgina"/>
+    <w:uiPriority w:val="99"/>
+    <w:rsid w:val="00026405"/>
   </w:style>
 </w:styles>
 </file>
@@ -780,4 +8962,16 @@
     </a:ext>
   </a:extLst>
 </a:theme>
+</file>
+
+<file path=customXml/item1.xml><?xml version="1.0" encoding="utf-8"?>
+<b:Sources xmlns:b="http://schemas.openxmlformats.org/officeDocument/2006/bibliography" xmlns="http://schemas.openxmlformats.org/officeDocument/2006/bibliography" SelectedStyle="\APASixthEditionOfficeOnline.xsl" StyleName="APA" Version="6"/>
+</file>
+
+<file path=customXml/itemProps1.xml><?xml version="1.0" encoding="utf-8"?>
+<ds:datastoreItem xmlns:ds="http://schemas.openxmlformats.org/officeDocument/2006/customXml" ds:itemID="{A4A3B316-0D47-422A-B279-8117554BAB29}">
+  <ds:schemaRefs>
+    <ds:schemaRef ds:uri="http://schemas.openxmlformats.org/officeDocument/2006/bibliography"/>
+  </ds:schemaRefs>
+</ds:datastoreItem>
 </file>